--- a/doc/6、培训/用户手册1.0.docx
+++ b/doc/6、培训/用户手册1.0.docx
@@ -28,7 +28,14 @@
           <w:sz w:val="48"/>
           <w:szCs w:val="48"/>
         </w:rPr>
-        <w:t>美叙数字智能管理系统</w:t>
+        <w:t>悦耳</w:t>
+      </w:r>
+      <w:r>
+        <w:rPr>
+          <w:sz w:val="48"/>
+          <w:szCs w:val="48"/>
+        </w:rPr>
+        <w:t>后台管理</w:t>
       </w:r>
       <w:r>
         <w:rPr>
@@ -313,7 +320,10 @@
               <w:ind w:right="240"/>
             </w:pPr>
             <w:r>
-              <w:t>2016-3-31</w:t>
+              <w:t>2016-</w:t>
+            </w:r>
+            <w:r>
+              <w:t>12-27</w:t>
             </w:r>
           </w:p>
         </w:tc>
@@ -4196,13 +4206,7 @@
               <w:spacing w:line="360" w:lineRule="auto"/>
             </w:pPr>
             <w:r>
-              <w:t xml:space="preserve">Windows </w:t>
-            </w:r>
-            <w:r>
-              <w:rPr>
-                <w:rFonts w:hint="eastAsia"/>
-              </w:rPr>
-              <w:t>XP</w:t>
+              <w:t>Windows7</w:t>
             </w:r>
             <w:r>
               <w:rPr>
@@ -4225,9 +4229,24 @@
           <w:p>
             <w:pPr>
               <w:spacing w:line="360" w:lineRule="auto"/>
+              <w:rPr>
+                <w:rFonts w:hint="eastAsia"/>
+              </w:rPr>
             </w:pPr>
             <w:r>
-              <w:t>IE11.0</w:t>
+              <w:rPr>
+                <w:rFonts w:hint="eastAsia"/>
+              </w:rPr>
+              <w:t>火狐、</w:t>
+            </w:r>
+            <w:r>
+              <w:t>谷歌</w:t>
+            </w:r>
+            <w:r>
+              <w:rPr>
+                <w:rFonts w:hint="eastAsia"/>
+              </w:rPr>
+              <w:t>浏览器</w:t>
             </w:r>
           </w:p>
         </w:tc>
@@ -4265,7 +4284,10 @@
         <w:rPr>
           <w:rFonts w:hint="eastAsia"/>
         </w:rPr>
-        <w:t>美叙数字智能管理</w:t>
+        <w:t>悦耳</w:t>
+      </w:r>
+      <w:r>
+        <w:t>后台管理</w:t>
       </w:r>
       <w:r>
         <w:rPr>
@@ -4315,34 +4337,49 @@
         <w:rPr>
           <w:rFonts w:hint="eastAsia"/>
         </w:rPr>
-        <w:t>首先打开</w:t>
-      </w:r>
-      <w:r>
-        <w:rPr>
-          <w:rFonts w:hint="eastAsia"/>
-        </w:rPr>
-        <w:t>IE</w:t>
-      </w:r>
-      <w:r>
-        <w:rPr>
-          <w:rFonts w:hint="eastAsia"/>
-        </w:rPr>
-        <w:t>浏览器，在</w:t>
-      </w:r>
-      <w:r>
-        <w:rPr>
-          <w:rFonts w:hint="eastAsia"/>
-        </w:rPr>
-        <w:t>IE</w:t>
-      </w:r>
-      <w:r>
-        <w:rPr>
-          <w:rFonts w:hint="eastAsia"/>
-        </w:rPr>
-        <w:t>浏览器的地址栏中系统的登录地址，（</w:t>
-      </w:r>
-      <w:r>
-        <w:t>http://15b010470c.imwork.net:8081/BankSCMS/</w:t>
+        <w:t>首先打开浏览器</w:t>
+      </w:r>
+      <w:r>
+        <w:rPr>
+          <w:rFonts w:hint="eastAsia"/>
+        </w:rPr>
+        <w:t>（火狐</w:t>
+      </w:r>
+      <w:r>
+        <w:t>或者谷歌</w:t>
+      </w:r>
+      <w:r>
+        <w:rPr>
+          <w:rFonts w:hint="eastAsia"/>
+        </w:rPr>
+        <w:t>）</w:t>
+      </w:r>
+      <w:r>
+        <w:rPr>
+          <w:rFonts w:hint="eastAsia"/>
+        </w:rPr>
+        <w:t>，在浏览器的地址栏中系统的登录地址，（</w:t>
+      </w:r>
+      <w:r>
+        <w:t>http://</w:t>
+      </w:r>
+      <w:r>
+        <w:t>IP</w:t>
+      </w:r>
+      <w:r>
+        <w:t>:808</w:t>
+      </w:r>
+      <w:r>
+        <w:t>0</w:t>
+      </w:r>
+      <w:r>
+        <w:t>/</w:t>
+      </w:r>
+      <w:r>
+        <w:t>CDBOO</w:t>
+      </w:r>
+      <w:r>
+        <w:t>/</w:t>
       </w:r>
       <w:r>
         <w:rPr>
@@ -4364,19 +4401,659 @@
       </w:r>
     </w:p>
     <w:p>
+      <w:r>
+        <w:rPr>
+          <w:noProof/>
+        </w:rPr>
+        <w:drawing>
+          <wp:inline distT="0" distB="0" distL="0" distR="0" wp14:anchorId="471360A8" wp14:editId="79A30558">
+            <wp:extent cx="5274310" cy="238125"/>
+            <wp:effectExtent l="0" t="0" r="2540" b="9525"/>
+            <wp:docPr id="2" name="图片 2"/>
+            <wp:cNvGraphicFramePr>
+              <a:graphicFrameLocks xmlns:a="http://schemas.openxmlformats.org/drawingml/2006/main" noChangeAspect="1"/>
+            </wp:cNvGraphicFramePr>
+            <a:graphic xmlns:a="http://schemas.openxmlformats.org/drawingml/2006/main">
+              <a:graphicData uri="http://schemas.openxmlformats.org/drawingml/2006/picture">
+                <pic:pic xmlns:pic="http://schemas.openxmlformats.org/drawingml/2006/picture">
+                  <pic:nvPicPr>
+                    <pic:cNvPr id="1" name=""/>
+                    <pic:cNvPicPr/>
+                  </pic:nvPicPr>
+                  <pic:blipFill>
+                    <a:blip r:embed="rId7"/>
+                    <a:stretch>
+                      <a:fillRect/>
+                    </a:stretch>
+                  </pic:blipFill>
+                  <pic:spPr>
+                    <a:xfrm>
+                      <a:off x="0" y="0"/>
+                      <a:ext cx="5274310" cy="238125"/>
+                    </a:xfrm>
+                    <a:prstGeom prst="rect">
+                      <a:avLst/>
+                    </a:prstGeom>
+                  </pic:spPr>
+                </pic:pic>
+              </a:graphicData>
+            </a:graphic>
+          </wp:inline>
+        </w:drawing>
+      </w:r>
+    </w:p>
+    <w:p>
       <w:pPr>
         <w:jc w:val="center"/>
         <w:rPr>
-          <w:color w:val="FF0000"/>
-        </w:rPr>
-      </w:pPr>
-      <w:r>
-        <w:rPr>
-          <w:rFonts w:hint="eastAsia"/>
-          <w:color w:val="FF0000"/>
+          <w:rFonts w:hint="eastAsia"/>
+        </w:rPr>
+      </w:pPr>
+      <w:r>
+        <w:rPr>
+          <w:rFonts w:hint="eastAsia"/>
+        </w:rPr>
+        <w:t>图</w:t>
+      </w:r>
+      <w:r>
+        <w:rPr>
+          <w:rFonts w:hint="eastAsia"/>
+        </w:rPr>
+        <w:t>1.1</w:t>
+      </w:r>
+    </w:p>
+    <w:p>
+      <w:pPr>
+        <w:spacing w:line="360" w:lineRule="auto"/>
+        <w:ind w:firstLineChars="200" w:firstLine="420"/>
+      </w:pPr>
+      <w:r>
+        <w:rPr>
+          <w:rFonts w:hint="eastAsia"/>
+        </w:rPr>
+        <w:t>在上图中输入用户名</w:t>
+      </w:r>
+      <w:r>
+        <w:rPr>
+          <w:rFonts w:hint="eastAsia"/>
+        </w:rPr>
+        <w:t>初始用户名</w:t>
+      </w:r>
+      <w:r>
+        <w:t>：</w:t>
+      </w:r>
+      <w:r>
+        <w:t>thinkgem</w:t>
+      </w:r>
+      <w:r>
+        <w:rPr>
+          <w:rFonts w:hint="eastAsia"/>
+        </w:rPr>
+        <w:t>）</w:t>
+      </w:r>
+      <w:r>
+        <w:rPr>
+          <w:rFonts w:hint="eastAsia"/>
+        </w:rPr>
+        <w:t>、密码</w:t>
+      </w:r>
+      <w:r>
+        <w:rPr>
+          <w:rFonts w:hint="eastAsia"/>
+        </w:rPr>
+        <w:t>（初始</w:t>
+      </w:r>
+      <w:r>
+        <w:t>密码：</w:t>
+      </w:r>
+      <w:r>
+        <w:t>admin</w:t>
+      </w:r>
+      <w:r>
+        <w:rPr>
+          <w:rFonts w:hint="eastAsia"/>
+        </w:rPr>
+        <w:t>）</w:t>
+      </w:r>
+      <w:r>
+        <w:rPr>
+          <w:rFonts w:hint="eastAsia"/>
+        </w:rPr>
+        <w:t>，点击“登录”按钮即可进入系统。如用户名或密码输入不正确，则弹出登录失败提示信息。</w:t>
+      </w:r>
+    </w:p>
+    <w:p>
+      <w:r>
+        <w:rPr>
+          <w:noProof/>
+        </w:rPr>
+        <w:drawing>
+          <wp:inline distT="0" distB="0" distL="0" distR="0" wp14:anchorId="6F4AF4BB" wp14:editId="2D7C22C2">
+            <wp:extent cx="5274310" cy="3088640"/>
+            <wp:effectExtent l="0" t="0" r="2540" b="0"/>
+            <wp:docPr id="1" name="图片 1"/>
+            <wp:cNvGraphicFramePr>
+              <a:graphicFrameLocks xmlns:a="http://schemas.openxmlformats.org/drawingml/2006/main" noChangeAspect="1"/>
+            </wp:cNvGraphicFramePr>
+            <a:graphic xmlns:a="http://schemas.openxmlformats.org/drawingml/2006/main">
+              <a:graphicData uri="http://schemas.openxmlformats.org/drawingml/2006/picture">
+                <pic:pic xmlns:pic="http://schemas.openxmlformats.org/drawingml/2006/picture">
+                  <pic:nvPicPr>
+                    <pic:cNvPr id="1" name=""/>
+                    <pic:cNvPicPr/>
+                  </pic:nvPicPr>
+                  <pic:blipFill>
+                    <a:blip r:embed="rId8"/>
+                    <a:stretch>
+                      <a:fillRect/>
+                    </a:stretch>
+                  </pic:blipFill>
+                  <pic:spPr>
+                    <a:xfrm>
+                      <a:off x="0" y="0"/>
+                      <a:ext cx="5274310" cy="3088640"/>
+                    </a:xfrm>
+                    <a:prstGeom prst="rect">
+                      <a:avLst/>
+                    </a:prstGeom>
+                  </pic:spPr>
+                </pic:pic>
+              </a:graphicData>
+            </a:graphic>
+          </wp:inline>
+        </w:drawing>
+      </w:r>
+    </w:p>
+    <w:p>
+      <w:pPr>
+        <w:jc w:val="center"/>
+      </w:pPr>
+      <w:r>
+        <w:rPr>
+          <w:rFonts w:hint="eastAsia"/>
+        </w:rPr>
+        <w:t>图</w:t>
+      </w:r>
+      <w:r>
+        <w:rPr>
+          <w:rFonts w:hint="eastAsia"/>
+        </w:rPr>
+        <w:t>1.2</w:t>
+      </w:r>
+    </w:p>
+    <w:p>
+      <w:pPr>
+        <w:pStyle w:val="2"/>
+        <w:spacing w:line="360" w:lineRule="auto"/>
+      </w:pPr>
+      <w:bookmarkStart w:id="16" w:name="_Toc462643562"/>
+      <w:r>
+        <w:rPr>
+          <w:rFonts w:hint="eastAsia"/>
+        </w:rPr>
+        <w:t>二</w:t>
+      </w:r>
+      <w:r>
+        <w:rPr>
+          <w:rFonts w:hint="eastAsia"/>
+        </w:rPr>
+        <w:t xml:space="preserve"> </w:t>
+      </w:r>
+      <w:r>
+        <w:rPr>
+          <w:rFonts w:hint="eastAsia"/>
+        </w:rPr>
+        <w:t>系统功能模块</w:t>
+      </w:r>
+      <w:bookmarkEnd w:id="16"/>
+    </w:p>
+    <w:p>
+      <w:pPr>
+        <w:spacing w:line="360" w:lineRule="auto"/>
+        <w:ind w:firstLineChars="200" w:firstLine="420"/>
+      </w:pPr>
+      <w:r>
+        <w:rPr>
+          <w:rFonts w:hint="eastAsia"/>
+        </w:rPr>
+        <w:t>登陆</w:t>
+      </w:r>
+      <w:r>
+        <w:t>成功后进入</w:t>
+      </w:r>
+      <w:r>
+        <w:rPr>
+          <w:rFonts w:hint="eastAsia"/>
+        </w:rPr>
+        <w:t>系统</w:t>
+      </w:r>
+      <w:r>
+        <w:t>首页</w:t>
+      </w:r>
+      <w:r>
+        <w:rPr>
+          <w:rFonts w:hint="eastAsia"/>
+        </w:rPr>
+        <w:t>，如图</w:t>
+      </w:r>
+      <w:r>
+        <w:rPr>
+          <w:rFonts w:hint="eastAsia"/>
+        </w:rPr>
+        <w:t>2.1</w:t>
+      </w:r>
+      <w:r>
+        <w:rPr>
+          <w:rFonts w:hint="eastAsia"/>
+        </w:rPr>
+        <w:t>所示。</w:t>
+      </w:r>
+    </w:p>
+    <w:p>
+      <w:pPr>
+        <w:jc w:val="left"/>
+      </w:pPr>
+      <w:r>
+        <w:rPr>
+          <w:rFonts w:hint="eastAsia"/>
+        </w:rPr>
+        <w:t>左侧</w:t>
+      </w:r>
+      <w:r>
+        <w:t>为登录人信息以及系统菜单</w:t>
+      </w:r>
+      <w:r>
+        <w:rPr>
+          <w:rFonts w:hint="eastAsia"/>
+        </w:rPr>
+        <w:t>，</w:t>
+      </w:r>
+      <w:r>
+        <w:t>在菜单栏</w:t>
+      </w:r>
+      <w:r>
+        <w:rPr>
+          <w:rFonts w:hint="eastAsia"/>
+        </w:rPr>
+        <w:t>显示</w:t>
+      </w:r>
+      <w:r>
+        <w:t>系统的</w:t>
+      </w:r>
+      <w:r>
+        <w:rPr>
+          <w:rFonts w:hint="eastAsia"/>
+        </w:rPr>
+        <w:t>10</w:t>
+      </w:r>
+      <w:r>
+        <w:rPr>
+          <w:rFonts w:hint="eastAsia"/>
+        </w:rPr>
+        <w:t>个</w:t>
+      </w:r>
+      <w:r>
+        <w:t>功能模块</w:t>
+      </w:r>
+      <w:r>
+        <w:rPr>
+          <w:rFonts w:hint="eastAsia"/>
+        </w:rPr>
+        <w:t>（系统管理员）</w:t>
+      </w:r>
+      <w:r>
+        <w:t>分别</w:t>
+      </w:r>
+      <w:r>
+        <w:rPr>
+          <w:rFonts w:hint="eastAsia"/>
+        </w:rPr>
+        <w:t>频道管理</w:t>
+      </w:r>
+      <w:r>
+        <w:rPr>
+          <w:rFonts w:hint="eastAsia"/>
+        </w:rPr>
+        <w:t>、</w:t>
+      </w:r>
+      <w:r>
+        <w:rPr>
+          <w:rFonts w:hint="eastAsia"/>
+        </w:rPr>
+        <w:t>时段</w:t>
+      </w:r>
+      <w:r>
+        <w:t>管理</w:t>
+      </w:r>
+      <w:r>
+        <w:t>、</w:t>
+      </w:r>
+      <w:r>
+        <w:rPr>
+          <w:rFonts w:hint="eastAsia"/>
+        </w:rPr>
+        <w:t>乐库</w:t>
+      </w:r>
+      <w:r>
+        <w:t>管理</w:t>
+      </w:r>
+      <w:r>
+        <w:t>、</w:t>
+      </w:r>
+      <w:r>
+        <w:rPr>
+          <w:rFonts w:hint="eastAsia"/>
+        </w:rPr>
+        <w:t>插播</w:t>
+      </w:r>
+      <w:r>
+        <w:t>管理</w:t>
+      </w:r>
+      <w:r>
+        <w:t>、</w:t>
+      </w:r>
+      <w:r>
+        <w:rPr>
+          <w:rFonts w:hint="eastAsia"/>
+        </w:rPr>
+        <w:t>行业</w:t>
+      </w:r>
+      <w:r>
+        <w:t>管理、</w:t>
+      </w:r>
+      <w:r>
+        <w:rPr>
+          <w:rFonts w:hint="eastAsia"/>
+        </w:rPr>
+        <w:t>系统管理</w:t>
+      </w:r>
+      <w:r>
+        <w:rPr>
+          <w:rFonts w:hint="eastAsia"/>
+        </w:rPr>
+        <w:t>、</w:t>
+      </w:r>
+      <w:r>
+        <w:t>个人管理、日志管理</w:t>
+      </w:r>
+      <w:r>
+        <w:rPr>
+          <w:rFonts w:hint="eastAsia"/>
+        </w:rPr>
+        <w:t>、</w:t>
+      </w:r>
+      <w:r>
+        <w:t>客户管理、用户管理</w:t>
+      </w:r>
+      <w:r>
+        <w:t>。右侧</w:t>
+      </w:r>
+      <w:r>
+        <w:rPr>
+          <w:rFonts w:hint="eastAsia"/>
+        </w:rPr>
+        <w:t>为操作</w:t>
+      </w:r>
+      <w:r>
+        <w:t>显示区</w:t>
+      </w:r>
+      <w:r>
+        <w:rPr>
+          <w:rFonts w:hint="eastAsia"/>
+        </w:rPr>
+        <w:t>。</w:t>
+      </w:r>
+      <w:r>
+        <w:rPr>
+          <w:rFonts w:hint="eastAsia"/>
         </w:rPr>
         <w:t>贴图</w:t>
       </w:r>
+      <w:r>
+        <w:rPr>
+          <w:rFonts w:hint="eastAsia"/>
+        </w:rPr>
+        <w:t>2.1</w:t>
+      </w:r>
+    </w:p>
+    <w:p>
+      <w:r>
+        <w:rPr>
+          <w:noProof/>
+        </w:rPr>
+        <w:lastRenderedPageBreak/>
+        <w:drawing>
+          <wp:inline distT="0" distB="0" distL="0" distR="0" wp14:anchorId="54A98ECC" wp14:editId="01DFD077">
+            <wp:extent cx="5274310" cy="2790825"/>
+            <wp:effectExtent l="0" t="0" r="2540" b="9525"/>
+            <wp:docPr id="5" name="图片 5"/>
+            <wp:cNvGraphicFramePr>
+              <a:graphicFrameLocks xmlns:a="http://schemas.openxmlformats.org/drawingml/2006/main" noChangeAspect="1"/>
+            </wp:cNvGraphicFramePr>
+            <a:graphic xmlns:a="http://schemas.openxmlformats.org/drawingml/2006/main">
+              <a:graphicData uri="http://schemas.openxmlformats.org/drawingml/2006/picture">
+                <pic:pic xmlns:pic="http://schemas.openxmlformats.org/drawingml/2006/picture">
+                  <pic:nvPicPr>
+                    <pic:cNvPr id="1" name=""/>
+                    <pic:cNvPicPr/>
+                  </pic:nvPicPr>
+                  <pic:blipFill>
+                    <a:blip r:embed="rId9"/>
+                    <a:stretch>
+                      <a:fillRect/>
+                    </a:stretch>
+                  </pic:blipFill>
+                  <pic:spPr>
+                    <a:xfrm>
+                      <a:off x="0" y="0"/>
+                      <a:ext cx="5274310" cy="2790825"/>
+                    </a:xfrm>
+                    <a:prstGeom prst="rect">
+                      <a:avLst/>
+                    </a:prstGeom>
+                  </pic:spPr>
+                </pic:pic>
+              </a:graphicData>
+            </a:graphic>
+          </wp:inline>
+        </w:drawing>
+      </w:r>
+    </w:p>
+    <w:p>
+      <w:pPr>
+        <w:spacing w:line="360" w:lineRule="auto"/>
+        <w:jc w:val="center"/>
+      </w:pPr>
+      <w:r>
+        <w:rPr>
+          <w:rFonts w:hint="eastAsia"/>
+        </w:rPr>
+        <w:t>图</w:t>
+      </w:r>
+      <w:r>
+        <w:rPr>
+          <w:rFonts w:hint="eastAsia"/>
+        </w:rPr>
+        <w:t>2.1</w:t>
+      </w:r>
+    </w:p>
+    <w:p>
+      <w:pPr>
+        <w:pStyle w:val="3"/>
+        <w:spacing w:line="360" w:lineRule="auto"/>
+      </w:pPr>
+      <w:bookmarkStart w:id="17" w:name="_Toc462643563"/>
+      <w:r>
+        <w:rPr>
+          <w:rFonts w:hint="eastAsia"/>
+        </w:rPr>
+        <w:t xml:space="preserve">2.1 </w:t>
+      </w:r>
+      <w:r>
+        <w:rPr>
+          <w:rFonts w:hint="eastAsia"/>
+        </w:rPr>
+        <w:t>系统管理</w:t>
+      </w:r>
+      <w:bookmarkEnd w:id="17"/>
+    </w:p>
+    <w:p>
+      <w:r>
+        <w:rPr>
+          <w:rFonts w:hint="eastAsia"/>
+        </w:rPr>
+        <w:t>点击图</w:t>
+      </w:r>
+      <w:r>
+        <w:rPr>
+          <w:rFonts w:hint="eastAsia"/>
+        </w:rPr>
+        <w:t>2.</w:t>
+      </w:r>
+      <w:r>
+        <w:t>1</w:t>
+      </w:r>
+      <w:r>
+        <w:rPr>
+          <w:rFonts w:hint="eastAsia"/>
+        </w:rPr>
+        <w:t>中“系统管理”如图</w:t>
+      </w:r>
+      <w:r>
+        <w:rPr>
+          <w:rFonts w:hint="eastAsia"/>
+        </w:rPr>
+        <w:t>2.</w:t>
+      </w:r>
+      <w:r>
+        <w:t>2</w:t>
+      </w:r>
+      <w:r>
+        <w:rPr>
+          <w:rFonts w:hint="eastAsia"/>
+        </w:rPr>
+        <w:t>所示，该模块包括</w:t>
+      </w:r>
+      <w:r>
+        <w:rPr>
+          <w:rFonts w:hint="eastAsia"/>
+        </w:rPr>
+        <w:t>菜单</w:t>
+      </w:r>
+      <w:r>
+        <w:t>管理</w:t>
+      </w:r>
+      <w:r>
+        <w:t>、用户管理、机构管理、区域管理、角色管理、字典管理</w:t>
+      </w:r>
+      <w:r>
+        <w:rPr>
+          <w:rFonts w:hint="eastAsia"/>
+        </w:rPr>
+        <w:t>6</w:t>
+      </w:r>
+      <w:r>
+        <w:rPr>
+          <w:rFonts w:hint="eastAsia"/>
+        </w:rPr>
+        <w:t>个功能</w:t>
+      </w:r>
+      <w:r>
+        <w:t>。</w:t>
+      </w:r>
+    </w:p>
+    <w:p>
+      <w:pPr>
+        <w:rPr>
+          <w:rFonts w:hint="eastAsia"/>
+        </w:rPr>
+      </w:pPr>
+      <w:r>
+        <w:rPr>
+          <w:noProof/>
+        </w:rPr>
+        <w:drawing>
+          <wp:inline distT="0" distB="0" distL="0" distR="0" wp14:anchorId="4233FEBB" wp14:editId="09E9859D">
+            <wp:extent cx="5274310" cy="2794635"/>
+            <wp:effectExtent l="0" t="0" r="2540" b="5715"/>
+            <wp:docPr id="4" name="图片 4"/>
+            <wp:cNvGraphicFramePr>
+              <a:graphicFrameLocks xmlns:a="http://schemas.openxmlformats.org/drawingml/2006/main" noChangeAspect="1"/>
+            </wp:cNvGraphicFramePr>
+            <a:graphic xmlns:a="http://schemas.openxmlformats.org/drawingml/2006/main">
+              <a:graphicData uri="http://schemas.openxmlformats.org/drawingml/2006/picture">
+                <pic:pic xmlns:pic="http://schemas.openxmlformats.org/drawingml/2006/picture">
+                  <pic:nvPicPr>
+                    <pic:cNvPr id="1" name=""/>
+                    <pic:cNvPicPr/>
+                  </pic:nvPicPr>
+                  <pic:blipFill>
+                    <a:blip r:embed="rId10"/>
+                    <a:stretch>
+                      <a:fillRect/>
+                    </a:stretch>
+                  </pic:blipFill>
+                  <pic:spPr>
+                    <a:xfrm>
+                      <a:off x="0" y="0"/>
+                      <a:ext cx="5274310" cy="2794635"/>
+                    </a:xfrm>
+                    <a:prstGeom prst="rect">
+                      <a:avLst/>
+                    </a:prstGeom>
+                  </pic:spPr>
+                </pic:pic>
+              </a:graphicData>
+            </a:graphic>
+          </wp:inline>
+        </w:drawing>
+      </w:r>
+    </w:p>
+    <w:p>
+      <w:pPr>
+        <w:spacing w:line="360" w:lineRule="auto"/>
+        <w:jc w:val="center"/>
+      </w:pPr>
+      <w:r>
+        <w:rPr>
+          <w:rFonts w:hint="eastAsia"/>
+        </w:rPr>
+        <w:t>图</w:t>
+      </w:r>
+      <w:r>
+        <w:rPr>
+          <w:rFonts w:hint="eastAsia"/>
+        </w:rPr>
+        <w:t>2.</w:t>
+      </w:r>
+      <w:r>
+        <w:t>2</w:t>
+      </w:r>
+    </w:p>
+    <w:p/>
+    <w:p>
+      <w:pPr>
+        <w:pStyle w:val="4"/>
+        <w:numPr>
+          <w:ilvl w:val="0"/>
+          <w:numId w:val="1"/>
+        </w:numPr>
+        <w:spacing w:line="360" w:lineRule="auto"/>
+        <w:rPr>
+          <w:rFonts w:hint="eastAsia"/>
+          <w:szCs w:val="21"/>
+        </w:rPr>
+      </w:pPr>
+      <w:r>
+        <w:rPr>
+          <w:rFonts w:hint="eastAsia"/>
+        </w:rPr>
+        <w:lastRenderedPageBreak/>
+        <w:t>菜单</w:t>
+      </w:r>
+      <w:r>
+        <w:t>管理</w:t>
+      </w:r>
     </w:p>
     <w:p>
       <w:pPr>
@@ -4387,49 +5064,169 @@
         <w:rPr>
           <w:rFonts w:hint="eastAsia"/>
         </w:rPr>
-        <w:t>在上图中输入用户名、密码，点击“登录”按钮即可进入系统。如用户名或密码输入不正确，则弹出登录失败提示信息。</w:t>
-      </w:r>
-    </w:p>
-    <w:p/>
-    <w:p/>
-    <w:p/>
-    <w:p/>
-    <w:p/>
-    <w:p/>
-    <w:p/>
-    <w:p/>
-    <w:p/>
-    <w:p/>
-    <w:p/>
-    <w:p/>
-    <w:p/>
-    <w:p/>
-    <w:p/>
-    <w:p>
-      <w:pPr>
-        <w:pStyle w:val="2"/>
-        <w:spacing w:line="360" w:lineRule="auto"/>
-      </w:pPr>
-      <w:bookmarkStart w:id="16" w:name="_Toc462643562"/>
-      <w:r>
-        <w:rPr>
-          <w:rFonts w:hint="eastAsia"/>
-        </w:rPr>
-        <w:t>二</w:t>
-      </w:r>
-      <w:r>
-        <w:rPr>
-          <w:rFonts w:hint="eastAsia"/>
-        </w:rPr>
-        <w:t xml:space="preserve"> </w:t>
-      </w:r>
-      <w:r>
-        <w:rPr>
-          <w:rFonts w:hint="eastAsia"/>
-        </w:rPr>
-        <w:t>系统功能模块</w:t>
-      </w:r>
-      <w:bookmarkEnd w:id="16"/>
+        <w:t>点击图</w:t>
+      </w:r>
+      <w:r>
+        <w:rPr>
+          <w:rFonts w:hint="eastAsia"/>
+        </w:rPr>
+        <w:t>2.</w:t>
+      </w:r>
+      <w:r>
+        <w:t>2</w:t>
+      </w:r>
+      <w:r>
+        <w:rPr>
+          <w:rFonts w:hint="eastAsia"/>
+        </w:rPr>
+        <w:t>中菜单</w:t>
+      </w:r>
+      <w:r>
+        <w:t>管理</w:t>
+      </w:r>
+      <w:r>
+        <w:rPr>
+          <w:rFonts w:hint="eastAsia"/>
+        </w:rPr>
+        <w:t>，页面右侧区域显示</w:t>
+      </w:r>
+      <w:r>
+        <w:rPr>
+          <w:rFonts w:hint="eastAsia"/>
+        </w:rPr>
+        <w:t>菜单配置</w:t>
+      </w:r>
+      <w:r>
+        <w:t>管理的</w:t>
+      </w:r>
+      <w:r>
+        <w:rPr>
+          <w:rFonts w:hint="eastAsia"/>
+        </w:rPr>
+        <w:t>页面</w:t>
+      </w:r>
+      <w:r>
+        <w:rPr>
+          <w:rFonts w:hint="eastAsia"/>
+        </w:rPr>
+        <w:t>，</w:t>
+      </w:r>
+      <w:r>
+        <w:t>功能</w:t>
+      </w:r>
+      <w:r>
+        <w:rPr>
+          <w:rFonts w:hint="eastAsia"/>
+        </w:rPr>
+        <w:t>中包含了修改</w:t>
+      </w:r>
+      <w:r>
+        <w:t>、删除、添加</w:t>
+      </w:r>
+      <w:r>
+        <w:rPr>
+          <w:rFonts w:hint="eastAsia"/>
+        </w:rPr>
+        <w:t>下级</w:t>
+      </w:r>
+      <w:r>
+        <w:t>菜单</w:t>
+      </w:r>
+      <w:r>
+        <w:rPr>
+          <w:rFonts w:hint="eastAsia"/>
+        </w:rPr>
+        <w:t>，如图</w:t>
+      </w:r>
+      <w:r>
+        <w:rPr>
+          <w:rFonts w:hint="eastAsia"/>
+        </w:rPr>
+        <w:t>2.1.1</w:t>
+      </w:r>
+    </w:p>
+    <w:p>
+      <w:pPr>
+        <w:spacing w:line="360" w:lineRule="auto"/>
+        <w:jc w:val="center"/>
+      </w:pPr>
+      <w:r>
+        <w:rPr>
+          <w:noProof/>
+        </w:rPr>
+        <w:drawing>
+          <wp:inline distT="0" distB="0" distL="0" distR="0" wp14:anchorId="46CA32D4" wp14:editId="698FA934">
+            <wp:extent cx="5274310" cy="2773045"/>
+            <wp:effectExtent l="0" t="0" r="2540" b="8255"/>
+            <wp:docPr id="6" name="图片 6"/>
+            <wp:cNvGraphicFramePr>
+              <a:graphicFrameLocks xmlns:a="http://schemas.openxmlformats.org/drawingml/2006/main" noChangeAspect="1"/>
+            </wp:cNvGraphicFramePr>
+            <a:graphic xmlns:a="http://schemas.openxmlformats.org/drawingml/2006/main">
+              <a:graphicData uri="http://schemas.openxmlformats.org/drawingml/2006/picture">
+                <pic:pic xmlns:pic="http://schemas.openxmlformats.org/drawingml/2006/picture">
+                  <pic:nvPicPr>
+                    <pic:cNvPr id="1" name=""/>
+                    <pic:cNvPicPr/>
+                  </pic:nvPicPr>
+                  <pic:blipFill>
+                    <a:blip r:embed="rId11"/>
+                    <a:stretch>
+                      <a:fillRect/>
+                    </a:stretch>
+                  </pic:blipFill>
+                  <pic:spPr>
+                    <a:xfrm>
+                      <a:off x="0" y="0"/>
+                      <a:ext cx="5274310" cy="2773045"/>
+                    </a:xfrm>
+                    <a:prstGeom prst="rect">
+                      <a:avLst/>
+                    </a:prstGeom>
+                  </pic:spPr>
+                </pic:pic>
+              </a:graphicData>
+            </a:graphic>
+          </wp:inline>
+        </w:drawing>
+      </w:r>
+    </w:p>
+    <w:p>
+      <w:pPr>
+        <w:spacing w:line="360" w:lineRule="auto"/>
+        <w:jc w:val="center"/>
+      </w:pPr>
+      <w:r>
+        <w:rPr>
+          <w:rFonts w:hint="eastAsia"/>
+        </w:rPr>
+        <w:t>图</w:t>
+      </w:r>
+      <w:r>
+        <w:rPr>
+          <w:rFonts w:hint="eastAsia"/>
+        </w:rPr>
+        <w:t>2.1.1</w:t>
+      </w:r>
+    </w:p>
+    <w:p>
+      <w:pPr>
+        <w:pStyle w:val="5"/>
+        <w:numPr>
+          <w:ilvl w:val="0"/>
+          <w:numId w:val="3"/>
+        </w:numPr>
+        <w:rPr>
+          <w:rFonts w:hint="eastAsia"/>
+          <w:szCs w:val="21"/>
+        </w:rPr>
+      </w:pPr>
+      <w:r>
+        <w:rPr>
+          <w:rFonts w:hint="eastAsia"/>
+        </w:rPr>
+        <w:t>修改</w:t>
+      </w:r>
     </w:p>
     <w:p>
       <w:pPr>
@@ -4440,51 +5237,446 @@
         <w:rPr>
           <w:rFonts w:hint="eastAsia"/>
         </w:rPr>
-        <w:t>登陆</w:t>
-      </w:r>
-      <w:r>
-        <w:t>成功后进入</w:t>
-      </w:r>
-      <w:r>
-        <w:rPr>
-          <w:rFonts w:hint="eastAsia"/>
-        </w:rPr>
-        <w:t>系统</w:t>
-      </w:r>
-      <w:r>
-        <w:t>首页</w:t>
-      </w:r>
-      <w:r>
-        <w:rPr>
-          <w:rFonts w:hint="eastAsia"/>
-        </w:rPr>
-        <w:t>，如图</w:t>
-      </w:r>
-      <w:r>
-        <w:rPr>
-          <w:rFonts w:hint="eastAsia"/>
-        </w:rPr>
-        <w:t>2.1</w:t>
-      </w:r>
-      <w:r>
-        <w:rPr>
-          <w:rFonts w:hint="eastAsia"/>
-        </w:rPr>
-        <w:t>所示。</w:t>
-      </w:r>
-    </w:p>
-    <w:p>
-      <w:pPr>
+        <w:t>点击图</w:t>
+      </w:r>
+      <w:r>
+        <w:rPr>
+          <w:rFonts w:hint="eastAsia"/>
+        </w:rPr>
+        <w:t>2.</w:t>
+      </w:r>
+      <w:r>
+        <w:t>1.1</w:t>
+      </w:r>
+      <w:r>
+        <w:rPr>
+          <w:rFonts w:hint="eastAsia"/>
+        </w:rPr>
+        <w:t>中菜单</w:t>
+      </w:r>
+      <w:r>
+        <w:t>管理</w:t>
+      </w:r>
+      <w:r>
+        <w:rPr>
+          <w:rFonts w:hint="eastAsia"/>
+        </w:rPr>
+        <w:t>，页面右侧区域显示菜单配置</w:t>
+      </w:r>
+      <w:r>
+        <w:t>管理的</w:t>
+      </w:r>
+      <w:r>
+        <w:rPr>
+          <w:rFonts w:hint="eastAsia"/>
+        </w:rPr>
+        <w:t>页面，</w:t>
+      </w:r>
+      <w:r>
+        <w:t>功能</w:t>
+      </w:r>
+      <w:r>
+        <w:rPr>
+          <w:rFonts w:hint="eastAsia"/>
+        </w:rPr>
+        <w:t>中包含了修改</w:t>
+      </w:r>
+      <w:r>
+        <w:rPr>
+          <w:rFonts w:hint="eastAsia"/>
+        </w:rPr>
+        <w:t>连接</w:t>
+      </w:r>
+      <w:r>
+        <w:rPr>
+          <w:rFonts w:hint="eastAsia"/>
+        </w:rPr>
+        <w:t>，</w:t>
+      </w:r>
+      <w:r>
+        <w:rPr>
+          <w:rFonts w:hint="eastAsia"/>
+        </w:rPr>
+        <w:t>填写</w:t>
+      </w:r>
+      <w:r>
+        <w:t>菜单的相关</w:t>
+      </w:r>
+      <w:r>
+        <w:rPr>
+          <w:rFonts w:hint="eastAsia"/>
+        </w:rPr>
+        <w:t>信息</w:t>
+      </w:r>
+      <w:r>
+        <w:t>，点击保存。</w:t>
+      </w:r>
+      <w:r>
+        <w:rPr>
+          <w:rFonts w:hint="eastAsia"/>
+        </w:rPr>
+        <w:t>如图</w:t>
+      </w:r>
+      <w:r>
+        <w:rPr>
+          <w:rFonts w:hint="eastAsia"/>
+        </w:rPr>
+        <w:t>2.1.1</w:t>
+      </w:r>
+      <w:r>
+        <w:t>.1</w:t>
+      </w:r>
+    </w:p>
+    <w:p>
+      <w:pPr>
+        <w:spacing w:line="360" w:lineRule="auto"/>
         <w:jc w:val="center"/>
       </w:pPr>
       <w:r>
         <w:rPr>
+          <w:noProof/>
+        </w:rPr>
+        <w:drawing>
+          <wp:inline distT="0" distB="0" distL="0" distR="0" wp14:anchorId="7E28DDD9" wp14:editId="09A4B598">
+            <wp:extent cx="5274310" cy="2785745"/>
+            <wp:effectExtent l="0" t="0" r="2540" b="0"/>
+            <wp:docPr id="8" name="图片 8"/>
+            <wp:cNvGraphicFramePr>
+              <a:graphicFrameLocks xmlns:a="http://schemas.openxmlformats.org/drawingml/2006/main" noChangeAspect="1"/>
+            </wp:cNvGraphicFramePr>
+            <a:graphic xmlns:a="http://schemas.openxmlformats.org/drawingml/2006/main">
+              <a:graphicData uri="http://schemas.openxmlformats.org/drawingml/2006/picture">
+                <pic:pic xmlns:pic="http://schemas.openxmlformats.org/drawingml/2006/picture">
+                  <pic:nvPicPr>
+                    <pic:cNvPr id="1" name=""/>
+                    <pic:cNvPicPr/>
+                  </pic:nvPicPr>
+                  <pic:blipFill>
+                    <a:blip r:embed="rId12"/>
+                    <a:stretch>
+                      <a:fillRect/>
+                    </a:stretch>
+                  </pic:blipFill>
+                  <pic:spPr>
+                    <a:xfrm>
+                      <a:off x="0" y="0"/>
+                      <a:ext cx="5274310" cy="2785745"/>
+                    </a:xfrm>
+                    <a:prstGeom prst="rect">
+                      <a:avLst/>
+                    </a:prstGeom>
+                  </pic:spPr>
+                </pic:pic>
+              </a:graphicData>
+            </a:graphic>
+          </wp:inline>
+        </w:drawing>
+      </w:r>
+    </w:p>
+    <w:p>
+      <w:pPr>
+        <w:spacing w:line="360" w:lineRule="auto"/>
+        <w:jc w:val="center"/>
+      </w:pPr>
+      <w:r>
+        <w:rPr>
+          <w:rFonts w:hint="eastAsia"/>
+        </w:rPr>
+        <w:lastRenderedPageBreak/>
+        <w:t>图</w:t>
+      </w:r>
+      <w:r>
+        <w:rPr>
+          <w:rFonts w:hint="eastAsia"/>
+        </w:rPr>
+        <w:t>2.1.1</w:t>
+      </w:r>
+      <w:r>
+        <w:t>.1</w:t>
+      </w:r>
+    </w:p>
+    <w:p>
+      <w:pPr>
+        <w:spacing w:line="360" w:lineRule="auto"/>
+        <w:jc w:val="center"/>
+      </w:pPr>
+      <w:bookmarkStart w:id="18" w:name="_GoBack"/>
+      <w:bookmarkEnd w:id="18"/>
+    </w:p>
+    <w:p>
+      <w:pPr>
+        <w:pStyle w:val="4"/>
+        <w:numPr>
+          <w:ilvl w:val="0"/>
+          <w:numId w:val="1"/>
+        </w:numPr>
+        <w:spacing w:line="360" w:lineRule="auto"/>
+      </w:pPr>
+      <w:bookmarkStart w:id="19" w:name="_Toc462643565"/>
+      <w:r>
+        <w:t>用户管理</w:t>
+      </w:r>
+      <w:bookmarkEnd w:id="19"/>
+    </w:p>
+    <w:p>
+      <w:pPr>
+        <w:spacing w:line="360" w:lineRule="auto"/>
+        <w:ind w:firstLineChars="200" w:firstLine="420"/>
+      </w:pPr>
+      <w:r>
+        <w:rPr>
+          <w:rFonts w:hint="eastAsia"/>
+        </w:rPr>
+        <w:t>点击图</w:t>
+      </w:r>
+      <w:r>
+        <w:rPr>
+          <w:rFonts w:hint="eastAsia"/>
+        </w:rPr>
+        <w:t>2.1.2.1</w:t>
+      </w:r>
+      <w:r>
+        <w:rPr>
+          <w:rFonts w:hint="eastAsia"/>
+        </w:rPr>
+        <w:t>中修改密码，在页面右侧区域输入</w:t>
+      </w:r>
+      <w:r>
+        <w:t>旧密码</w:t>
+      </w:r>
+      <w:r>
+        <w:rPr>
+          <w:rFonts w:hint="eastAsia"/>
+        </w:rPr>
+        <w:t>、</w:t>
+      </w:r>
+      <w:r>
+        <w:t>新密码以及确认新密码</w:t>
+      </w:r>
+      <w:r>
+        <w:rPr>
+          <w:rFonts w:hint="eastAsia"/>
+        </w:rPr>
+        <w:t>。如果旧密码</w:t>
+      </w:r>
+      <w:r>
+        <w:t>错误，或者新密码和确认新密码不同系统会</w:t>
+      </w:r>
+      <w:r>
+        <w:rPr>
+          <w:rFonts w:hint="eastAsia"/>
+        </w:rPr>
+        <w:t>提示</w:t>
+      </w:r>
+      <w:r>
+        <w:t>错误信息。</w:t>
+      </w:r>
+      <w:r>
+        <w:rPr>
+          <w:rFonts w:hint="eastAsia"/>
+        </w:rPr>
+        <w:t>如图</w:t>
+      </w:r>
+      <w:r>
+        <w:rPr>
+          <w:rFonts w:hint="eastAsia"/>
+        </w:rPr>
+        <w:t>2.1.2.1</w:t>
+      </w:r>
+      <w:r>
+        <w:rPr>
+          <w:rFonts w:hint="eastAsia"/>
+        </w:rPr>
+        <w:t>。</w:t>
+      </w:r>
+    </w:p>
+    <w:p>
+      <w:pPr>
+        <w:spacing w:line="360" w:lineRule="auto"/>
+        <w:jc w:val="center"/>
+      </w:pPr>
+      <w:r>
+        <w:rPr>
+          <w:rFonts w:hint="eastAsia"/>
+        </w:rPr>
+        <w:t>图</w:t>
+      </w:r>
+      <w:r>
+        <w:rPr>
+          <w:rFonts w:hint="eastAsia"/>
+        </w:rPr>
+        <w:t>2.1.2</w:t>
+      </w:r>
+    </w:p>
+    <w:p>
+      <w:pPr>
+        <w:spacing w:line="360" w:lineRule="auto"/>
+      </w:pPr>
+    </w:p>
+    <w:p>
+      <w:pPr>
+        <w:pStyle w:val="4"/>
+        <w:numPr>
+          <w:ilvl w:val="0"/>
+          <w:numId w:val="1"/>
+        </w:numPr>
+        <w:spacing w:line="360" w:lineRule="auto"/>
+      </w:pPr>
+      <w:bookmarkStart w:id="20" w:name="_Toc462643566"/>
+      <w:r>
+        <w:t>机构管理</w:t>
+      </w:r>
+      <w:bookmarkEnd w:id="20"/>
+    </w:p>
+    <w:p>
+      <w:pPr>
+        <w:spacing w:line="360" w:lineRule="auto"/>
+        <w:ind w:firstLineChars="200" w:firstLine="420"/>
+      </w:pPr>
+      <w:r>
+        <w:rPr>
+          <w:rFonts w:hint="eastAsia"/>
+        </w:rPr>
+        <w:t>点击图</w:t>
+      </w:r>
+      <w:r>
+        <w:rPr>
+          <w:rFonts w:hint="eastAsia"/>
+        </w:rPr>
+        <w:t>2.1.3</w:t>
+      </w:r>
+      <w:r>
+        <w:t>.1</w:t>
+      </w:r>
+      <w:r>
+        <w:rPr>
+          <w:rFonts w:hint="eastAsia"/>
+        </w:rPr>
+        <w:t>中用户管理，页面右侧区域显示用户信息列表，如页面</w:t>
+      </w:r>
+      <w:r>
+        <w:rPr>
+          <w:rFonts w:hint="eastAsia"/>
+        </w:rPr>
+        <w:t>2.1.</w:t>
+      </w:r>
+      <w:r>
+        <w:t>3.1</w:t>
+      </w:r>
+      <w:r>
+        <w:rPr>
+          <w:rFonts w:hint="eastAsia"/>
+        </w:rPr>
+        <w:t>。</w:t>
+      </w:r>
+    </w:p>
+    <w:p>
+      <w:pPr>
+        <w:spacing w:line="360" w:lineRule="auto"/>
+        <w:jc w:val="center"/>
+      </w:pPr>
+      <w:r>
+        <w:rPr>
+          <w:rFonts w:hint="eastAsia"/>
+        </w:rPr>
+        <w:t>图</w:t>
+      </w:r>
+      <w:r>
+        <w:rPr>
+          <w:rFonts w:hint="eastAsia"/>
+        </w:rPr>
+        <w:t>2.1.</w:t>
+      </w:r>
+      <w:r>
+        <w:t>3</w:t>
+      </w:r>
+    </w:p>
+    <w:p>
+      <w:pPr>
+        <w:pStyle w:val="4"/>
+        <w:numPr>
+          <w:ilvl w:val="0"/>
+          <w:numId w:val="1"/>
+        </w:numPr>
+        <w:spacing w:line="360" w:lineRule="auto"/>
+      </w:pPr>
+      <w:r>
+        <w:t>区域管理</w:t>
+      </w:r>
+    </w:p>
+    <w:p>
+      <w:pPr>
+        <w:spacing w:line="360" w:lineRule="auto"/>
+        <w:ind w:firstLine="420"/>
+      </w:pPr>
+      <w:r>
+        <w:rPr>
+          <w:rFonts w:hint="eastAsia"/>
+        </w:rPr>
+        <w:t>如图</w:t>
+      </w:r>
+      <w:r>
+        <w:rPr>
+          <w:rFonts w:hint="eastAsia"/>
+        </w:rPr>
+        <w:t>2.1.</w:t>
+      </w:r>
+      <w:r>
+        <w:t>3</w:t>
+      </w:r>
+      <w:r>
+        <w:rPr>
+          <w:rFonts w:hint="eastAsia"/>
+        </w:rPr>
+        <w:t>，选择</w:t>
+      </w:r>
+      <w:r>
+        <w:t>（输入</w:t>
+      </w:r>
+      <w:r>
+        <w:rPr>
+          <w:rFonts w:hint="eastAsia"/>
+        </w:rPr>
+        <w:t>）</w:t>
+      </w:r>
+      <w:r>
+        <w:t>要</w:t>
+      </w:r>
+      <w:r>
+        <w:rPr>
+          <w:rFonts w:hint="eastAsia"/>
+        </w:rPr>
+        <w:t>筛选</w:t>
+      </w:r>
+      <w:r>
+        <w:t>的</w:t>
+      </w:r>
+      <w:r>
+        <w:rPr>
+          <w:rFonts w:hint="eastAsia"/>
+        </w:rPr>
+        <w:t>项或</w:t>
+      </w:r>
+      <w:r>
+        <w:t>点击</w:t>
+      </w:r>
+      <w:r>
+        <w:rPr>
           <w:rFonts w:hint="eastAsia"/>
         </w:rPr>
         <w:t>左侧</w:t>
       </w:r>
       <w:r>
-        <w:t>为登录人信息以及系统菜单</w:t>
+        <w:t>树形</w:t>
+      </w:r>
+      <w:r>
+        <w:rPr>
+          <w:rFonts w:hint="eastAsia"/>
+        </w:rPr>
+        <w:t>组织机构</w:t>
+      </w:r>
+      <w:r>
+        <w:t>后</w:t>
       </w:r>
       <w:r>
         <w:rPr>
@@ -4493,101 +5685,101 @@
         <w:t>，</w:t>
       </w:r>
       <w:r>
-        <w:t>在菜单栏</w:t>
-      </w:r>
-      <w:r>
-        <w:rPr>
-          <w:rFonts w:hint="eastAsia"/>
-        </w:rPr>
-        <w:t>显示</w:t>
-      </w:r>
-      <w:r>
-        <w:t>系统的</w:t>
-      </w:r>
-      <w:r>
-        <w:rPr>
-          <w:rFonts w:hint="eastAsia"/>
-        </w:rPr>
-        <w:t>5</w:t>
-      </w:r>
-      <w:r>
-        <w:rPr>
-          <w:rFonts w:hint="eastAsia"/>
-        </w:rPr>
-        <w:t>个</w:t>
-      </w:r>
-      <w:r>
-        <w:t>功能模块分别为信用证</w:t>
-      </w:r>
-      <w:r>
-        <w:rPr>
-          <w:rFonts w:hint="eastAsia"/>
-        </w:rPr>
+        <w:t>点击查询按钮</w:t>
+      </w:r>
+      <w:r>
+        <w:rPr>
+          <w:rFonts w:hint="eastAsia"/>
+        </w:rPr>
+        <w:t>，</w:t>
+      </w:r>
+      <w:r>
+        <w:t>会显示符合条件的全部用户</w:t>
+      </w:r>
+      <w:r>
+        <w:rPr>
+          <w:rFonts w:hint="eastAsia"/>
+        </w:rPr>
+        <w:t>。</w:t>
+      </w:r>
+    </w:p>
+    <w:p>
+      <w:pPr>
+        <w:pStyle w:val="4"/>
+        <w:numPr>
+          <w:ilvl w:val="0"/>
+          <w:numId w:val="1"/>
+        </w:numPr>
+        <w:spacing w:line="360" w:lineRule="auto"/>
+        <w:rPr>
+          <w:rFonts w:hint="eastAsia"/>
+        </w:rPr>
+      </w:pPr>
+      <w:r>
+        <w:rPr>
+          <w:rFonts w:hint="eastAsia"/>
+        </w:rPr>
+        <w:t>角色</w:t>
+      </w:r>
+      <w:r>
         <w:t>管理</w:t>
       </w:r>
-      <w:r>
-        <w:t>、海运提单管理、货权转让单管理、报表</w:t>
-      </w:r>
-      <w:r>
-        <w:rPr>
-          <w:rFonts w:hint="eastAsia"/>
-        </w:rPr>
-        <w:t>统计</w:t>
-      </w:r>
-      <w:r>
-        <w:t>、</w:t>
-      </w:r>
-      <w:r>
-        <w:rPr>
-          <w:rFonts w:hint="eastAsia"/>
-        </w:rPr>
-        <w:t>系统管理</w:t>
-      </w:r>
-      <w:r>
-        <w:t>。右侧</w:t>
-      </w:r>
-      <w:r>
-        <w:rPr>
-          <w:rFonts w:hint="eastAsia"/>
-        </w:rPr>
-        <w:t>为操作</w:t>
-      </w:r>
-      <w:r>
-        <w:t>显示区</w:t>
-      </w:r>
-      <w:r>
-        <w:rPr>
-          <w:rFonts w:hint="eastAsia"/>
-        </w:rPr>
-        <w:t>。</w:t>
-      </w:r>
-      <w:r>
-        <w:rPr>
-          <w:rFonts w:hint="eastAsia"/>
-        </w:rPr>
-        <w:t>贴图</w:t>
-      </w:r>
-    </w:p>
-    <w:p>
-      <w:pPr>
+    </w:p>
+    <w:p>
+      <w:pPr>
+        <w:spacing w:line="360" w:lineRule="auto"/>
+        <w:ind w:firstLine="420"/>
+      </w:pPr>
+      <w:r>
+        <w:rPr>
+          <w:rFonts w:hint="eastAsia"/>
+        </w:rPr>
+        <w:t>点击用户添加页签，如下图</w:t>
+      </w:r>
+      <w:r>
+        <w:rPr>
+          <w:rFonts w:hint="eastAsia"/>
+        </w:rPr>
+        <w:t>2.1.</w:t>
+      </w:r>
+      <w:r>
+        <w:t>3</w:t>
+      </w:r>
+      <w:r>
+        <w:rPr>
+          <w:rFonts w:hint="eastAsia"/>
+        </w:rPr>
+        <w:t>所示。输入</w:t>
+      </w:r>
+      <w:r>
+        <w:t>相关信息后点击保存</w:t>
+      </w:r>
+      <w:r>
+        <w:rPr>
+          <w:rFonts w:hint="eastAsia"/>
+        </w:rPr>
+        <w:t>（</w:t>
+      </w:r>
+      <w:r>
+        <w:rPr>
+          <w:rFonts w:hint="eastAsia"/>
+        </w:rPr>
+        <w:t>*</w:t>
+      </w:r>
+      <w:r>
+        <w:rPr>
+          <w:rFonts w:hint="eastAsia"/>
+        </w:rPr>
+        <w:t>标记</w:t>
+      </w:r>
+      <w:r>
+        <w:t>为必填信息）。</w:t>
+      </w:r>
+    </w:p>
+    <w:p>
+      <w:pPr>
+        <w:spacing w:line="360" w:lineRule="auto"/>
         <w:jc w:val="center"/>
-        <w:rPr>
-          <w:color w:val="FF0000"/>
-        </w:rPr>
-      </w:pPr>
-      <w:r>
-        <w:rPr>
-          <w:rFonts w:hint="eastAsia"/>
-          <w:color w:val="FF0000"/>
-        </w:rPr>
-        <w:t>贴图</w:t>
-      </w:r>
-    </w:p>
-    <w:p/>
-    <w:p>
-      <w:pPr>
-        <w:spacing w:line="360" w:lineRule="auto"/>
-        <w:jc w:val="center"/>
       </w:pPr>
       <w:r>
         <w:rPr>
@@ -4599,613 +5791,33 @@
         <w:rPr>
           <w:rFonts w:hint="eastAsia"/>
         </w:rPr>
-        <w:t>2.1</w:t>
-      </w:r>
-    </w:p>
-    <w:p>
-      <w:pPr>
-        <w:pStyle w:val="3"/>
-        <w:spacing w:line="360" w:lineRule="auto"/>
-      </w:pPr>
-      <w:bookmarkStart w:id="17" w:name="_Toc462643563"/>
-      <w:r>
-        <w:rPr>
-          <w:rFonts w:hint="eastAsia"/>
-        </w:rPr>
-        <w:lastRenderedPageBreak/>
-        <w:t xml:space="preserve">2.1 </w:t>
-      </w:r>
-      <w:r>
-        <w:rPr>
-          <w:rFonts w:hint="eastAsia"/>
-        </w:rPr>
-        <w:t>系统管理</w:t>
-      </w:r>
-      <w:bookmarkEnd w:id="17"/>
-    </w:p>
-    <w:p>
-      <w:r>
-        <w:rPr>
-          <w:rFonts w:hint="eastAsia"/>
-        </w:rPr>
-        <w:t>点击图</w:t>
-      </w:r>
-      <w:r>
-        <w:rPr>
-          <w:rFonts w:hint="eastAsia"/>
-        </w:rPr>
-        <w:t>2.1.1</w:t>
-      </w:r>
-      <w:r>
-        <w:rPr>
-          <w:rFonts w:hint="eastAsia"/>
-        </w:rPr>
-        <w:t>中“系统管理”如图</w:t>
-      </w:r>
-      <w:r>
-        <w:rPr>
-          <w:rFonts w:hint="eastAsia"/>
-        </w:rPr>
-        <w:t>2.1.1</w:t>
-      </w:r>
-      <w:r>
-        <w:rPr>
-          <w:rFonts w:hint="eastAsia"/>
-        </w:rPr>
-        <w:t>所示，该模块包括个人信息</w:t>
-      </w:r>
-      <w:r>
-        <w:t>、修改密码、用户管理、机构管理、菜单管理、区域管理、角色管理、字典管理、日志管理</w:t>
-      </w:r>
-      <w:r>
-        <w:rPr>
-          <w:rFonts w:hint="eastAsia"/>
-        </w:rPr>
-        <w:t>9</w:t>
-      </w:r>
-      <w:r>
-        <w:rPr>
-          <w:rFonts w:hint="eastAsia"/>
-        </w:rPr>
-        <w:t>个功能</w:t>
-      </w:r>
-      <w:r>
-        <w:t>。</w:t>
-      </w:r>
-    </w:p>
-    <w:p>
-      <w:pPr>
-        <w:spacing w:line="360" w:lineRule="auto"/>
-        <w:jc w:val="center"/>
-      </w:pPr>
-      <w:r>
-        <w:rPr>
-          <w:rFonts w:hint="eastAsia"/>
-        </w:rPr>
-        <w:t>图</w:t>
-      </w:r>
-      <w:r>
-        <w:rPr>
-          <w:rFonts w:hint="eastAsia"/>
-        </w:rPr>
-        <w:t>2.1.1</w:t>
-      </w:r>
-    </w:p>
-    <w:p/>
+        <w:t>2.1.</w:t>
+      </w:r>
+      <w:r>
+        <w:t>3</w:t>
+      </w:r>
+    </w:p>
     <w:p>
       <w:pPr>
         <w:pStyle w:val="4"/>
-        <w:spacing w:line="360" w:lineRule="auto"/>
-        <w:rPr>
-          <w:szCs w:val="21"/>
-        </w:rPr>
-      </w:pPr>
-      <w:bookmarkStart w:id="18" w:name="_Toc462643564"/>
-      <w:r>
-        <w:rPr>
-          <w:rFonts w:hint="eastAsia"/>
-          <w:szCs w:val="21"/>
-        </w:rPr>
-        <w:t xml:space="preserve">2.1.1 </w:t>
-      </w:r>
-      <w:r>
-        <w:rPr>
-          <w:rFonts w:hint="eastAsia"/>
-          <w:szCs w:val="21"/>
-        </w:rPr>
-        <w:t>个人信息</w:t>
-      </w:r>
-      <w:bookmarkEnd w:id="18"/>
-    </w:p>
-    <w:p>
-      <w:pPr>
-        <w:spacing w:line="360" w:lineRule="auto"/>
-        <w:ind w:firstLineChars="200" w:firstLine="420"/>
-      </w:pPr>
-      <w:r>
-        <w:rPr>
-          <w:rFonts w:hint="eastAsia"/>
-        </w:rPr>
-        <w:t>点击图</w:t>
-      </w:r>
-      <w:r>
-        <w:rPr>
-          <w:rFonts w:hint="eastAsia"/>
-        </w:rPr>
-        <w:t>2.1.1.1</w:t>
-      </w:r>
-      <w:r>
-        <w:rPr>
-          <w:rFonts w:hint="eastAsia"/>
-        </w:rPr>
-        <w:t>中个人信息，页面右侧区域显示登录人</w:t>
-      </w:r>
-      <w:r>
-        <w:t>个人信息</w:t>
-      </w:r>
-      <w:r>
-        <w:rPr>
-          <w:rFonts w:hint="eastAsia"/>
-        </w:rPr>
-        <w:t>页面，如图</w:t>
-      </w:r>
-      <w:r>
-        <w:rPr>
-          <w:rFonts w:hint="eastAsia"/>
-        </w:rPr>
-        <w:t>2.1.1.1</w:t>
-      </w:r>
-    </w:p>
-    <w:p>
-      <w:pPr>
-        <w:spacing w:line="360" w:lineRule="auto"/>
-        <w:jc w:val="center"/>
-      </w:pPr>
-      <w:r>
-        <w:rPr>
-          <w:rFonts w:hint="eastAsia"/>
-        </w:rPr>
-        <w:t>图</w:t>
-      </w:r>
-      <w:r>
-        <w:rPr>
-          <w:rFonts w:hint="eastAsia"/>
-        </w:rPr>
-        <w:t>2.1.1.1</w:t>
-      </w:r>
-    </w:p>
-    <w:p>
-      <w:pPr>
-        <w:pStyle w:val="4"/>
-        <w:spacing w:line="360" w:lineRule="auto"/>
-      </w:pPr>
-      <w:bookmarkStart w:id="19" w:name="_Toc462643565"/>
-      <w:r>
-        <w:rPr>
-          <w:rFonts w:hint="eastAsia"/>
-        </w:rPr>
-        <w:t xml:space="preserve">2.1.2 </w:t>
-      </w:r>
-      <w:r>
-        <w:rPr>
-          <w:rFonts w:hint="eastAsia"/>
-        </w:rPr>
-        <w:t>修改密码</w:t>
-      </w:r>
-      <w:bookmarkEnd w:id="19"/>
-    </w:p>
-    <w:p>
-      <w:pPr>
-        <w:spacing w:line="360" w:lineRule="auto"/>
-        <w:ind w:firstLineChars="200" w:firstLine="420"/>
-      </w:pPr>
-      <w:r>
-        <w:rPr>
-          <w:rFonts w:hint="eastAsia"/>
-        </w:rPr>
-        <w:t>点击图</w:t>
-      </w:r>
-      <w:r>
-        <w:rPr>
-          <w:rFonts w:hint="eastAsia"/>
-        </w:rPr>
-        <w:t>2.1.2.1</w:t>
-      </w:r>
-      <w:r>
-        <w:rPr>
-          <w:rFonts w:hint="eastAsia"/>
-        </w:rPr>
-        <w:t>中修改密码，在页面右侧区域输入</w:t>
-      </w:r>
-      <w:r>
-        <w:t>旧密码</w:t>
-      </w:r>
-      <w:r>
-        <w:rPr>
-          <w:rFonts w:hint="eastAsia"/>
-        </w:rPr>
-        <w:t>、</w:t>
-      </w:r>
-      <w:r>
-        <w:t>新密码以及确认新密码</w:t>
-      </w:r>
-      <w:r>
-        <w:rPr>
-          <w:rFonts w:hint="eastAsia"/>
-        </w:rPr>
-        <w:t>。如果旧密码</w:t>
-      </w:r>
-      <w:r>
-        <w:t>错误，或者新密码和确认新密码不同系统会</w:t>
-      </w:r>
-      <w:r>
-        <w:rPr>
-          <w:rFonts w:hint="eastAsia"/>
-        </w:rPr>
-        <w:t>提示</w:t>
-      </w:r>
-      <w:r>
-        <w:t>错误信息。</w:t>
-      </w:r>
-      <w:r>
-        <w:rPr>
-          <w:rFonts w:hint="eastAsia"/>
-        </w:rPr>
-        <w:t>如图</w:t>
-      </w:r>
-      <w:r>
-        <w:rPr>
-          <w:rFonts w:hint="eastAsia"/>
-        </w:rPr>
-        <w:t>2.1.2.1</w:t>
-      </w:r>
-      <w:r>
-        <w:rPr>
-          <w:rFonts w:hint="eastAsia"/>
-        </w:rPr>
-        <w:t>。</w:t>
-      </w:r>
-    </w:p>
-    <w:p>
-      <w:pPr>
-        <w:spacing w:line="360" w:lineRule="auto"/>
-        <w:jc w:val="center"/>
-      </w:pPr>
-      <w:r>
-        <w:rPr>
-          <w:rFonts w:hint="eastAsia"/>
-        </w:rPr>
-        <w:t>图</w:t>
-      </w:r>
-      <w:r>
-        <w:rPr>
-          <w:rFonts w:hint="eastAsia"/>
-        </w:rPr>
-        <w:t>2.1.2.1</w:t>
-      </w:r>
-      <w:r>
-        <w:t xml:space="preserve"> </w:t>
-      </w:r>
-    </w:p>
-    <w:p>
-      <w:pPr>
-        <w:spacing w:line="360" w:lineRule="auto"/>
-      </w:pPr>
-    </w:p>
-    <w:p>
-      <w:pPr>
-        <w:pStyle w:val="4"/>
-        <w:spacing w:line="240" w:lineRule="auto"/>
-      </w:pPr>
-      <w:bookmarkStart w:id="20" w:name="_Toc462643566"/>
-      <w:r>
-        <w:rPr>
-          <w:rFonts w:hint="eastAsia"/>
-        </w:rPr>
-        <w:t xml:space="preserve">2.1.3 </w:t>
-      </w:r>
-      <w:r>
-        <w:rPr>
-          <w:rFonts w:hint="eastAsia"/>
-        </w:rPr>
-        <w:t>用户管理</w:t>
-      </w:r>
-      <w:bookmarkEnd w:id="20"/>
-    </w:p>
-    <w:p>
-      <w:pPr>
-        <w:spacing w:line="360" w:lineRule="auto"/>
-        <w:ind w:firstLineChars="200" w:firstLine="420"/>
-      </w:pPr>
-      <w:r>
-        <w:rPr>
-          <w:rFonts w:hint="eastAsia"/>
-        </w:rPr>
-        <w:t>点击图</w:t>
-      </w:r>
-      <w:r>
-        <w:rPr>
-          <w:rFonts w:hint="eastAsia"/>
-        </w:rPr>
-        <w:t>2.1.3</w:t>
-      </w:r>
-      <w:r>
-        <w:t>.1</w:t>
-      </w:r>
-      <w:r>
-        <w:rPr>
-          <w:rFonts w:hint="eastAsia"/>
-        </w:rPr>
-        <w:t>中用户管理，页面右侧区域显示用户信息列表，如页面</w:t>
-      </w:r>
-      <w:r>
-        <w:rPr>
-          <w:rFonts w:hint="eastAsia"/>
-        </w:rPr>
-        <w:t>2.1.</w:t>
-      </w:r>
-      <w:r>
-        <w:t>3.1</w:t>
-      </w:r>
-      <w:r>
-        <w:rPr>
-          <w:rFonts w:hint="eastAsia"/>
-        </w:rPr>
-        <w:t>。</w:t>
-      </w:r>
-    </w:p>
-    <w:p>
-      <w:pPr>
-        <w:spacing w:line="360" w:lineRule="auto"/>
-        <w:jc w:val="center"/>
-      </w:pPr>
-      <w:r>
-        <w:rPr>
-          <w:rFonts w:hint="eastAsia"/>
-        </w:rPr>
-        <w:t>图</w:t>
-      </w:r>
-      <w:r>
-        <w:rPr>
-          <w:rFonts w:hint="eastAsia"/>
-        </w:rPr>
-        <w:t>2.1.</w:t>
-      </w:r>
-      <w:r>
-        <w:t>3.1</w:t>
-      </w:r>
-    </w:p>
-    <w:p>
-      <w:pPr>
-        <w:pStyle w:val="5"/>
-        <w:spacing w:line="240" w:lineRule="auto"/>
-      </w:pPr>
-      <w:bookmarkStart w:id="21" w:name="_Toc462643567"/>
-      <w:r>
-        <w:rPr>
-          <w:rFonts w:hint="eastAsia"/>
-        </w:rPr>
-        <w:t>2.1.3.1</w:t>
-      </w:r>
-      <w:r>
-        <w:rPr>
-          <w:rFonts w:hint="eastAsia"/>
-        </w:rPr>
-        <w:t>用户查询</w:t>
-      </w:r>
-      <w:bookmarkEnd w:id="21"/>
-    </w:p>
-    <w:p>
-      <w:pPr>
-        <w:spacing w:line="360" w:lineRule="auto"/>
-        <w:ind w:firstLine="420"/>
-      </w:pPr>
-      <w:r>
-        <w:rPr>
-          <w:rFonts w:hint="eastAsia"/>
-        </w:rPr>
-        <w:t>如图</w:t>
-      </w:r>
-      <w:r>
-        <w:rPr>
-          <w:rFonts w:hint="eastAsia"/>
-        </w:rPr>
-        <w:t>2.1.</w:t>
-      </w:r>
-      <w:r>
-        <w:t>3.1</w:t>
-      </w:r>
-      <w:r>
-        <w:rPr>
-          <w:rFonts w:hint="eastAsia"/>
-        </w:rPr>
-        <w:t>，选择</w:t>
-      </w:r>
-      <w:r>
-        <w:t>（输入</w:t>
-      </w:r>
-      <w:r>
-        <w:rPr>
-          <w:rFonts w:hint="eastAsia"/>
-        </w:rPr>
-        <w:t>）</w:t>
-      </w:r>
-      <w:r>
-        <w:t>要</w:t>
-      </w:r>
-      <w:r>
-        <w:rPr>
-          <w:rFonts w:hint="eastAsia"/>
-        </w:rPr>
-        <w:t>筛选</w:t>
-      </w:r>
-      <w:r>
-        <w:t>的</w:t>
-      </w:r>
-      <w:r>
-        <w:rPr>
-          <w:rFonts w:hint="eastAsia"/>
-        </w:rPr>
-        <w:t>项或</w:t>
-      </w:r>
-      <w:r>
-        <w:t>点击</w:t>
-      </w:r>
-      <w:r>
-        <w:rPr>
-          <w:rFonts w:hint="eastAsia"/>
-        </w:rPr>
-        <w:t>左侧</w:t>
-      </w:r>
-      <w:r>
-        <w:t>树形</w:t>
-      </w:r>
-      <w:r>
-        <w:rPr>
-          <w:rFonts w:hint="eastAsia"/>
-        </w:rPr>
-        <w:t>组织机构</w:t>
-      </w:r>
-      <w:r>
-        <w:t>后</w:t>
-      </w:r>
-      <w:r>
-        <w:rPr>
-          <w:rFonts w:hint="eastAsia"/>
-        </w:rPr>
-        <w:t>，</w:t>
-      </w:r>
-      <w:r>
-        <w:t>点击查询按钮</w:t>
-      </w:r>
-      <w:r>
-        <w:rPr>
-          <w:rFonts w:hint="eastAsia"/>
-        </w:rPr>
-        <w:t>，</w:t>
-      </w:r>
-      <w:r>
-        <w:t>会显示符合条件的全部用户</w:t>
-      </w:r>
-      <w:r>
-        <w:rPr>
-          <w:rFonts w:hint="eastAsia"/>
-        </w:rPr>
-        <w:t>。</w:t>
-      </w:r>
-    </w:p>
-    <w:p>
-      <w:pPr>
-        <w:pStyle w:val="5"/>
-        <w:spacing w:line="240" w:lineRule="auto"/>
-      </w:pPr>
-      <w:bookmarkStart w:id="22" w:name="_Toc462643568"/>
-      <w:r>
-        <w:rPr>
-          <w:rFonts w:hint="eastAsia"/>
-        </w:rPr>
-        <w:t>2.1.3.2</w:t>
-      </w:r>
-      <w:r>
-        <w:rPr>
-          <w:rFonts w:hint="eastAsia"/>
-        </w:rPr>
-        <w:t>用户添加</w:t>
-      </w:r>
-      <w:bookmarkEnd w:id="22"/>
-    </w:p>
-    <w:p>
-      <w:pPr>
-        <w:spacing w:line="360" w:lineRule="auto"/>
-        <w:ind w:firstLine="420"/>
-      </w:pPr>
-      <w:r>
-        <w:rPr>
-          <w:rFonts w:hint="eastAsia"/>
-        </w:rPr>
-        <w:t>点击用户添加页签，如下图</w:t>
-      </w:r>
-      <w:r>
-        <w:rPr>
-          <w:rFonts w:hint="eastAsia"/>
-        </w:rPr>
-        <w:t>2.1.</w:t>
-      </w:r>
-      <w:r>
-        <w:t>3.2</w:t>
-      </w:r>
-      <w:r>
-        <w:rPr>
-          <w:rFonts w:hint="eastAsia"/>
-        </w:rPr>
-        <w:t>所示。输入</w:t>
-      </w:r>
-      <w:r>
-        <w:t>相关信息后点击保存</w:t>
-      </w:r>
-      <w:r>
-        <w:rPr>
-          <w:rFonts w:hint="eastAsia"/>
-        </w:rPr>
-        <w:t>（</w:t>
-      </w:r>
-      <w:r>
-        <w:rPr>
-          <w:rFonts w:hint="eastAsia"/>
-        </w:rPr>
-        <w:t>*</w:t>
-      </w:r>
-      <w:r>
-        <w:rPr>
-          <w:rFonts w:hint="eastAsia"/>
-        </w:rPr>
-        <w:t>标记</w:t>
-      </w:r>
-      <w:r>
-        <w:t>为必填信息）。</w:t>
-      </w:r>
-    </w:p>
-    <w:p>
-      <w:pPr>
-        <w:spacing w:line="360" w:lineRule="auto"/>
-        <w:jc w:val="center"/>
-      </w:pPr>
-      <w:r>
-        <w:rPr>
-          <w:rFonts w:hint="eastAsia"/>
-        </w:rPr>
-        <w:t>图</w:t>
-      </w:r>
-      <w:r>
-        <w:rPr>
-          <w:rFonts w:hint="eastAsia"/>
-        </w:rPr>
-        <w:t>2.1.</w:t>
-      </w:r>
-      <w:r>
-        <w:t>3.2</w:t>
-      </w:r>
-    </w:p>
-    <w:p>
-      <w:pPr>
-        <w:pStyle w:val="5"/>
-        <w:spacing w:line="360" w:lineRule="auto"/>
-      </w:pPr>
-      <w:bookmarkStart w:id="23" w:name="_Toc462643569"/>
-      <w:r>
-        <w:rPr>
-          <w:rFonts w:hint="eastAsia"/>
-        </w:rPr>
-        <w:lastRenderedPageBreak/>
-        <w:t>2.1.3.3</w:t>
-      </w:r>
-      <w:r>
-        <w:rPr>
-          <w:rFonts w:hint="eastAsia"/>
-        </w:rPr>
-        <w:t>用户修改</w:t>
-      </w:r>
-      <w:bookmarkEnd w:id="23"/>
+        <w:numPr>
+          <w:ilvl w:val="0"/>
+          <w:numId w:val="1"/>
+        </w:numPr>
+        <w:spacing w:line="360" w:lineRule="auto"/>
+        <w:rPr>
+          <w:rFonts w:hint="eastAsia"/>
+        </w:rPr>
+      </w:pPr>
+      <w:r>
+        <w:rPr>
+          <w:rFonts w:hint="eastAsia"/>
+        </w:rPr>
+        <w:t>字典</w:t>
+      </w:r>
+      <w:r>
+        <w:t>管理</w:t>
+      </w:r>
     </w:p>
     <w:p>
       <w:pPr>
@@ -5328,155 +5940,8 @@
         <w:t>2.1.</w:t>
       </w:r>
       <w:r>
-        <w:t>3.3</w:t>
-      </w:r>
-    </w:p>
-    <w:p>
-      <w:pPr>
-        <w:pStyle w:val="5"/>
-        <w:spacing w:line="360" w:lineRule="auto"/>
-      </w:pPr>
-      <w:bookmarkStart w:id="24" w:name="_Toc462643570"/>
-      <w:r>
-        <w:rPr>
-          <w:rFonts w:hint="eastAsia"/>
-        </w:rPr>
-        <w:t>2.1.3.4</w:t>
-      </w:r>
-      <w:r>
-        <w:rPr>
-          <w:rFonts w:hint="eastAsia"/>
-        </w:rPr>
-        <w:t>角色删除</w:t>
-      </w:r>
-      <w:bookmarkEnd w:id="24"/>
-    </w:p>
-    <w:p>
-      <w:pPr>
-        <w:spacing w:line="360" w:lineRule="auto"/>
-        <w:ind w:firstLine="420"/>
-        <w:jc w:val="left"/>
-      </w:pPr>
-      <w:r>
-        <w:rPr>
-          <w:rFonts w:hint="eastAsia"/>
-        </w:rPr>
-        <w:t>点击图</w:t>
-      </w:r>
-      <w:r>
-        <w:rPr>
-          <w:rFonts w:hint="eastAsia"/>
-        </w:rPr>
-        <w:t>2.1.3</w:t>
-      </w:r>
-      <w:r>
-        <w:t>.1</w:t>
-      </w:r>
-      <w:r>
-        <w:rPr>
-          <w:rFonts w:hint="eastAsia"/>
-        </w:rPr>
-        <w:t>中需要</w:t>
-      </w:r>
-      <w:r>
-        <w:t>修改用户</w:t>
-      </w:r>
-      <w:r>
-        <w:rPr>
-          <w:rFonts w:hint="eastAsia"/>
-        </w:rPr>
-        <w:t>所对应</w:t>
-      </w:r>
-      <w:r>
-        <w:t>的</w:t>
-      </w:r>
-      <w:r>
-        <w:rPr>
-          <w:rFonts w:hint="eastAsia"/>
-        </w:rPr>
-        <w:t>‘删除’后，如图</w:t>
-      </w:r>
-      <w:r>
-        <w:rPr>
-          <w:rFonts w:hint="eastAsia"/>
-        </w:rPr>
-        <w:t>2.1.</w:t>
-      </w:r>
-      <w:r>
-        <w:t>3.4</w:t>
-      </w:r>
-      <w:r>
-        <w:rPr>
-          <w:rFonts w:hint="eastAsia"/>
-        </w:rPr>
-        <w:t>所示，</w:t>
-      </w:r>
-      <w:r>
-        <w:t>弹出系统提示。</w:t>
-      </w:r>
-      <w:r>
-        <w:rPr>
-          <w:rFonts w:hint="eastAsia"/>
-        </w:rPr>
-        <w:t>点击</w:t>
-      </w:r>
-      <w:r>
-        <w:t>确定后可以删除该用户</w:t>
-      </w:r>
-      <w:r>
-        <w:rPr>
-          <w:rFonts w:hint="eastAsia"/>
-        </w:rPr>
-        <w:t xml:space="preserve"> </w:t>
-      </w:r>
-      <w:r>
-        <w:t xml:space="preserve">     </w:t>
-      </w:r>
-    </w:p>
-    <w:p>
-      <w:pPr>
-        <w:spacing w:line="360" w:lineRule="auto"/>
-        <w:ind w:firstLineChars="500" w:firstLine="1050"/>
-        <w:jc w:val="left"/>
-      </w:pPr>
-    </w:p>
-    <w:p>
-      <w:pPr>
-        <w:spacing w:line="360" w:lineRule="auto"/>
-        <w:jc w:val="center"/>
-      </w:pPr>
-      <w:r>
-        <w:rPr>
-          <w:rFonts w:hint="eastAsia"/>
-        </w:rPr>
-        <w:t>图</w:t>
-      </w:r>
-      <w:r>
-        <w:rPr>
-          <w:rFonts w:hint="eastAsia"/>
-        </w:rPr>
-        <w:t>2.</w:t>
-      </w:r>
-      <w:r>
-        <w:rPr>
-          <w:rFonts w:hint="eastAsia"/>
-        </w:rPr>
-        <w:t xml:space="preserve"> </w:t>
-      </w:r>
-      <w:r>
-        <w:rPr>
-          <w:rFonts w:hint="eastAsia"/>
-        </w:rPr>
-        <w:t>1.</w:t>
-      </w:r>
-      <w:r>
-        <w:t>3.4</w:t>
-      </w:r>
-    </w:p>
-    <w:p>
-      <w:pPr>
-        <w:spacing w:line="360" w:lineRule="auto"/>
-      </w:pPr>
+        <w:t>3.</w:t>
+      </w:r>
     </w:p>
     <w:p>
       <w:pPr>
@@ -5488,11 +5953,12 @@
         <w:pStyle w:val="3"/>
         <w:spacing w:line="360" w:lineRule="auto"/>
       </w:pPr>
-      <w:bookmarkStart w:id="25" w:name="_Toc462643571"/>
-      <w:r>
-        <w:rPr>
-          <w:rFonts w:hint="eastAsia"/>
-        </w:rPr>
+      <w:bookmarkStart w:id="21" w:name="_Toc462643571"/>
+      <w:r>
+        <w:rPr>
+          <w:rFonts w:hint="eastAsia"/>
+        </w:rPr>
+        <w:lastRenderedPageBreak/>
         <w:t xml:space="preserve">2.2 </w:t>
       </w:r>
       <w:r>
@@ -5501,7 +5967,7 @@
         </w:rPr>
         <w:t>信用证管理</w:t>
       </w:r>
-      <w:bookmarkEnd w:id="25"/>
+      <w:bookmarkEnd w:id="21"/>
     </w:p>
     <w:p>
       <w:pPr>
@@ -5686,8 +6152,8 @@
           <w:szCs w:val="28"/>
         </w:rPr>
       </w:pPr>
-      <w:bookmarkStart w:id="26" w:name="_Toc390184090"/>
-      <w:bookmarkStart w:id="27" w:name="_Toc462643572"/>
+      <w:bookmarkStart w:id="22" w:name="_Toc390184090"/>
+      <w:bookmarkStart w:id="23" w:name="_Toc462643572"/>
       <w:r>
         <w:rPr>
           <w:rFonts w:ascii="Cambria" w:hAnsi="Cambria" w:hint="eastAsia"/>
@@ -5698,7 +6164,7 @@
         </w:rPr>
         <w:t xml:space="preserve">2.2.1 </w:t>
       </w:r>
-      <w:bookmarkEnd w:id="26"/>
+      <w:bookmarkEnd w:id="22"/>
       <w:r>
         <w:rPr>
           <w:rFonts w:ascii="Cambria" w:hAnsi="Cambria" w:hint="eastAsia"/>
@@ -5709,7 +6175,7 @@
         </w:rPr>
         <w:t>信用证添加</w:t>
       </w:r>
-      <w:bookmarkEnd w:id="27"/>
+      <w:bookmarkEnd w:id="23"/>
     </w:p>
     <w:p>
       <w:pPr>
@@ -5860,7 +6326,7 @@
           <w:szCs w:val="28"/>
         </w:rPr>
       </w:pPr>
-      <w:bookmarkStart w:id="28" w:name="_Toc462643573"/>
+      <w:bookmarkStart w:id="24" w:name="_Toc462643573"/>
       <w:r>
         <w:rPr>
           <w:rFonts w:ascii="Cambria" w:hAnsi="Cambria" w:hint="eastAsia"/>
@@ -5869,7 +6335,6 @@
           <w:sz w:val="24"/>
           <w:szCs w:val="28"/>
         </w:rPr>
-        <w:lastRenderedPageBreak/>
         <w:t>2.2.</w:t>
       </w:r>
       <w:r>
@@ -5912,7 +6377,7 @@
         </w:rPr>
         <w:t>编辑和提交</w:t>
       </w:r>
-      <w:bookmarkEnd w:id="28"/>
+      <w:bookmarkEnd w:id="24"/>
     </w:p>
     <w:p>
       <w:pPr>
@@ -6127,7 +6592,7 @@
           <w:szCs w:val="28"/>
         </w:rPr>
       </w:pPr>
-      <w:bookmarkStart w:id="29" w:name="_Toc462643574"/>
+      <w:bookmarkStart w:id="25" w:name="_Toc462643574"/>
       <w:r>
         <w:rPr>
           <w:rFonts w:ascii="Cambria" w:hAnsi="Cambria" w:hint="eastAsia"/>
@@ -6158,7 +6623,7 @@
         </w:rPr>
         <w:t>信用证审核</w:t>
       </w:r>
-      <w:bookmarkEnd w:id="29"/>
+      <w:bookmarkEnd w:id="25"/>
     </w:p>
     <w:p>
       <w:pPr>
@@ -6349,6 +6814,7 @@
         <w:rPr>
           <w:rFonts w:hint="eastAsia"/>
         </w:rPr>
+        <w:lastRenderedPageBreak/>
         <w:t>可以</w:t>
       </w:r>
       <w:r>
@@ -6561,7 +7027,7 @@
           <w:szCs w:val="28"/>
         </w:rPr>
       </w:pPr>
-      <w:bookmarkStart w:id="30" w:name="_Toc462643575"/>
+      <w:bookmarkStart w:id="26" w:name="_Toc462643575"/>
       <w:r>
         <w:rPr>
           <w:rFonts w:ascii="Cambria" w:hAnsi="Cambria" w:hint="eastAsia"/>
@@ -6602,7 +7068,7 @@
         </w:rPr>
         <w:t>信用证删除</w:t>
       </w:r>
-      <w:bookmarkEnd w:id="30"/>
+      <w:bookmarkEnd w:id="26"/>
     </w:p>
     <w:p>
       <w:pPr>
@@ -6850,7 +7316,7 @@
           <w:szCs w:val="28"/>
         </w:rPr>
       </w:pPr>
-      <w:bookmarkStart w:id="31" w:name="_Toc462643576"/>
+      <w:bookmarkStart w:id="27" w:name="_Toc462643576"/>
       <w:r>
         <w:rPr>
           <w:rFonts w:ascii="Cambria" w:hAnsi="Cambria" w:hint="eastAsia"/>
@@ -6859,7 +7325,6 @@
           <w:sz w:val="24"/>
           <w:szCs w:val="28"/>
         </w:rPr>
-        <w:lastRenderedPageBreak/>
         <w:t>2.2.</w:t>
       </w:r>
       <w:r>
@@ -6902,7 +7367,7 @@
         </w:rPr>
         <w:t>维护</w:t>
       </w:r>
-      <w:bookmarkEnd w:id="31"/>
+      <w:bookmarkEnd w:id="27"/>
     </w:p>
     <w:p>
       <w:pPr>
@@ -7038,7 +7503,7 @@
           <w:szCs w:val="28"/>
         </w:rPr>
       </w:pPr>
-      <w:bookmarkStart w:id="32" w:name="_Toc462643577"/>
+      <w:bookmarkStart w:id="28" w:name="_Toc462643577"/>
       <w:r>
         <w:rPr>
           <w:rFonts w:ascii="Cambria" w:hAnsi="Cambria" w:hint="eastAsia"/>
@@ -7089,7 +7554,7 @@
         </w:rPr>
         <w:t>和编辑</w:t>
       </w:r>
-      <w:bookmarkEnd w:id="32"/>
+      <w:bookmarkEnd w:id="28"/>
     </w:p>
     <w:p>
       <w:pPr>
@@ -7235,7 +7700,7 @@
           <w:szCs w:val="28"/>
         </w:rPr>
       </w:pPr>
-      <w:bookmarkStart w:id="33" w:name="_Toc462643578"/>
+      <w:bookmarkStart w:id="29" w:name="_Toc462643578"/>
       <w:r>
         <w:rPr>
           <w:rFonts w:ascii="Cambria" w:hAnsi="Cambria" w:hint="eastAsia"/>
@@ -7286,66 +7751,1853 @@
         </w:rPr>
         <w:t>删除</w:t>
       </w:r>
+      <w:bookmarkEnd w:id="29"/>
+    </w:p>
+    <w:p>
+      <w:pPr>
+        <w:spacing w:line="360" w:lineRule="auto"/>
+        <w:ind w:firstLine="420"/>
+      </w:pPr>
+      <w:r>
+        <w:rPr>
+          <w:rFonts w:hint="eastAsia"/>
+        </w:rPr>
+        <w:t>点击</w:t>
+      </w:r>
+      <w:r>
+        <w:rPr>
+          <w:rFonts w:hint="eastAsia"/>
+        </w:rPr>
+        <w:t>图</w:t>
+      </w:r>
+      <w:r>
+        <w:t>2.2.5</w:t>
+      </w:r>
+      <w:r>
+        <w:t>.1</w:t>
+      </w:r>
+      <w:r>
+        <w:rPr>
+          <w:rFonts w:hint="eastAsia"/>
+        </w:rPr>
+        <w:t>中删除</w:t>
+      </w:r>
+      <w:r>
+        <w:t>按钮，</w:t>
+      </w:r>
+      <w:r>
+        <w:rPr>
+          <w:rFonts w:hint="eastAsia"/>
+        </w:rPr>
+        <w:t>系统弹出框</w:t>
+      </w:r>
+      <w:r>
+        <w:t>提示</w:t>
+      </w:r>
+      <w:r>
+        <w:rPr>
+          <w:rFonts w:hint="eastAsia"/>
+        </w:rPr>
+        <w:t>确认</w:t>
+      </w:r>
+      <w:r>
+        <w:t>要删除该</w:t>
+      </w:r>
+      <w:r>
+        <w:rPr>
+          <w:rFonts w:hint="eastAsia"/>
+        </w:rPr>
+        <w:t>商检信息</w:t>
+      </w:r>
+      <w:r>
+        <w:t>吗？</w:t>
+      </w:r>
+      <w:r>
+        <w:rPr>
+          <w:rFonts w:hint="eastAsia"/>
+        </w:rPr>
+        <w:t>如图</w:t>
+      </w:r>
+      <w:r>
+        <w:rPr>
+          <w:rFonts w:hint="eastAsia"/>
+        </w:rPr>
+        <w:t>2.2.</w:t>
+      </w:r>
+      <w:r>
+        <w:t>7.1</w:t>
+      </w:r>
+      <w:r>
+        <w:rPr>
+          <w:rFonts w:hint="eastAsia"/>
+        </w:rPr>
+        <w:t>所示</w:t>
+      </w:r>
+      <w:r>
+        <w:rPr>
+          <w:rFonts w:hint="eastAsia"/>
+        </w:rPr>
+        <w:t>。点击</w:t>
+      </w:r>
+      <w:r>
+        <w:t>确认</w:t>
+      </w:r>
+      <w:r>
+        <w:rPr>
+          <w:rFonts w:hint="eastAsia"/>
+        </w:rPr>
+        <w:t>按钮即可</w:t>
+      </w:r>
+    </w:p>
+    <w:p>
+      <w:pPr>
+        <w:spacing w:line="360" w:lineRule="auto"/>
+        <w:ind w:left="1680" w:firstLine="420"/>
+      </w:pPr>
+    </w:p>
+    <w:p>
+      <w:pPr>
+        <w:spacing w:line="360" w:lineRule="auto"/>
+        <w:jc w:val="center"/>
+      </w:pPr>
+      <w:r>
+        <w:rPr>
+          <w:rFonts w:hint="eastAsia"/>
+        </w:rPr>
+        <w:t>图</w:t>
+      </w:r>
+      <w:r>
+        <w:rPr>
+          <w:rFonts w:hint="eastAsia"/>
+        </w:rPr>
+        <w:t xml:space="preserve"> 2.2.</w:t>
+      </w:r>
+      <w:r>
+        <w:t>7.1</w:t>
+      </w:r>
+    </w:p>
+    <w:p>
+      <w:pPr>
+        <w:pStyle w:val="3"/>
+        <w:spacing w:line="360" w:lineRule="auto"/>
+      </w:pPr>
+      <w:bookmarkStart w:id="30" w:name="_Toc462643579"/>
+      <w:r>
+        <w:rPr>
+          <w:rFonts w:hint="eastAsia"/>
+        </w:rPr>
+        <w:lastRenderedPageBreak/>
+        <w:t xml:space="preserve">2.3 </w:t>
+      </w:r>
+      <w:r>
+        <w:rPr>
+          <w:rFonts w:hint="eastAsia"/>
+        </w:rPr>
+        <w:t>海运提单管理</w:t>
+      </w:r>
+      <w:bookmarkEnd w:id="30"/>
+    </w:p>
+    <w:p>
+      <w:pPr>
+        <w:spacing w:line="360" w:lineRule="auto"/>
+        <w:ind w:firstLine="420"/>
+      </w:pPr>
+      <w:r>
+        <w:rPr>
+          <w:rFonts w:hint="eastAsia"/>
+          <w:szCs w:val="21"/>
+        </w:rPr>
+        <w:t>海运</w:t>
+      </w:r>
+      <w:r>
+        <w:rPr>
+          <w:rFonts w:hint="eastAsia"/>
+          <w:szCs w:val="21"/>
+        </w:rPr>
+        <w:t>提单管理是对海运提单进行管理的业务模块，能够完成海运提单的录入、审核</w:t>
+      </w:r>
+      <w:r>
+        <w:rPr>
+          <w:szCs w:val="21"/>
+        </w:rPr>
+        <w:t>、</w:t>
+      </w:r>
+      <w:r>
+        <w:rPr>
+          <w:rFonts w:hint="eastAsia"/>
+          <w:szCs w:val="21"/>
+        </w:rPr>
+        <w:t>修改、保存、入库、提交、</w:t>
+      </w:r>
+      <w:r>
+        <w:rPr>
+          <w:szCs w:val="21"/>
+        </w:rPr>
+        <w:t>详细</w:t>
+      </w:r>
+      <w:r>
+        <w:rPr>
+          <w:rFonts w:hint="eastAsia"/>
+          <w:szCs w:val="21"/>
+        </w:rPr>
+        <w:t>、</w:t>
+      </w:r>
+      <w:r>
+        <w:rPr>
+          <w:rFonts w:hint="eastAsia"/>
+          <w:szCs w:val="21"/>
+        </w:rPr>
+        <w:t>查询等。</w:t>
+      </w:r>
+      <w:r>
+        <w:rPr>
+          <w:rFonts w:hint="eastAsia"/>
+          <w:szCs w:val="21"/>
+        </w:rPr>
+        <w:t>由</w:t>
+      </w:r>
+      <w:r>
+        <w:rPr>
+          <w:szCs w:val="21"/>
+        </w:rPr>
+        <w:t>农垦完成</w:t>
+      </w:r>
+      <w:r>
+        <w:rPr>
+          <w:rFonts w:hint="eastAsia"/>
+          <w:szCs w:val="21"/>
+        </w:rPr>
+        <w:t>海</w:t>
+      </w:r>
+      <w:r>
+        <w:rPr>
+          <w:szCs w:val="21"/>
+        </w:rPr>
+        <w:t>提货单</w:t>
+      </w:r>
+      <w:r>
+        <w:rPr>
+          <w:rFonts w:hint="eastAsia"/>
+          <w:szCs w:val="21"/>
+        </w:rPr>
+        <w:t>的</w:t>
+      </w:r>
+      <w:r>
+        <w:rPr>
+          <w:szCs w:val="21"/>
+        </w:rPr>
+        <w:t>创建以及维护。</w:t>
+      </w:r>
+      <w:r>
+        <w:rPr>
+          <w:rFonts w:ascii="宋体" w:hAnsi="宋体" w:hint="eastAsia"/>
+        </w:rPr>
+        <w:t>如图</w:t>
+      </w:r>
+      <w:r>
+        <w:rPr>
+          <w:rFonts w:hint="eastAsia"/>
+        </w:rPr>
+        <w:t>2.</w:t>
+      </w:r>
+      <w:r>
+        <w:t>3</w:t>
+      </w:r>
+      <w:r>
+        <w:rPr>
+          <w:rFonts w:hint="eastAsia"/>
+        </w:rPr>
+        <w:t>.</w:t>
+      </w:r>
+      <w:r>
+        <w:t>1</w:t>
+      </w:r>
+      <w:r>
+        <w:rPr>
+          <w:rFonts w:hint="eastAsia"/>
+        </w:rPr>
+        <w:t>（海运</w:t>
+      </w:r>
+      <w:r>
+        <w:t>提单</w:t>
+      </w:r>
+      <w:r>
+        <w:rPr>
+          <w:rFonts w:hint="eastAsia"/>
+        </w:rPr>
+        <w:t>创建</w:t>
+      </w:r>
+      <w:r>
+        <w:t>）</w:t>
+      </w:r>
+      <w:r>
+        <w:rPr>
+          <w:rFonts w:hint="eastAsia"/>
+        </w:rPr>
+        <w:t>，图</w:t>
+      </w:r>
+      <w:r>
+        <w:rPr>
+          <w:rFonts w:hint="eastAsia"/>
+        </w:rPr>
+        <w:t>2.3.2</w:t>
+      </w:r>
+      <w:r>
+        <w:rPr>
+          <w:rFonts w:hint="eastAsia"/>
+        </w:rPr>
+        <w:t>（海运提单</w:t>
+      </w:r>
+      <w:r>
+        <w:rPr>
+          <w:rFonts w:hint="eastAsia"/>
+        </w:rPr>
+        <w:t>审核</w:t>
+      </w:r>
+      <w:r>
+        <w:t>）</w:t>
+      </w:r>
+      <w:r>
+        <w:rPr>
+          <w:rFonts w:hint="eastAsia"/>
+        </w:rPr>
+        <w:t>，图</w:t>
+      </w:r>
+      <w:r>
+        <w:rPr>
+          <w:rFonts w:hint="eastAsia"/>
+        </w:rPr>
+        <w:t>2.3.3</w:t>
+      </w:r>
+      <w:r>
+        <w:rPr>
+          <w:rFonts w:hint="eastAsia"/>
+        </w:rPr>
+        <w:t>（海运提单查询</w:t>
+      </w:r>
+      <w:r>
+        <w:t>）</w:t>
+      </w:r>
+      <w:r>
+        <w:rPr>
+          <w:rFonts w:hint="eastAsia"/>
+          <w:szCs w:val="21"/>
+        </w:rPr>
+        <w:t>海运提单信息包含（信用证信息，海运提单信息，押汇信息，税费信息等）。根据海运提单，可以生成多个货权转让单。</w:t>
+      </w:r>
+      <w:r>
+        <w:rPr>
+          <w:rFonts w:ascii="宋体" w:hAnsi="宋体" w:hint="eastAsia"/>
+        </w:rPr>
+        <w:t>海运提单</w:t>
+      </w:r>
+      <w:r>
+        <w:rPr>
+          <w:rFonts w:ascii="宋体" w:hAnsi="宋体"/>
+        </w:rPr>
+        <w:t>共分为</w:t>
+      </w:r>
+      <w:r>
+        <w:rPr>
+          <w:rFonts w:ascii="宋体" w:hAnsi="宋体" w:hint="eastAsia"/>
+        </w:rPr>
+        <w:t>6</w:t>
+      </w:r>
+      <w:r>
+        <w:rPr>
+          <w:rFonts w:ascii="宋体" w:hAnsi="宋体" w:hint="eastAsia"/>
+        </w:rPr>
+        <w:t>种状态</w:t>
+      </w:r>
+      <w:r>
+        <w:rPr>
+          <w:rFonts w:ascii="宋体" w:hAnsi="宋体"/>
+        </w:rPr>
+        <w:t>（</w:t>
+      </w:r>
+      <w:r>
+        <w:rPr>
+          <w:rFonts w:ascii="宋体" w:hAnsi="宋体" w:hint="eastAsia"/>
+        </w:rPr>
+        <w:t>未入库</w:t>
+      </w:r>
+      <w:r>
+        <w:rPr>
+          <w:rFonts w:ascii="宋体" w:hAnsi="宋体"/>
+        </w:rPr>
+        <w:t>、</w:t>
+      </w:r>
+      <w:r>
+        <w:rPr>
+          <w:rFonts w:ascii="宋体" w:hAnsi="宋体" w:hint="eastAsia"/>
+        </w:rPr>
+        <w:t>待</w:t>
+      </w:r>
+      <w:r>
+        <w:rPr>
+          <w:rFonts w:ascii="宋体" w:hAnsi="宋体"/>
+        </w:rPr>
+        <w:t>审核</w:t>
+      </w:r>
+      <w:r>
+        <w:rPr>
+          <w:rFonts w:ascii="宋体" w:hAnsi="宋体" w:hint="eastAsia"/>
+        </w:rPr>
+        <w:t>、未提交</w:t>
+      </w:r>
+      <w:r>
+        <w:rPr>
+          <w:rFonts w:ascii="宋体" w:hAnsi="宋体"/>
+        </w:rPr>
+        <w:t>、</w:t>
+      </w:r>
+      <w:r>
+        <w:rPr>
+          <w:rFonts w:ascii="宋体" w:hAnsi="宋体" w:hint="eastAsia"/>
+        </w:rPr>
+        <w:t>可提货、提货中</w:t>
+      </w:r>
+      <w:r>
+        <w:rPr>
+          <w:rFonts w:ascii="宋体" w:hAnsi="宋体"/>
+        </w:rPr>
+        <w:t>、已完成</w:t>
+      </w:r>
+      <w:r>
+        <w:rPr>
+          <w:rFonts w:ascii="宋体" w:hAnsi="宋体" w:hint="eastAsia"/>
+        </w:rPr>
+        <w:t>、</w:t>
+      </w:r>
+      <w:r>
+        <w:rPr>
+          <w:rFonts w:ascii="宋体" w:hAnsi="宋体"/>
+        </w:rPr>
+        <w:t>被驳回）</w:t>
+      </w:r>
+      <w:r>
+        <w:rPr>
+          <w:rFonts w:ascii="宋体" w:hAnsi="宋体" w:hint="eastAsia"/>
+        </w:rPr>
+        <w:t>，</w:t>
+      </w:r>
+      <w:r>
+        <w:rPr>
+          <w:rFonts w:ascii="宋体" w:hAnsi="宋体"/>
+        </w:rPr>
+        <w:t>其中</w:t>
+      </w:r>
+      <w:r>
+        <w:rPr>
+          <w:rFonts w:ascii="宋体" w:hAnsi="宋体" w:hint="eastAsia"/>
+        </w:rPr>
+        <w:t>从</w:t>
+      </w:r>
+      <w:r>
+        <w:rPr>
+          <w:rFonts w:ascii="宋体" w:hAnsi="宋体"/>
+        </w:rPr>
+        <w:t>已</w:t>
+      </w:r>
+      <w:r>
+        <w:rPr>
+          <w:rFonts w:ascii="宋体" w:hAnsi="宋体" w:hint="eastAsia"/>
+        </w:rPr>
+        <w:t>入库</w:t>
+      </w:r>
+      <w:r>
+        <w:rPr>
+          <w:rFonts w:ascii="宋体" w:hAnsi="宋体"/>
+        </w:rPr>
+        <w:t>阶段开始不可以进行入库操作</w:t>
+      </w:r>
+      <w:r>
+        <w:rPr>
+          <w:rFonts w:ascii="宋体" w:hAnsi="宋体" w:hint="eastAsia"/>
+        </w:rPr>
+        <w:t>，</w:t>
+      </w:r>
+      <w:r>
+        <w:rPr>
+          <w:rFonts w:ascii="宋体" w:hAnsi="宋体"/>
+        </w:rPr>
+        <w:t>从可提货阶段开始不可以进行编辑操作。</w:t>
+      </w:r>
+    </w:p>
+    <w:p>
+      <w:pPr>
+        <w:spacing w:line="360" w:lineRule="auto"/>
+      </w:pPr>
+    </w:p>
+    <w:p>
+      <w:pPr>
+        <w:ind w:left="3360" w:firstLine="420"/>
+      </w:pPr>
+      <w:r>
+        <w:rPr>
+          <w:rFonts w:ascii="宋体" w:hAnsi="宋体" w:hint="eastAsia"/>
+        </w:rPr>
+        <w:t>图</w:t>
+      </w:r>
+      <w:r>
+        <w:rPr>
+          <w:rFonts w:hint="eastAsia"/>
+        </w:rPr>
+        <w:t>2.</w:t>
+      </w:r>
+      <w:r>
+        <w:t>3</w:t>
+      </w:r>
+      <w:r>
+        <w:rPr>
+          <w:rFonts w:hint="eastAsia"/>
+        </w:rPr>
+        <w:t>.</w:t>
+      </w:r>
+      <w:r>
+        <w:t>1</w:t>
+      </w:r>
+    </w:p>
+    <w:p/>
+    <w:p>
+      <w:pPr>
+        <w:ind w:left="3360" w:firstLine="420"/>
+      </w:pPr>
+      <w:r>
+        <w:rPr>
+          <w:rFonts w:ascii="宋体" w:hAnsi="宋体" w:hint="eastAsia"/>
+        </w:rPr>
+        <w:t>图</w:t>
+      </w:r>
+      <w:r>
+        <w:rPr>
+          <w:rFonts w:hint="eastAsia"/>
+        </w:rPr>
+        <w:t>2.</w:t>
+      </w:r>
+      <w:r>
+        <w:t>3</w:t>
+      </w:r>
+      <w:r>
+        <w:rPr>
+          <w:rFonts w:hint="eastAsia"/>
+        </w:rPr>
+        <w:t>.</w:t>
+      </w:r>
+      <w:r>
+        <w:t>2</w:t>
+      </w:r>
+    </w:p>
+    <w:p/>
+    <w:p>
+      <w:pPr>
+        <w:ind w:left="3360" w:firstLine="420"/>
+      </w:pPr>
+      <w:r>
+        <w:rPr>
+          <w:rFonts w:ascii="宋体" w:hAnsi="宋体" w:hint="eastAsia"/>
+        </w:rPr>
+        <w:t>图</w:t>
+      </w:r>
+      <w:r>
+        <w:rPr>
+          <w:rFonts w:hint="eastAsia"/>
+        </w:rPr>
+        <w:t>2.</w:t>
+      </w:r>
+      <w:r>
+        <w:t>3</w:t>
+      </w:r>
+      <w:r>
+        <w:rPr>
+          <w:rFonts w:hint="eastAsia"/>
+        </w:rPr>
+        <w:t>.</w:t>
+      </w:r>
+      <w:r>
+        <w:t>3</w:t>
+      </w:r>
+    </w:p>
+    <w:p>
+      <w:pPr>
+        <w:pStyle w:val="4"/>
+        <w:spacing w:line="360" w:lineRule="auto"/>
+      </w:pPr>
+      <w:bookmarkStart w:id="31" w:name="_Toc462643580"/>
+      <w:r>
+        <w:rPr>
+          <w:rFonts w:hint="eastAsia"/>
+        </w:rPr>
+        <w:t xml:space="preserve">2.3.1 </w:t>
+      </w:r>
+      <w:r>
+        <w:rPr>
+          <w:rFonts w:hint="eastAsia"/>
+        </w:rPr>
+        <w:t>海运</w:t>
+      </w:r>
+      <w:r>
+        <w:t>提单新增</w:t>
+      </w:r>
+      <w:bookmarkEnd w:id="31"/>
+    </w:p>
+    <w:p>
+      <w:pPr>
+        <w:spacing w:line="360" w:lineRule="auto"/>
+        <w:ind w:firstLine="420"/>
+        <w:rPr>
+          <w:szCs w:val="21"/>
+        </w:rPr>
+      </w:pPr>
+      <w:r>
+        <w:rPr>
+          <w:rFonts w:hint="eastAsia"/>
+          <w:szCs w:val="21"/>
+        </w:rPr>
+        <w:t>新增</w:t>
+      </w:r>
+      <w:r>
+        <w:rPr>
+          <w:szCs w:val="21"/>
+        </w:rPr>
+        <w:t>时，</w:t>
+      </w:r>
+      <w:r>
+        <w:rPr>
+          <w:rFonts w:hint="eastAsia"/>
+          <w:szCs w:val="21"/>
+        </w:rPr>
+        <w:t>如图</w:t>
+      </w:r>
+      <w:r>
+        <w:rPr>
+          <w:rFonts w:hint="eastAsia"/>
+          <w:szCs w:val="21"/>
+        </w:rPr>
+        <w:t>2.3.1.1</w:t>
+      </w:r>
+      <w:r>
+        <w:rPr>
+          <w:rFonts w:hint="eastAsia"/>
+          <w:szCs w:val="21"/>
+        </w:rPr>
+        <w:t>中，可以直接</w:t>
+      </w:r>
+      <w:r>
+        <w:rPr>
+          <w:szCs w:val="21"/>
+        </w:rPr>
+        <w:t>点击新增按钮，或者选中一个海运提单</w:t>
+      </w:r>
+      <w:r>
+        <w:rPr>
+          <w:rFonts w:hint="eastAsia"/>
+          <w:szCs w:val="21"/>
+        </w:rPr>
+        <w:t>点击新增</w:t>
+      </w:r>
+      <w:r>
+        <w:rPr>
+          <w:szCs w:val="21"/>
+        </w:rPr>
+        <w:t>按钮</w:t>
+      </w:r>
+      <w:r>
+        <w:rPr>
+          <w:rFonts w:hint="eastAsia"/>
+          <w:szCs w:val="21"/>
+        </w:rPr>
+        <w:t>，</w:t>
+      </w:r>
+      <w:r>
+        <w:rPr>
+          <w:szCs w:val="21"/>
+        </w:rPr>
+        <w:t>选中新增时</w:t>
+      </w:r>
+      <w:r>
+        <w:rPr>
+          <w:rFonts w:hint="eastAsia"/>
+          <w:szCs w:val="21"/>
+        </w:rPr>
+        <w:t>，</w:t>
+      </w:r>
+      <w:r>
+        <w:rPr>
+          <w:szCs w:val="21"/>
+        </w:rPr>
+        <w:t>页面会自动</w:t>
+      </w:r>
+      <w:r>
+        <w:rPr>
+          <w:rFonts w:hint="eastAsia"/>
+          <w:szCs w:val="21"/>
+        </w:rPr>
+        <w:t>带入</w:t>
+      </w:r>
+      <w:r>
+        <w:rPr>
+          <w:szCs w:val="21"/>
+        </w:rPr>
+        <w:t>所选中的海运提单</w:t>
+      </w:r>
+      <w:r>
+        <w:rPr>
+          <w:rFonts w:hint="eastAsia"/>
+          <w:szCs w:val="21"/>
+        </w:rPr>
+        <w:t>所对应</w:t>
+      </w:r>
+      <w:r>
+        <w:rPr>
+          <w:szCs w:val="21"/>
+        </w:rPr>
+        <w:t>的信用证的信息</w:t>
+      </w:r>
+      <w:r>
+        <w:rPr>
+          <w:rFonts w:hint="eastAsia"/>
+          <w:szCs w:val="21"/>
+        </w:rPr>
+        <w:t>如图</w:t>
+      </w:r>
+      <w:r>
+        <w:rPr>
+          <w:rFonts w:hint="eastAsia"/>
+          <w:szCs w:val="21"/>
+        </w:rPr>
+        <w:t>2.3.1.2</w:t>
+      </w:r>
+      <w:r>
+        <w:rPr>
+          <w:szCs w:val="21"/>
+        </w:rPr>
+        <w:t>。</w:t>
+      </w:r>
+      <w:r>
+        <w:rPr>
+          <w:rFonts w:hint="eastAsia"/>
+          <w:szCs w:val="21"/>
+        </w:rPr>
+        <w:t>（如果</w:t>
+      </w:r>
+      <w:r>
+        <w:rPr>
+          <w:szCs w:val="21"/>
+        </w:rPr>
+        <w:t>选中</w:t>
+      </w:r>
+      <w:r>
+        <w:rPr>
+          <w:rFonts w:hint="eastAsia"/>
+          <w:szCs w:val="21"/>
+        </w:rPr>
+        <w:t>后</w:t>
+      </w:r>
+      <w:r>
+        <w:rPr>
+          <w:szCs w:val="21"/>
+        </w:rPr>
+        <w:t>想要直接进行新增操作，可以点击取消选中按钮，取消</w:t>
+      </w:r>
+      <w:r>
+        <w:rPr>
+          <w:rFonts w:hint="eastAsia"/>
+          <w:szCs w:val="21"/>
+        </w:rPr>
+        <w:t>所</w:t>
+      </w:r>
+      <w:r>
+        <w:rPr>
+          <w:szCs w:val="21"/>
+        </w:rPr>
+        <w:t>选中的海运提单</w:t>
+      </w:r>
+      <w:r>
+        <w:rPr>
+          <w:rFonts w:hint="eastAsia"/>
+          <w:szCs w:val="21"/>
+        </w:rPr>
+        <w:t>。</w:t>
+      </w:r>
+      <w:r>
+        <w:rPr>
+          <w:szCs w:val="21"/>
+        </w:rPr>
+        <w:t>）</w:t>
+      </w:r>
+      <w:r>
+        <w:rPr>
+          <w:rFonts w:hint="eastAsia"/>
+          <w:szCs w:val="21"/>
+        </w:rPr>
+        <w:t>新增</w:t>
+      </w:r>
+      <w:r>
+        <w:rPr>
+          <w:szCs w:val="21"/>
+        </w:rPr>
+        <w:t>时基础信息</w:t>
+      </w:r>
+      <w:r>
+        <w:rPr>
+          <w:rFonts w:hint="eastAsia"/>
+          <w:szCs w:val="21"/>
+        </w:rPr>
+        <w:t>部分</w:t>
+      </w:r>
+      <w:r>
+        <w:rPr>
+          <w:szCs w:val="21"/>
+        </w:rPr>
+        <w:t>为必填项。其余信息可空</w:t>
+      </w:r>
+      <w:r>
+        <w:rPr>
+          <w:rFonts w:hint="eastAsia"/>
+          <w:szCs w:val="21"/>
+        </w:rPr>
+        <w:t>。</w:t>
+      </w:r>
+    </w:p>
+    <w:p>
+      <w:pPr>
+        <w:spacing w:line="360" w:lineRule="auto"/>
+      </w:pPr>
+    </w:p>
+    <w:p>
+      <w:pPr>
+        <w:spacing w:line="360" w:lineRule="auto"/>
+        <w:ind w:left="2940" w:firstLine="420"/>
+        <w:rPr>
+          <w:szCs w:val="21"/>
+        </w:rPr>
+      </w:pPr>
+      <w:r>
+        <w:rPr>
+          <w:rFonts w:hint="eastAsia"/>
+          <w:szCs w:val="21"/>
+        </w:rPr>
+        <w:t>图</w:t>
+      </w:r>
+      <w:r>
+        <w:rPr>
+          <w:rFonts w:hint="eastAsia"/>
+          <w:szCs w:val="21"/>
+        </w:rPr>
+        <w:t>2.3.1.1</w:t>
+      </w:r>
+    </w:p>
+    <w:p>
+      <w:pPr>
+        <w:spacing w:line="360" w:lineRule="auto"/>
+      </w:pPr>
+    </w:p>
+    <w:p>
+      <w:pPr>
+        <w:spacing w:line="360" w:lineRule="auto"/>
+        <w:jc w:val="center"/>
+        <w:rPr>
+          <w:szCs w:val="21"/>
+        </w:rPr>
+      </w:pPr>
+      <w:r>
+        <w:rPr>
+          <w:rFonts w:hint="eastAsia"/>
+          <w:szCs w:val="21"/>
+        </w:rPr>
+        <w:t>图</w:t>
+      </w:r>
+      <w:r>
+        <w:rPr>
+          <w:rFonts w:hint="eastAsia"/>
+          <w:szCs w:val="21"/>
+        </w:rPr>
+        <w:t>2.3.1.2</w:t>
+      </w:r>
+    </w:p>
+    <w:p>
+      <w:pPr>
+        <w:pStyle w:val="4"/>
+        <w:spacing w:line="360" w:lineRule="auto"/>
+      </w:pPr>
+      <w:bookmarkStart w:id="32" w:name="_Toc462643581"/>
+      <w:r>
+        <w:rPr>
+          <w:rFonts w:hint="eastAsia"/>
+        </w:rPr>
+        <w:t xml:space="preserve">2.3.2 </w:t>
+      </w:r>
+      <w:r>
+        <w:rPr>
+          <w:rFonts w:hint="eastAsia"/>
+        </w:rPr>
+        <w:t>海运提单</w:t>
+      </w:r>
+      <w:r>
+        <w:t>编辑</w:t>
+      </w:r>
+      <w:bookmarkEnd w:id="32"/>
+    </w:p>
+    <w:p>
+      <w:pPr>
+        <w:spacing w:line="360" w:lineRule="auto"/>
+        <w:ind w:firstLine="420"/>
+        <w:rPr>
+          <w:szCs w:val="21"/>
+        </w:rPr>
+      </w:pPr>
+      <w:r>
+        <w:rPr>
+          <w:rFonts w:hint="eastAsia"/>
+          <w:szCs w:val="21"/>
+        </w:rPr>
+        <w:t>如图</w:t>
+      </w:r>
+      <w:r>
+        <w:rPr>
+          <w:rFonts w:hint="eastAsia"/>
+          <w:szCs w:val="21"/>
+        </w:rPr>
+        <w:t>2.3.</w:t>
+      </w:r>
+      <w:r>
+        <w:rPr>
+          <w:szCs w:val="21"/>
+        </w:rPr>
+        <w:t>1</w:t>
+      </w:r>
+      <w:r>
+        <w:rPr>
+          <w:rFonts w:hint="eastAsia"/>
+          <w:szCs w:val="21"/>
+        </w:rPr>
+        <w:t>中，点击</w:t>
+      </w:r>
+      <w:r>
+        <w:rPr>
+          <w:szCs w:val="21"/>
+        </w:rPr>
+        <w:t>想要修改的</w:t>
+      </w:r>
+      <w:r>
+        <w:rPr>
+          <w:rFonts w:hint="eastAsia"/>
+          <w:szCs w:val="21"/>
+        </w:rPr>
+        <w:t>海运提单</w:t>
+      </w:r>
+      <w:r>
+        <w:rPr>
+          <w:szCs w:val="21"/>
+        </w:rPr>
+        <w:t>所对应的编辑按钮，即可进入编辑页面</w:t>
+      </w:r>
+      <w:r>
+        <w:rPr>
+          <w:rFonts w:hint="eastAsia"/>
+          <w:szCs w:val="21"/>
+        </w:rPr>
+        <w:t>，修改</w:t>
+      </w:r>
+      <w:r>
+        <w:rPr>
+          <w:szCs w:val="21"/>
+        </w:rPr>
+        <w:t>后点击保存按钮即可。</w:t>
+      </w:r>
+      <w:r>
+        <w:rPr>
+          <w:rFonts w:hint="eastAsia"/>
+          <w:szCs w:val="21"/>
+        </w:rPr>
+        <w:t>编辑</w:t>
+      </w:r>
+      <w:r>
+        <w:rPr>
+          <w:szCs w:val="21"/>
+        </w:rPr>
+        <w:t>时基础信息</w:t>
+      </w:r>
+      <w:r>
+        <w:rPr>
+          <w:rFonts w:hint="eastAsia"/>
+          <w:szCs w:val="21"/>
+        </w:rPr>
+        <w:t>部分</w:t>
+      </w:r>
+      <w:r>
+        <w:rPr>
+          <w:szCs w:val="21"/>
+        </w:rPr>
+        <w:t>为必填项。其余信息可空。</w:t>
+      </w:r>
+    </w:p>
+    <w:p>
+      <w:pPr>
+        <w:pStyle w:val="4"/>
+        <w:spacing w:line="360" w:lineRule="auto"/>
+      </w:pPr>
+      <w:bookmarkStart w:id="33" w:name="_Toc462643582"/>
+      <w:r>
+        <w:rPr>
+          <w:rFonts w:hint="eastAsia"/>
+        </w:rPr>
+        <w:lastRenderedPageBreak/>
+        <w:t xml:space="preserve">2.3.3 </w:t>
+      </w:r>
+      <w:r>
+        <w:rPr>
+          <w:rFonts w:hint="eastAsia"/>
+        </w:rPr>
+        <w:t>海运提单入库</w:t>
+      </w:r>
       <w:bookmarkEnd w:id="33"/>
     </w:p>
     <w:p>
       <w:pPr>
         <w:spacing w:line="360" w:lineRule="auto"/>
+        <w:rPr>
+          <w:szCs w:val="21"/>
+        </w:rPr>
+      </w:pPr>
+      <w:r>
+        <w:rPr>
+          <w:rFonts w:hint="eastAsia"/>
+          <w:szCs w:val="21"/>
+        </w:rPr>
+        <w:tab/>
+      </w:r>
+      <w:r>
+        <w:rPr>
+          <w:rFonts w:hint="eastAsia"/>
+          <w:szCs w:val="21"/>
+        </w:rPr>
+        <w:t>如图</w:t>
+      </w:r>
+      <w:r>
+        <w:rPr>
+          <w:rFonts w:hint="eastAsia"/>
+          <w:szCs w:val="21"/>
+        </w:rPr>
+        <w:t>2.3.1</w:t>
+      </w:r>
+      <w:r>
+        <w:rPr>
+          <w:rFonts w:hint="eastAsia"/>
+          <w:szCs w:val="21"/>
+        </w:rPr>
+        <w:t>中，点击</w:t>
+      </w:r>
+      <w:r>
+        <w:rPr>
+          <w:szCs w:val="21"/>
+        </w:rPr>
+        <w:t>想要入库的海运</w:t>
+      </w:r>
+      <w:r>
+        <w:rPr>
+          <w:rFonts w:hint="eastAsia"/>
+          <w:szCs w:val="21"/>
+        </w:rPr>
+        <w:t>提单</w:t>
+      </w:r>
+      <w:r>
+        <w:rPr>
+          <w:szCs w:val="21"/>
+        </w:rPr>
+        <w:t>所对应的入库按钮，根据海运提单</w:t>
+      </w:r>
+      <w:r>
+        <w:rPr>
+          <w:rFonts w:hint="eastAsia"/>
+          <w:szCs w:val="21"/>
+        </w:rPr>
+        <w:t>所对应</w:t>
+      </w:r>
+      <w:r>
+        <w:rPr>
+          <w:szCs w:val="21"/>
+        </w:rPr>
+        <w:t>的信用证</w:t>
+      </w:r>
+      <w:r>
+        <w:rPr>
+          <w:rFonts w:hint="eastAsia"/>
+          <w:szCs w:val="21"/>
+        </w:rPr>
+        <w:t>是否</w:t>
+      </w:r>
+      <w:r>
+        <w:rPr>
+          <w:szCs w:val="21"/>
+        </w:rPr>
+        <w:t>存在商检信息，会出现如图</w:t>
+      </w:r>
+      <w:r>
+        <w:rPr>
+          <w:rFonts w:hint="eastAsia"/>
+          <w:szCs w:val="21"/>
+        </w:rPr>
+        <w:t>2.3.3.1</w:t>
+      </w:r>
+      <w:r>
+        <w:rPr>
+          <w:rFonts w:hint="eastAsia"/>
+          <w:szCs w:val="21"/>
+        </w:rPr>
+        <w:t>确认</w:t>
+      </w:r>
+      <w:r>
+        <w:rPr>
+          <w:szCs w:val="21"/>
+        </w:rPr>
+        <w:t>要入库海运提单吗？</w:t>
+      </w:r>
+      <w:r>
+        <w:rPr>
+          <w:rFonts w:hint="eastAsia"/>
+          <w:szCs w:val="21"/>
+        </w:rPr>
+        <w:t>（点击</w:t>
+      </w:r>
+      <w:r>
+        <w:rPr>
+          <w:szCs w:val="21"/>
+        </w:rPr>
+        <w:t>确定即可）</w:t>
+      </w:r>
+      <w:r>
+        <w:rPr>
+          <w:rFonts w:hint="eastAsia"/>
+          <w:szCs w:val="21"/>
+        </w:rPr>
+        <w:t>和</w:t>
+      </w:r>
+      <w:r>
+        <w:rPr>
+          <w:szCs w:val="21"/>
+        </w:rPr>
+        <w:t>图</w:t>
+      </w:r>
+      <w:r>
+        <w:rPr>
+          <w:rFonts w:hint="eastAsia"/>
+          <w:szCs w:val="21"/>
+        </w:rPr>
+        <w:t>2.3.3.2</w:t>
+      </w:r>
+      <w:r>
+        <w:rPr>
+          <w:rFonts w:hint="eastAsia"/>
+          <w:szCs w:val="21"/>
+        </w:rPr>
+        <w:t>还未</w:t>
+      </w:r>
+      <w:r>
+        <w:rPr>
+          <w:szCs w:val="21"/>
+        </w:rPr>
+        <w:t>进行</w:t>
+      </w:r>
+      <w:r>
+        <w:rPr>
+          <w:rFonts w:hint="eastAsia"/>
+          <w:szCs w:val="21"/>
+        </w:rPr>
+        <w:t>商检（</w:t>
+      </w:r>
+      <w:r>
+        <w:rPr>
+          <w:szCs w:val="21"/>
+        </w:rPr>
+        <w:t>需要在商检信息页面</w:t>
+      </w:r>
+      <w:r>
+        <w:rPr>
+          <w:rFonts w:hint="eastAsia"/>
+          <w:szCs w:val="21"/>
+        </w:rPr>
+        <w:t>添加</w:t>
+      </w:r>
+      <w:r>
+        <w:rPr>
+          <w:szCs w:val="21"/>
+        </w:rPr>
+        <w:t>相关的</w:t>
+      </w:r>
+      <w:r>
+        <w:rPr>
+          <w:rFonts w:hint="eastAsia"/>
+          <w:szCs w:val="21"/>
+        </w:rPr>
+        <w:t>商检信息</w:t>
+      </w:r>
+      <w:r>
+        <w:rPr>
+          <w:szCs w:val="21"/>
+        </w:rPr>
+        <w:t>后再进行入库操作）</w:t>
+      </w:r>
+      <w:r>
+        <w:rPr>
+          <w:rFonts w:hint="eastAsia"/>
+          <w:szCs w:val="21"/>
+        </w:rPr>
+        <w:t>两种</w:t>
+      </w:r>
+      <w:r>
+        <w:rPr>
+          <w:szCs w:val="21"/>
+        </w:rPr>
+        <w:t>提示。</w:t>
+      </w:r>
+    </w:p>
+    <w:p>
+      <w:pPr>
+        <w:spacing w:line="360" w:lineRule="auto"/>
+        <w:jc w:val="center"/>
+        <w:rPr>
+          <w:szCs w:val="21"/>
+        </w:rPr>
+      </w:pPr>
+    </w:p>
+    <w:p>
+      <w:pPr>
+        <w:spacing w:line="360" w:lineRule="auto"/>
+        <w:jc w:val="center"/>
+      </w:pPr>
+      <w:r>
+        <w:rPr>
+          <w:rFonts w:hint="eastAsia"/>
+        </w:rPr>
+        <w:t>图</w:t>
+      </w:r>
+      <w:r>
+        <w:rPr>
+          <w:rFonts w:hint="eastAsia"/>
+        </w:rPr>
+        <w:t xml:space="preserve"> 2.3.</w:t>
+      </w:r>
+      <w:r>
+        <w:t>3.</w:t>
+      </w:r>
+      <w:r>
+        <w:rPr>
+          <w:rFonts w:hint="eastAsia"/>
+        </w:rPr>
+        <w:t>1</w:t>
+      </w:r>
+    </w:p>
+    <w:p>
+      <w:pPr>
+        <w:spacing w:line="360" w:lineRule="auto"/>
+        <w:jc w:val="center"/>
+      </w:pPr>
+    </w:p>
+    <w:p>
+      <w:pPr>
+        <w:spacing w:line="360" w:lineRule="auto"/>
+        <w:jc w:val="center"/>
+      </w:pPr>
+      <w:r>
+        <w:rPr>
+          <w:rFonts w:hint="eastAsia"/>
+        </w:rPr>
+        <w:t>图</w:t>
+      </w:r>
+      <w:r>
+        <w:rPr>
+          <w:rFonts w:hint="eastAsia"/>
+        </w:rPr>
+        <w:t xml:space="preserve"> 2.3.3.2</w:t>
+      </w:r>
+    </w:p>
+    <w:p>
+      <w:pPr>
+        <w:pStyle w:val="4"/>
+        <w:spacing w:line="360" w:lineRule="auto"/>
+      </w:pPr>
+      <w:bookmarkStart w:id="34" w:name="_Toc462643583"/>
+      <w:r>
+        <w:rPr>
+          <w:rFonts w:hint="eastAsia"/>
+        </w:rPr>
+        <w:t xml:space="preserve">2.3.4 </w:t>
+      </w:r>
+      <w:r>
+        <w:rPr>
+          <w:rFonts w:hint="eastAsia"/>
+        </w:rPr>
+        <w:t>海运提单审核</w:t>
+      </w:r>
+      <w:bookmarkEnd w:id="34"/>
+    </w:p>
+    <w:p>
+      <w:pPr>
+        <w:spacing w:line="360" w:lineRule="auto"/>
+      </w:pPr>
+      <w:r>
+        <w:tab/>
+      </w:r>
+      <w:r>
+        <w:rPr>
+          <w:rFonts w:hint="eastAsia"/>
+        </w:rPr>
+        <w:t>入库</w:t>
+      </w:r>
+      <w:r>
+        <w:t>后</w:t>
+      </w:r>
+      <w:r>
+        <w:rPr>
+          <w:rFonts w:hint="eastAsia"/>
+        </w:rPr>
+        <w:t>状态</w:t>
+      </w:r>
+      <w:r>
+        <w:t>变为</w:t>
+      </w:r>
+      <w:r>
+        <w:t>“</w:t>
+      </w:r>
+      <w:r>
+        <w:rPr>
+          <w:rFonts w:hint="eastAsia"/>
+        </w:rPr>
+        <w:t>待</w:t>
+      </w:r>
+      <w:r>
+        <w:t>审核</w:t>
+      </w:r>
+      <w:r>
+        <w:t>”</w:t>
+      </w:r>
+      <w:r>
+        <w:rPr>
+          <w:rFonts w:hint="eastAsia"/>
+        </w:rPr>
+        <w:t>状态</w:t>
+      </w:r>
+      <w:r>
+        <w:t>，</w:t>
+      </w:r>
+      <w:r>
+        <w:rPr>
+          <w:rFonts w:hint="eastAsia"/>
+        </w:rPr>
+        <w:t>如图</w:t>
+      </w:r>
+      <w:r>
+        <w:rPr>
+          <w:rFonts w:hint="eastAsia"/>
+        </w:rPr>
+        <w:t>2.3.4.1</w:t>
+      </w:r>
+      <w:r>
+        <w:t>所示，由银行方面进行审核。</w:t>
+      </w:r>
+    </w:p>
+    <w:p>
+      <w:pPr>
+        <w:spacing w:line="360" w:lineRule="auto"/>
+      </w:pPr>
+    </w:p>
+    <w:p>
+      <w:pPr>
+        <w:spacing w:line="360" w:lineRule="auto"/>
+        <w:jc w:val="center"/>
+      </w:pPr>
+      <w:r>
+        <w:rPr>
+          <w:rFonts w:hint="eastAsia"/>
+        </w:rPr>
+        <w:t>图</w:t>
+      </w:r>
+      <w:r>
+        <w:rPr>
+          <w:rFonts w:hint="eastAsia"/>
+        </w:rPr>
+        <w:t>2.3.4.1</w:t>
+      </w:r>
+    </w:p>
+    <w:p>
+      <w:pPr>
+        <w:spacing w:line="360" w:lineRule="auto"/>
+      </w:pPr>
+      <w:r>
+        <w:t>此时点击上图审核按钮，进入审核页面，如图</w:t>
+      </w:r>
+      <w:r>
+        <w:rPr>
+          <w:rFonts w:hint="eastAsia"/>
+        </w:rPr>
+        <w:t>2</w:t>
+      </w:r>
+      <w:r>
+        <w:t>.3.4.2</w:t>
+      </w:r>
+      <w:r>
+        <w:t>所示，进行</w:t>
+      </w:r>
+      <w:r>
+        <w:t>“</w:t>
+      </w:r>
+      <w:r>
+        <w:t>通过</w:t>
+      </w:r>
+      <w:r>
+        <w:t>”</w:t>
+      </w:r>
+      <w:r>
+        <w:t>或</w:t>
+      </w:r>
+      <w:r>
+        <w:t>“</w:t>
+      </w:r>
+      <w:r>
+        <w:t>驳回</w:t>
+      </w:r>
+      <w:r>
+        <w:t>”</w:t>
+      </w:r>
+      <w:r>
+        <w:t>操作。</w:t>
+      </w:r>
+      <w:r>
+        <w:t>其中审核意见为必填项。</w:t>
+      </w:r>
+      <w:r>
+        <w:t>通过操作后海运提单状态变为</w:t>
+      </w:r>
+      <w:r>
+        <w:t>“</w:t>
+      </w:r>
+      <w:r>
+        <w:t>未提交</w:t>
+      </w:r>
+      <w:r>
+        <w:t>”</w:t>
+      </w:r>
+      <w:r>
+        <w:rPr>
+          <w:rFonts w:hint="eastAsia"/>
+        </w:rPr>
+        <w:t>状态。</w:t>
+      </w:r>
+    </w:p>
+    <w:p>
+      <w:pPr>
+        <w:spacing w:line="360" w:lineRule="auto"/>
+      </w:pPr>
+    </w:p>
+    <w:p>
+      <w:pPr>
+        <w:spacing w:line="360" w:lineRule="auto"/>
+        <w:jc w:val="center"/>
+      </w:pPr>
+      <w:r>
+        <w:t>图</w:t>
+      </w:r>
+      <w:r>
+        <w:rPr>
+          <w:rFonts w:hint="eastAsia"/>
+        </w:rPr>
+        <w:t>2</w:t>
+      </w:r>
+      <w:r>
+        <w:t>.3.4.2</w:t>
+      </w:r>
+    </w:p>
+    <w:p>
+      <w:pPr>
+        <w:pStyle w:val="4"/>
+        <w:spacing w:line="360" w:lineRule="auto"/>
+      </w:pPr>
+      <w:bookmarkStart w:id="35" w:name="_Toc462643584"/>
+      <w:r>
+        <w:rPr>
+          <w:rFonts w:hint="eastAsia"/>
+        </w:rPr>
+        <w:t>2.3.</w:t>
+      </w:r>
+      <w:r>
+        <w:t>5</w:t>
+      </w:r>
+      <w:r>
+        <w:rPr>
+          <w:rFonts w:hint="eastAsia"/>
+        </w:rPr>
+        <w:t>海运提单</w:t>
+      </w:r>
+      <w:r>
+        <w:t>提交</w:t>
+      </w:r>
+      <w:bookmarkEnd w:id="35"/>
+    </w:p>
+    <w:p>
+      <w:pPr>
+        <w:spacing w:line="360" w:lineRule="auto"/>
         <w:ind w:firstLine="420"/>
       </w:pPr>
       <w:r>
         <w:rPr>
           <w:rFonts w:hint="eastAsia"/>
+          <w:szCs w:val="21"/>
+        </w:rPr>
+        <w:t>如图</w:t>
+      </w:r>
+      <w:r>
+        <w:rPr>
+          <w:rFonts w:hint="eastAsia"/>
+          <w:szCs w:val="21"/>
+        </w:rPr>
+        <w:t>2.3.1</w:t>
+      </w:r>
+      <w:r>
+        <w:rPr>
+          <w:rFonts w:hint="eastAsia"/>
+          <w:szCs w:val="21"/>
+        </w:rPr>
+        <w:t>中，选择</w:t>
+      </w:r>
+      <w:r>
+        <w:rPr>
+          <w:szCs w:val="21"/>
+        </w:rPr>
+        <w:t>已经入库的海运提单，</w:t>
+      </w:r>
+      <w:r>
+        <w:rPr>
+          <w:rFonts w:hint="eastAsia"/>
+          <w:szCs w:val="21"/>
         </w:rPr>
         <w:t>点击</w:t>
       </w:r>
       <w:r>
         <w:rPr>
+          <w:szCs w:val="21"/>
+        </w:rPr>
+        <w:t>相对应的编辑按钮</w:t>
+      </w:r>
+      <w:r>
+        <w:rPr>
+          <w:rFonts w:hint="eastAsia"/>
+          <w:szCs w:val="21"/>
+        </w:rPr>
+        <w:t>后</w:t>
+      </w:r>
+      <w:r>
+        <w:rPr>
+          <w:szCs w:val="21"/>
+        </w:rPr>
+        <w:t>，</w:t>
+      </w:r>
+      <w:r>
+        <w:rPr>
+          <w:rFonts w:hint="eastAsia"/>
+          <w:szCs w:val="21"/>
+        </w:rPr>
+        <w:t>如图</w:t>
+      </w:r>
+      <w:r>
+        <w:rPr>
+          <w:rFonts w:hint="eastAsia"/>
+          <w:szCs w:val="21"/>
+        </w:rPr>
+        <w:t>2.3.</w:t>
+      </w:r>
+      <w:r>
+        <w:rPr>
+          <w:szCs w:val="21"/>
+        </w:rPr>
+        <w:t>5</w:t>
+      </w:r>
+      <w:r>
+        <w:rPr>
+          <w:szCs w:val="21"/>
+        </w:rPr>
+        <w:t>.</w:t>
+      </w:r>
+      <w:r>
+        <w:rPr>
+          <w:rFonts w:hint="eastAsia"/>
+          <w:szCs w:val="21"/>
+        </w:rPr>
+        <w:t>1</w:t>
+      </w:r>
+      <w:r>
+        <w:rPr>
+          <w:rFonts w:hint="eastAsia"/>
+          <w:szCs w:val="21"/>
+        </w:rPr>
+        <w:t>所示，（此时</w:t>
+      </w:r>
+      <w:r>
+        <w:rPr>
+          <w:szCs w:val="21"/>
+        </w:rPr>
+        <w:t>还可以对</w:t>
+      </w:r>
+      <w:r>
+        <w:rPr>
+          <w:rFonts w:hint="eastAsia"/>
+          <w:szCs w:val="21"/>
+        </w:rPr>
+        <w:t>海运提单</w:t>
+      </w:r>
+      <w:r>
+        <w:rPr>
+          <w:szCs w:val="21"/>
+        </w:rPr>
+        <w:t>进行编辑操作）</w:t>
+      </w:r>
+      <w:r>
+        <w:rPr>
+          <w:rFonts w:hint="eastAsia"/>
+          <w:szCs w:val="21"/>
+        </w:rPr>
+        <w:t>。</w:t>
+      </w:r>
+      <w:r>
+        <w:rPr>
+          <w:szCs w:val="21"/>
+        </w:rPr>
+        <w:t>点击</w:t>
+      </w:r>
+      <w:r>
+        <w:rPr>
+          <w:rFonts w:hint="eastAsia"/>
+          <w:szCs w:val="21"/>
+        </w:rPr>
+        <w:t>提交</w:t>
+      </w:r>
+      <w:r>
+        <w:rPr>
+          <w:szCs w:val="21"/>
+        </w:rPr>
+        <w:t>按钮即可（</w:t>
+      </w:r>
+      <w:r>
+        <w:rPr>
+          <w:rFonts w:hint="eastAsia"/>
+          <w:szCs w:val="21"/>
+        </w:rPr>
+        <w:t>提交</w:t>
+      </w:r>
+      <w:r>
+        <w:rPr>
+          <w:szCs w:val="21"/>
+        </w:rPr>
+        <w:t>后海运提单状态变更为</w:t>
+      </w:r>
+      <w:r>
+        <w:rPr>
+          <w:rFonts w:hint="eastAsia"/>
+          <w:szCs w:val="21"/>
+        </w:rPr>
+        <w:t>可提货</w:t>
+      </w:r>
+      <w:r>
+        <w:rPr>
+          <w:szCs w:val="21"/>
+        </w:rPr>
+        <w:t>，此时海运提单不可进行编辑等操作</w:t>
+      </w:r>
+      <w:r>
+        <w:rPr>
+          <w:rFonts w:hint="eastAsia"/>
+          <w:szCs w:val="21"/>
+        </w:rPr>
+        <w:t>，</w:t>
+      </w:r>
+      <w:r>
+        <w:rPr>
+          <w:szCs w:val="21"/>
+        </w:rPr>
+        <w:t>信用证不可以进行删除操作）</w:t>
+      </w:r>
+    </w:p>
+    <w:p>
+      <w:pPr>
+        <w:spacing w:line="360" w:lineRule="auto"/>
+      </w:pPr>
+    </w:p>
+    <w:p>
+      <w:pPr>
+        <w:spacing w:line="360" w:lineRule="auto"/>
+        <w:jc w:val="center"/>
+      </w:pPr>
+      <w:r>
+        <w:rPr>
           <w:rFonts w:hint="eastAsia"/>
         </w:rPr>
         <w:t>图</w:t>
       </w:r>
       <w:r>
-        <w:t>2.2.5</w:t>
-      </w:r>
-      <w:r>
-        <w:t>.1</w:t>
-      </w:r>
-      <w:r>
-        <w:rPr>
-          <w:rFonts w:hint="eastAsia"/>
-        </w:rPr>
-        <w:t>中删除</w:t>
-      </w:r>
-      <w:r>
-        <w:t>按钮，</w:t>
-      </w:r>
-      <w:r>
-        <w:rPr>
-          <w:rFonts w:hint="eastAsia"/>
-        </w:rPr>
-        <w:t>系统弹出框</w:t>
-      </w:r>
-      <w:r>
-        <w:t>提示</w:t>
-      </w:r>
-      <w:r>
-        <w:rPr>
-          <w:rFonts w:hint="eastAsia"/>
-        </w:rPr>
-        <w:t>确认</w:t>
-      </w:r>
-      <w:r>
-        <w:t>要删除该</w:t>
-      </w:r>
-      <w:r>
-        <w:rPr>
-          <w:rFonts w:hint="eastAsia"/>
-        </w:rPr>
-        <w:t>商检信息</w:t>
-      </w:r>
-      <w:r>
-        <w:t>吗？</w:t>
+        <w:rPr>
+          <w:rFonts w:hint="eastAsia"/>
+        </w:rPr>
+        <w:t xml:space="preserve"> 2.3.</w:t>
+      </w:r>
+      <w:r>
+        <w:t>5</w:t>
+      </w:r>
+      <w:r>
+        <w:t>.</w:t>
+      </w:r>
+      <w:r>
+        <w:rPr>
+          <w:rFonts w:hint="eastAsia"/>
+        </w:rPr>
+        <w:t>1</w:t>
+      </w:r>
+    </w:p>
+    <w:p>
+      <w:pPr>
+        <w:pStyle w:val="3"/>
+        <w:spacing w:line="360" w:lineRule="auto"/>
+      </w:pPr>
+      <w:bookmarkStart w:id="36" w:name="_Toc462643585"/>
+      <w:r>
+        <w:rPr>
+          <w:rFonts w:hint="eastAsia"/>
+        </w:rPr>
+        <w:lastRenderedPageBreak/>
+        <w:t xml:space="preserve">2.4 </w:t>
+      </w:r>
+      <w:r>
+        <w:rPr>
+          <w:rFonts w:hint="eastAsia"/>
+        </w:rPr>
+        <w:t>货权</w:t>
+      </w:r>
+      <w:r>
+        <w:t>转让</w:t>
+      </w:r>
+      <w:r>
+        <w:rPr>
+          <w:rFonts w:hint="eastAsia"/>
+        </w:rPr>
+        <w:t>单管理</w:t>
+      </w:r>
+      <w:bookmarkEnd w:id="36"/>
+    </w:p>
+    <w:p>
+      <w:pPr>
+        <w:spacing w:line="360" w:lineRule="auto"/>
+        <w:ind w:firstLine="420"/>
+      </w:pPr>
+      <w:r>
+        <w:rPr>
+          <w:rFonts w:hint="eastAsia"/>
+        </w:rPr>
+        <w:t>货权转让单是用于农垦集团和聚龙集团进行货权转让的单据，由聚龙集团发起</w:t>
+      </w:r>
+      <w:r>
+        <w:rPr>
+          <w:rFonts w:hint="eastAsia"/>
+        </w:rPr>
+        <w:t>（创建</w:t>
+      </w:r>
+      <w:r>
+        <w:t>）</w:t>
+      </w:r>
+      <w:r>
+        <w:rPr>
+          <w:rFonts w:hint="eastAsia"/>
+        </w:rPr>
+        <w:t>，根据所关联的海运提单，系统自动计算转让单价，根据转让单价和提货数量，可计算出付款金额。货权转让单管理，是对货权转让单信息的录入，修改，保存，提交，</w:t>
+      </w:r>
+      <w:r>
+        <w:rPr>
+          <w:rFonts w:hint="eastAsia"/>
+        </w:rPr>
+        <w:t>审批</w:t>
+      </w:r>
+      <w:r>
+        <w:t>，出库，</w:t>
+      </w:r>
+      <w:r>
+        <w:rPr>
+          <w:rFonts w:hint="eastAsia"/>
+        </w:rPr>
+        <w:t>查询的管理模块，货权转让单生成提交后</w:t>
+      </w:r>
+      <w:r>
+        <w:rPr>
+          <w:rFonts w:hint="eastAsia"/>
+        </w:rPr>
+        <w:t>，将由银行方审核确认后，提交到农垦集团，再由农垦集团审核确认后</w:t>
+      </w:r>
+      <w:r>
+        <w:rPr>
+          <w:rFonts w:hint="eastAsia"/>
+        </w:rPr>
+        <w:t>，</w:t>
+      </w:r>
+      <w:r>
+        <w:rPr>
+          <w:rFonts w:hint="eastAsia"/>
+        </w:rPr>
+        <w:t>签章。已</w:t>
+      </w:r>
+      <w:r>
+        <w:rPr>
+          <w:rFonts w:hint="eastAsia"/>
+        </w:rPr>
+        <w:t>完成签章的货权转让单即可完成货权转让，系统自动核减库存</w:t>
+      </w:r>
+      <w:r>
+        <w:rPr>
+          <w:rFonts w:hint="eastAsia"/>
+        </w:rPr>
+        <w:t>，</w:t>
+      </w:r>
+      <w:r>
+        <w:t>货权转让单变为</w:t>
+      </w:r>
+      <w:r>
+        <w:rPr>
+          <w:rFonts w:hint="eastAsia"/>
+        </w:rPr>
+        <w:t>待</w:t>
+      </w:r>
+      <w:r>
+        <w:t>提货状态</w:t>
+      </w:r>
+      <w:r>
+        <w:rPr>
+          <w:rFonts w:hint="eastAsia"/>
+        </w:rPr>
+        <w:t>。当聚龙集团利用货权转让单提货后，由龙威进行</w:t>
+      </w:r>
+      <w:r>
+        <w:rPr>
+          <w:rFonts w:hint="eastAsia"/>
+        </w:rPr>
+        <w:t>出库</w:t>
+      </w:r>
+      <w:r>
+        <w:t>（</w:t>
+      </w:r>
+      <w:r>
+        <w:rPr>
+          <w:rFonts w:hint="eastAsia"/>
+        </w:rPr>
+        <w:t>提货完成</w:t>
+      </w:r>
+      <w:r>
+        <w:rPr>
+          <w:rFonts w:hint="eastAsia"/>
+        </w:rPr>
+        <w:t>）</w:t>
+      </w:r>
+      <w:r>
+        <w:rPr>
+          <w:rFonts w:hint="eastAsia"/>
+        </w:rPr>
+        <w:t>操作，货权转让单变为已完成状态。</w:t>
       </w:r>
       <w:r>
         <w:rPr>
@@ -7357,10 +9609,274 @@
         <w:rPr>
           <w:rFonts w:hint="eastAsia"/>
         </w:rPr>
-        <w:t>2.2.</w:t>
-      </w:r>
-      <w:r>
-        <w:t>7.1</w:t>
+        <w:t>2.4.1</w:t>
+      </w:r>
+      <w:r>
+        <w:rPr>
+          <w:rFonts w:hint="eastAsia"/>
+        </w:rPr>
+        <w:t>所示。</w:t>
+      </w:r>
+    </w:p>
+    <w:p>
+      <w:pPr>
+        <w:spacing w:line="360" w:lineRule="auto"/>
+        <w:ind w:firstLine="420"/>
+        <w:rPr>
+          <w:rFonts w:ascii="宋体" w:hAnsi="宋体"/>
+        </w:rPr>
+      </w:pPr>
+      <w:r>
+        <w:rPr>
+          <w:rFonts w:ascii="宋体" w:hAnsi="宋体" w:hint="eastAsia"/>
+        </w:rPr>
+        <w:t>货权</w:t>
+      </w:r>
+      <w:r>
+        <w:rPr>
+          <w:rFonts w:ascii="宋体" w:hAnsi="宋体"/>
+        </w:rPr>
+        <w:t>转让单共分为6</w:t>
+      </w:r>
+      <w:r>
+        <w:rPr>
+          <w:rFonts w:ascii="宋体" w:hAnsi="宋体" w:hint="eastAsia"/>
+        </w:rPr>
+        <w:t>种状态</w:t>
+      </w:r>
+      <w:r>
+        <w:rPr>
+          <w:rFonts w:ascii="宋体" w:hAnsi="宋体"/>
+        </w:rPr>
+        <w:t>（</w:t>
+      </w:r>
+      <w:r>
+        <w:rPr>
+          <w:rFonts w:ascii="宋体" w:hAnsi="宋体" w:hint="eastAsia"/>
+        </w:rPr>
+        <w:t>未提交、已提交、待审核、</w:t>
+      </w:r>
+      <w:r>
+        <w:rPr>
+          <w:rFonts w:ascii="宋体" w:hAnsi="宋体" w:hint="eastAsia"/>
+        </w:rPr>
+        <w:t>待</w:t>
+      </w:r>
+      <w:r>
+        <w:rPr>
+          <w:rFonts w:ascii="宋体" w:hAnsi="宋体" w:hint="eastAsia"/>
+        </w:rPr>
+        <w:t>复核、待</w:t>
+      </w:r>
+      <w:r>
+        <w:rPr>
+          <w:rFonts w:ascii="宋体" w:hAnsi="宋体" w:hint="eastAsia"/>
+        </w:rPr>
+        <w:t>提货</w:t>
+      </w:r>
+      <w:r>
+        <w:rPr>
+          <w:rFonts w:ascii="宋体" w:hAnsi="宋体" w:hint="eastAsia"/>
+        </w:rPr>
+        <w:t>、</w:t>
+      </w:r>
+      <w:r>
+        <w:rPr>
+          <w:rFonts w:ascii="宋体" w:hAnsi="宋体" w:hint="eastAsia"/>
+        </w:rPr>
+        <w:t>已完成</w:t>
+      </w:r>
+      <w:r>
+        <w:rPr>
+          <w:rFonts w:ascii="宋体" w:hAnsi="宋体" w:hint="eastAsia"/>
+        </w:rPr>
+        <w:t>、</w:t>
+      </w:r>
+      <w:r>
+        <w:rPr>
+          <w:rFonts w:ascii="宋体" w:hAnsi="宋体"/>
+        </w:rPr>
+        <w:t>被</w:t>
+      </w:r>
+      <w:r>
+        <w:rPr>
+          <w:rFonts w:ascii="宋体" w:hAnsi="宋体" w:hint="eastAsia"/>
+        </w:rPr>
+        <w:t>驳回</w:t>
+      </w:r>
+      <w:r>
+        <w:rPr>
+          <w:rFonts w:ascii="宋体" w:hAnsi="宋体"/>
+        </w:rPr>
+        <w:t>）。</w:t>
+      </w:r>
+    </w:p>
+    <w:p>
+      <w:pPr>
+        <w:spacing w:line="360" w:lineRule="auto"/>
+        <w:ind w:firstLine="420"/>
+      </w:pPr>
+      <w:r>
+        <w:rPr>
+          <w:rFonts w:hint="eastAsia"/>
+        </w:rPr>
+        <w:t>未提交</w:t>
+      </w:r>
+      <w:r>
+        <w:t>，被退回状态时聚龙可以修改货权转让单信息。待</w:t>
+      </w:r>
+      <w:r>
+        <w:rPr>
+          <w:rFonts w:hint="eastAsia"/>
+        </w:rPr>
+        <w:t>银行</w:t>
+      </w:r>
+      <w:r>
+        <w:t>确认，农垦驳回时</w:t>
+      </w:r>
+      <w:r>
+        <w:rPr>
+          <w:rFonts w:hint="eastAsia"/>
+        </w:rPr>
+        <w:t>银行</w:t>
+      </w:r>
+      <w:r>
+        <w:t>进行审核操作。</w:t>
+      </w:r>
+    </w:p>
+    <w:p>
+      <w:pPr>
+        <w:spacing w:line="360" w:lineRule="auto"/>
+      </w:pPr>
+    </w:p>
+    <w:p>
+      <w:pPr>
+        <w:spacing w:line="360" w:lineRule="auto"/>
+        <w:jc w:val="center"/>
+      </w:pPr>
+      <w:r>
+        <w:rPr>
+          <w:rFonts w:hint="eastAsia"/>
+        </w:rPr>
+        <w:t>图</w:t>
+      </w:r>
+      <w:r>
+        <w:rPr>
+          <w:rFonts w:hint="eastAsia"/>
+        </w:rPr>
+        <w:t>2.4.1</w:t>
+      </w:r>
+    </w:p>
+    <w:p>
+      <w:pPr>
+        <w:pStyle w:val="4"/>
+        <w:spacing w:line="360" w:lineRule="auto"/>
+        <w:rPr>
+          <w:noProof/>
+        </w:rPr>
+      </w:pPr>
+      <w:bookmarkStart w:id="37" w:name="_Toc462643586"/>
+      <w:r>
+        <w:rPr>
+          <w:rFonts w:hint="eastAsia"/>
+        </w:rPr>
+        <w:t>2.</w:t>
+      </w:r>
+      <w:r>
+        <w:rPr>
+          <w:rFonts w:hint="eastAsia"/>
+        </w:rPr>
+        <w:t>4.1</w:t>
+      </w:r>
+      <w:r>
+        <w:t xml:space="preserve"> </w:t>
+      </w:r>
+      <w:r>
+        <w:rPr>
+          <w:rFonts w:hint="eastAsia"/>
+          <w:noProof/>
+        </w:rPr>
+        <w:t>货权转让单</w:t>
+      </w:r>
+      <w:r>
+        <w:rPr>
+          <w:noProof/>
+        </w:rPr>
+        <w:t>创建（</w:t>
+      </w:r>
+      <w:r>
+        <w:rPr>
+          <w:rFonts w:hint="eastAsia"/>
+          <w:noProof/>
+        </w:rPr>
+        <w:t>聚龙</w:t>
+      </w:r>
+      <w:r>
+        <w:rPr>
+          <w:noProof/>
+        </w:rPr>
+        <w:t>操作）</w:t>
+      </w:r>
+      <w:bookmarkEnd w:id="37"/>
+    </w:p>
+    <w:p>
+      <w:pPr>
+        <w:spacing w:line="360" w:lineRule="auto"/>
+        <w:ind w:firstLine="420"/>
+      </w:pPr>
+      <w:r>
+        <w:rPr>
+          <w:rFonts w:hint="eastAsia"/>
+        </w:rPr>
+        <w:t>货权转让单</w:t>
+      </w:r>
+      <w:r>
+        <w:t>创建由聚龙完成。创建</w:t>
+      </w:r>
+      <w:r>
+        <w:rPr>
+          <w:rFonts w:hint="eastAsia"/>
+        </w:rPr>
+        <w:t>时</w:t>
+      </w:r>
+      <w:r>
+        <w:t>，</w:t>
+      </w:r>
+      <w:r>
+        <w:rPr>
+          <w:rFonts w:hint="eastAsia"/>
+        </w:rPr>
+        <w:t>如图</w:t>
+      </w:r>
+      <w:r>
+        <w:rPr>
+          <w:rFonts w:hint="eastAsia"/>
+        </w:rPr>
+        <w:t>2.4.1</w:t>
+      </w:r>
+      <w:r>
+        <w:rPr>
+          <w:rFonts w:hint="eastAsia"/>
+        </w:rPr>
+        <w:t>点击</w:t>
+      </w:r>
+      <w:r>
+        <w:t>新增按钮后</w:t>
+      </w:r>
+      <w:r>
+        <w:rPr>
+          <w:rFonts w:hint="eastAsia"/>
+        </w:rPr>
+        <w:t>，</w:t>
+      </w:r>
+      <w:r>
+        <w:t>如图</w:t>
+      </w:r>
+      <w:r>
+        <w:rPr>
+          <w:rFonts w:hint="eastAsia"/>
+        </w:rPr>
+        <w:t>2.4.1.1</w:t>
       </w:r>
       <w:r>
         <w:rPr>
@@ -7369,25 +9885,99 @@
         <w:t>所示</w:t>
       </w:r>
       <w:r>
-        <w:rPr>
-          <w:rFonts w:hint="eastAsia"/>
-        </w:rPr>
-        <w:t>。点击</w:t>
-      </w:r>
-      <w:r>
-        <w:t>确认</w:t>
-      </w:r>
-      <w:r>
-        <w:rPr>
-          <w:rFonts w:hint="eastAsia"/>
-        </w:rPr>
-        <w:t>按钮即可</w:t>
-      </w:r>
-    </w:p>
-    <w:p>
-      <w:pPr>
-        <w:spacing w:line="360" w:lineRule="auto"/>
-        <w:ind w:left="1680" w:firstLine="420"/>
+        <w:t>，</w:t>
+      </w:r>
+      <w:r>
+        <w:rPr>
+          <w:rFonts w:hint="eastAsia"/>
+        </w:rPr>
+        <w:t>海运单号</w:t>
+      </w:r>
+      <w:r>
+        <w:t>遵循先进先出原则</w:t>
+      </w:r>
+      <w:r>
+        <w:rPr>
+          <w:rFonts w:hint="eastAsia"/>
+        </w:rPr>
+        <w:t>，</w:t>
+      </w:r>
+      <w:r>
+        <w:t>自动选择最早创建未完成的海运提单。</w:t>
+      </w:r>
+      <w:r>
+        <w:rPr>
+          <w:rFonts w:hint="eastAsia"/>
+        </w:rPr>
+        <w:t>填写</w:t>
+      </w:r>
+      <w:r>
+        <w:t>转让</w:t>
+      </w:r>
+      <w:r>
+        <w:rPr>
+          <w:rFonts w:hint="eastAsia"/>
+        </w:rPr>
+        <w:t>吨数</w:t>
+      </w:r>
+      <w:r>
+        <w:t>和</w:t>
+      </w:r>
+      <w:r>
+        <w:rPr>
+          <w:rFonts w:hint="eastAsia"/>
+        </w:rPr>
+        <w:t>打款</w:t>
+      </w:r>
+      <w:r>
+        <w:t>日期后可</w:t>
+      </w:r>
+      <w:r>
+        <w:rPr>
+          <w:rFonts w:hint="eastAsia"/>
+        </w:rPr>
+        <w:t>点击</w:t>
+      </w:r>
+      <w:r>
+        <w:t>计算按钮</w:t>
+      </w:r>
+      <w:r>
+        <w:rPr>
+          <w:rFonts w:hint="eastAsia"/>
+        </w:rPr>
+        <w:t>，系统会</w:t>
+      </w:r>
+      <w:r>
+        <w:t>根据相关数据算出转让单价和转让总价</w:t>
+      </w:r>
+      <w:r>
+        <w:rPr>
+          <w:rFonts w:hint="eastAsia"/>
+        </w:rPr>
+        <w:t>。填写</w:t>
+      </w:r>
+      <w:r>
+        <w:t>完成后点击保存按钮即可</w:t>
+      </w:r>
+      <w:r>
+        <w:rPr>
+          <w:rFonts w:hint="eastAsia"/>
+        </w:rPr>
+        <w:t>。此时</w:t>
+      </w:r>
+      <w:r>
+        <w:t>货权转让单状态为未提交</w:t>
+      </w:r>
+      <w:r>
+        <w:rPr>
+          <w:rFonts w:hint="eastAsia"/>
+        </w:rPr>
+        <w:t>。</w:t>
+      </w:r>
+    </w:p>
+    <w:p>
+      <w:pPr>
+        <w:spacing w:line="360" w:lineRule="auto"/>
       </w:pPr>
     </w:p>
     <w:p>
@@ -7396,411 +9986,230 @@
         <w:jc w:val="center"/>
       </w:pPr>
       <w:r>
-        <w:rPr>
-          <w:rFonts w:hint="eastAsia"/>
-        </w:rPr>
         <w:t>图</w:t>
       </w:r>
       <w:r>
         <w:rPr>
           <w:rFonts w:hint="eastAsia"/>
         </w:rPr>
-        <w:t xml:space="preserve"> 2.2.</w:t>
-      </w:r>
-      <w:r>
-        <w:t>7.1</w:t>
-      </w:r>
-    </w:p>
-    <w:p>
-      <w:pPr>
-        <w:pStyle w:val="3"/>
-        <w:spacing w:line="360" w:lineRule="auto"/>
-      </w:pPr>
-      <w:bookmarkStart w:id="34" w:name="_Toc462643579"/>
-      <w:r>
-        <w:rPr>
-          <w:rFonts w:hint="eastAsia"/>
-        </w:rPr>
-        <w:t xml:space="preserve">2.3 </w:t>
-      </w:r>
-      <w:r>
-        <w:rPr>
-          <w:rFonts w:hint="eastAsia"/>
-        </w:rPr>
-        <w:t>海运提单管理</w:t>
-      </w:r>
-      <w:bookmarkEnd w:id="34"/>
-    </w:p>
-    <w:p>
-      <w:pPr>
-        <w:spacing w:line="360" w:lineRule="auto"/>
-        <w:ind w:firstLine="420"/>
-      </w:pPr>
-      <w:r>
-        <w:rPr>
-          <w:rFonts w:hint="eastAsia"/>
-          <w:szCs w:val="21"/>
-        </w:rPr>
-        <w:t>海运</w:t>
-      </w:r>
-      <w:r>
-        <w:rPr>
-          <w:rFonts w:hint="eastAsia"/>
-          <w:szCs w:val="21"/>
-        </w:rPr>
-        <w:t>提单管理是对海运提单进行管理的业务模块，能够完成海运提单的录入、审核</w:t>
-      </w:r>
-      <w:r>
-        <w:rPr>
-          <w:szCs w:val="21"/>
-        </w:rPr>
-        <w:t>、</w:t>
-      </w:r>
-      <w:r>
-        <w:rPr>
-          <w:rFonts w:hint="eastAsia"/>
-          <w:szCs w:val="21"/>
-        </w:rPr>
-        <w:t>修改、保存、入库、提交、</w:t>
-      </w:r>
-      <w:r>
-        <w:rPr>
-          <w:szCs w:val="21"/>
-        </w:rPr>
-        <w:t>详细</w:t>
-      </w:r>
-      <w:r>
-        <w:rPr>
-          <w:rFonts w:hint="eastAsia"/>
-          <w:szCs w:val="21"/>
-        </w:rPr>
-        <w:t>、</w:t>
-      </w:r>
-      <w:r>
-        <w:rPr>
-          <w:rFonts w:hint="eastAsia"/>
-          <w:szCs w:val="21"/>
-        </w:rPr>
-        <w:t>查询等。</w:t>
-      </w:r>
-      <w:r>
-        <w:rPr>
-          <w:rFonts w:hint="eastAsia"/>
-          <w:szCs w:val="21"/>
-        </w:rPr>
-        <w:t>由</w:t>
-      </w:r>
-      <w:r>
-        <w:rPr>
-          <w:szCs w:val="21"/>
-        </w:rPr>
-        <w:t>农垦完成</w:t>
-      </w:r>
-      <w:r>
-        <w:rPr>
-          <w:rFonts w:hint="eastAsia"/>
-          <w:szCs w:val="21"/>
-        </w:rPr>
-        <w:t>海</w:t>
-      </w:r>
-      <w:r>
-        <w:rPr>
-          <w:szCs w:val="21"/>
-        </w:rPr>
-        <w:t>提货单</w:t>
-      </w:r>
-      <w:r>
-        <w:rPr>
-          <w:rFonts w:hint="eastAsia"/>
-          <w:szCs w:val="21"/>
-        </w:rPr>
+        <w:t>2.4.1.1</w:t>
+      </w:r>
+    </w:p>
+    <w:p>
+      <w:pPr>
+        <w:pStyle w:val="4"/>
+        <w:spacing w:line="360" w:lineRule="auto"/>
+      </w:pPr>
+      <w:bookmarkStart w:id="38" w:name="_Toc462643587"/>
+      <w:r>
+        <w:rPr>
+          <w:rFonts w:hint="eastAsia"/>
+        </w:rPr>
+        <w:t xml:space="preserve">2.4.2 </w:t>
+      </w:r>
+      <w:r>
+        <w:rPr>
+          <w:rFonts w:hint="eastAsia"/>
+        </w:rPr>
+        <w:t>货权转让单</w:t>
+      </w:r>
+      <w:r>
+        <w:t>提交</w:t>
+      </w:r>
+      <w:r>
+        <w:rPr>
+          <w:rFonts w:hint="eastAsia"/>
+        </w:rPr>
+        <w:t>（聚龙操作</w:t>
+      </w:r>
+      <w:r>
+        <w:t>）</w:t>
+      </w:r>
+      <w:bookmarkEnd w:id="38"/>
+    </w:p>
+    <w:p>
+      <w:pPr>
+        <w:spacing w:line="360" w:lineRule="auto"/>
+      </w:pPr>
+      <w:r>
+        <w:rPr>
+          <w:rFonts w:hint="eastAsia"/>
+        </w:rPr>
+        <w:tab/>
+      </w:r>
+      <w:r>
+        <w:rPr>
+          <w:rFonts w:hint="eastAsia"/>
+        </w:rPr>
+        <w:t>如图</w:t>
+      </w:r>
+      <w:r>
+        <w:rPr>
+          <w:rFonts w:hint="eastAsia"/>
+        </w:rPr>
+        <w:t>2.4.1</w:t>
+      </w:r>
+      <w:r>
+        <w:rPr>
+          <w:rFonts w:hint="eastAsia"/>
+        </w:rPr>
+        <w:t>点击</w:t>
+      </w:r>
+      <w:r>
+        <w:t>货权转让单</w:t>
+      </w:r>
+      <w:r>
+        <w:rPr>
+          <w:rFonts w:hint="eastAsia"/>
+        </w:rPr>
+        <w:t>对应</w:t>
+      </w:r>
+      <w:r>
         <w:t>的</w:t>
       </w:r>
       <w:r>
         <w:rPr>
-          <w:szCs w:val="21"/>
-        </w:rPr>
-        <w:t>创建以及维护。</w:t>
-      </w:r>
-      <w:r>
-        <w:rPr>
-          <w:rFonts w:ascii="宋体" w:hAnsi="宋体" w:hint="eastAsia"/>
-        </w:rPr>
-        <w:t>如图</w:t>
-      </w:r>
-      <w:r>
-        <w:rPr>
-          <w:rFonts w:hint="eastAsia"/>
-        </w:rPr>
-        <w:t>2.</w:t>
-      </w:r>
-      <w:r>
-        <w:t>3</w:t>
-      </w:r>
-      <w:r>
-        <w:rPr>
-          <w:rFonts w:hint="eastAsia"/>
-        </w:rPr>
-        <w:t>.</w:t>
-      </w:r>
-      <w:r>
-        <w:t>1</w:t>
-      </w:r>
-      <w:r>
-        <w:rPr>
-          <w:rFonts w:hint="eastAsia"/>
-        </w:rPr>
-        <w:t>（海运</w:t>
-      </w:r>
-      <w:r>
-        <w:t>提单</w:t>
-      </w:r>
-      <w:r>
-        <w:rPr>
-          <w:rFonts w:hint="eastAsia"/>
-        </w:rPr>
-        <w:t>创建</w:t>
-      </w:r>
-      <w:r>
-        <w:t>）</w:t>
-      </w:r>
-      <w:r>
-        <w:rPr>
-          <w:rFonts w:hint="eastAsia"/>
-        </w:rPr>
-        <w:t>，图</w:t>
-      </w:r>
-      <w:r>
-        <w:rPr>
-          <w:rFonts w:hint="eastAsia"/>
-        </w:rPr>
-        <w:t>2.3.2</w:t>
-      </w:r>
-      <w:r>
-        <w:rPr>
-          <w:rFonts w:hint="eastAsia"/>
-        </w:rPr>
-        <w:t>（海运提单</w:t>
-      </w:r>
-      <w:r>
-        <w:rPr>
-          <w:rFonts w:hint="eastAsia"/>
-        </w:rPr>
-        <w:t>审核</w:t>
-      </w:r>
-      <w:r>
-        <w:t>）</w:t>
-      </w:r>
-      <w:r>
-        <w:rPr>
-          <w:rFonts w:hint="eastAsia"/>
-        </w:rPr>
-        <w:t>，图</w:t>
-      </w:r>
-      <w:r>
-        <w:rPr>
-          <w:rFonts w:hint="eastAsia"/>
-        </w:rPr>
-        <w:t>2.3.3</w:t>
-      </w:r>
-      <w:r>
-        <w:rPr>
-          <w:rFonts w:hint="eastAsia"/>
-        </w:rPr>
-        <w:t>（海运提单查询</w:t>
-      </w:r>
-      <w:r>
-        <w:t>）</w:t>
-      </w:r>
-      <w:r>
-        <w:rPr>
-          <w:rFonts w:hint="eastAsia"/>
-          <w:szCs w:val="21"/>
-        </w:rPr>
-        <w:t>海运提单信息包含（信用证信息，海运提单信息，押汇信息，税费信息等）。根据海运提单，可以生成多个货权转让单。</w:t>
-      </w:r>
-      <w:r>
-        <w:rPr>
-          <w:rFonts w:ascii="宋体" w:hAnsi="宋体" w:hint="eastAsia"/>
-        </w:rPr>
-        <w:t>海运提单</w:t>
-      </w:r>
-      <w:r>
-        <w:rPr>
-          <w:rFonts w:ascii="宋体" w:hAnsi="宋体"/>
-        </w:rPr>
-        <w:t>共分为</w:t>
-      </w:r>
-      <w:r>
-        <w:rPr>
-          <w:rFonts w:ascii="宋体" w:hAnsi="宋体" w:hint="eastAsia"/>
-        </w:rPr>
-        <w:t>6</w:t>
-      </w:r>
-      <w:r>
-        <w:rPr>
-          <w:rFonts w:ascii="宋体" w:hAnsi="宋体" w:hint="eastAsia"/>
-        </w:rPr>
-        <w:t>种状态</w:t>
-      </w:r>
-      <w:r>
-        <w:rPr>
-          <w:rFonts w:ascii="宋体" w:hAnsi="宋体"/>
-        </w:rPr>
-        <w:t>（</w:t>
-      </w:r>
-      <w:r>
-        <w:rPr>
-          <w:rFonts w:ascii="宋体" w:hAnsi="宋体" w:hint="eastAsia"/>
-        </w:rPr>
-        <w:t>未入库</w:t>
-      </w:r>
-      <w:r>
-        <w:rPr>
-          <w:rFonts w:ascii="宋体" w:hAnsi="宋体"/>
-        </w:rPr>
-        <w:t>、</w:t>
-      </w:r>
-      <w:r>
-        <w:rPr>
-          <w:rFonts w:ascii="宋体" w:hAnsi="宋体" w:hint="eastAsia"/>
-        </w:rPr>
-        <w:t>待</w:t>
-      </w:r>
-      <w:r>
-        <w:rPr>
-          <w:rFonts w:ascii="宋体" w:hAnsi="宋体"/>
-        </w:rPr>
-        <w:t>审核</w:t>
-      </w:r>
-      <w:r>
-        <w:rPr>
-          <w:rFonts w:ascii="宋体" w:hAnsi="宋体" w:hint="eastAsia"/>
-        </w:rPr>
-        <w:t>、未提交</w:t>
-      </w:r>
-      <w:r>
-        <w:rPr>
-          <w:rFonts w:ascii="宋体" w:hAnsi="宋体"/>
-        </w:rPr>
-        <w:t>、</w:t>
-      </w:r>
-      <w:r>
-        <w:rPr>
-          <w:rFonts w:ascii="宋体" w:hAnsi="宋体" w:hint="eastAsia"/>
-        </w:rPr>
-        <w:t>可提货、提货中</w:t>
-      </w:r>
-      <w:r>
-        <w:rPr>
-          <w:rFonts w:ascii="宋体" w:hAnsi="宋体"/>
-        </w:rPr>
-        <w:t>、已完成</w:t>
-      </w:r>
-      <w:r>
-        <w:rPr>
-          <w:rFonts w:ascii="宋体" w:hAnsi="宋体" w:hint="eastAsia"/>
-        </w:rPr>
-        <w:t>、</w:t>
-      </w:r>
-      <w:r>
-        <w:rPr>
-          <w:rFonts w:ascii="宋体" w:hAnsi="宋体"/>
-        </w:rPr>
-        <w:t>被驳回）</w:t>
-      </w:r>
-      <w:r>
-        <w:rPr>
-          <w:rFonts w:ascii="宋体" w:hAnsi="宋体" w:hint="eastAsia"/>
-        </w:rPr>
-        <w:t>，</w:t>
-      </w:r>
-      <w:r>
-        <w:rPr>
-          <w:rFonts w:ascii="宋体" w:hAnsi="宋体"/>
-        </w:rPr>
-        <w:t>其中</w:t>
-      </w:r>
-      <w:r>
-        <w:rPr>
-          <w:rFonts w:ascii="宋体" w:hAnsi="宋体" w:hint="eastAsia"/>
-        </w:rPr>
-        <w:t>从</w:t>
-      </w:r>
-      <w:r>
-        <w:rPr>
-          <w:rFonts w:ascii="宋体" w:hAnsi="宋体"/>
-        </w:rPr>
-        <w:t>已</w:t>
-      </w:r>
-      <w:r>
-        <w:rPr>
-          <w:rFonts w:ascii="宋体" w:hAnsi="宋体" w:hint="eastAsia"/>
-        </w:rPr>
-        <w:t>入库</w:t>
-      </w:r>
-      <w:r>
-        <w:rPr>
-          <w:rFonts w:ascii="宋体" w:hAnsi="宋体"/>
-        </w:rPr>
-        <w:t>阶段开始不可以进行入库操作</w:t>
-      </w:r>
-      <w:r>
-        <w:rPr>
-          <w:rFonts w:ascii="宋体" w:hAnsi="宋体" w:hint="eastAsia"/>
-        </w:rPr>
-        <w:t>，</w:t>
-      </w:r>
-      <w:r>
-        <w:rPr>
-          <w:rFonts w:ascii="宋体" w:hAnsi="宋体"/>
-        </w:rPr>
-        <w:t>从可提货阶段开始不可以进行编辑操作。</w:t>
-      </w:r>
-    </w:p>
-    <w:p>
-      <w:pPr>
-        <w:spacing w:line="360" w:lineRule="auto"/>
-      </w:pPr>
-    </w:p>
-    <w:p>
-      <w:pPr>
-        <w:ind w:left="3360" w:firstLine="420"/>
-      </w:pPr>
-      <w:r>
-        <w:rPr>
-          <w:rFonts w:ascii="宋体" w:hAnsi="宋体" w:hint="eastAsia"/>
-        </w:rPr>
+          <w:rFonts w:hint="eastAsia"/>
+        </w:rPr>
+        <w:t>编辑</w:t>
+      </w:r>
+      <w:r>
+        <w:t>按钮后</w:t>
+      </w:r>
+      <w:r>
+        <w:rPr>
+          <w:rFonts w:hint="eastAsia"/>
+        </w:rPr>
+        <w:t>，如</w:t>
+      </w:r>
+      <w:r>
         <w:t>图</w:t>
       </w:r>
       <w:r>
         <w:rPr>
           <w:rFonts w:hint="eastAsia"/>
         </w:rPr>
-        <w:t>2.</w:t>
-      </w:r>
-      <w:r>
-        <w:t>3</w:t>
-      </w:r>
-      <w:r>
-        <w:rPr>
-          <w:rFonts w:hint="eastAsia"/>
-        </w:rPr>
-        <w:t>.</w:t>
-      </w:r>
-      <w:r>
-        <w:t>1</w:t>
-      </w:r>
-    </w:p>
-    <w:p/>
-    <w:p>
-      <w:pPr>
-        <w:ind w:left="3360" w:firstLine="420"/>
-      </w:pPr>
-      <w:r>
-        <w:rPr>
-          <w:rFonts w:ascii="宋体" w:hAnsi="宋体" w:hint="eastAsia"/>
-        </w:rPr>
+        <w:t>2.4.2.1</w:t>
+      </w:r>
+      <w:r>
+        <w:rPr>
+          <w:rFonts w:hint="eastAsia"/>
+        </w:rPr>
+        <w:t>所示</w:t>
+      </w:r>
+      <w:r>
+        <w:t>，进入</w:t>
+      </w:r>
+      <w:r>
+        <w:rPr>
+          <w:rFonts w:hint="eastAsia"/>
+        </w:rPr>
+        <w:t>编辑界面</w:t>
+      </w:r>
+      <w:r>
+        <w:t>，点击</w:t>
+      </w:r>
+      <w:r>
+        <w:rPr>
+          <w:rFonts w:hint="eastAsia"/>
+        </w:rPr>
+        <w:t>提交</w:t>
+      </w:r>
+      <w:r>
+        <w:t>按钮（</w:t>
+      </w:r>
+      <w:r>
+        <w:rPr>
+          <w:rFonts w:hint="eastAsia"/>
+        </w:rPr>
+        <w:t>需</w:t>
+      </w:r>
+      <w:r>
+        <w:t>填写完成相关数据后提交）</w:t>
+      </w:r>
+      <w:r>
+        <w:rPr>
+          <w:rFonts w:hint="eastAsia"/>
+        </w:rPr>
+        <w:t>即可</w:t>
+      </w:r>
+      <w:r>
+        <w:t>，系统会弹出提示框提交后不可</w:t>
+      </w:r>
+      <w:r>
+        <w:rPr>
+          <w:rFonts w:hint="eastAsia"/>
+        </w:rPr>
+        <w:t>修改</w:t>
+      </w:r>
+      <w:r>
+        <w:t>，确定吗</w:t>
+      </w:r>
+      <w:r>
+        <w:rPr>
+          <w:rFonts w:hint="eastAsia"/>
+        </w:rPr>
+        <w:t>？</w:t>
+      </w:r>
+    </w:p>
+    <w:p>
+      <w:pPr>
+        <w:spacing w:line="360" w:lineRule="auto"/>
+      </w:pPr>
+      <w:r>
+        <w:rPr>
+          <w:rFonts w:hint="eastAsia"/>
+        </w:rPr>
+        <w:t>点击</w:t>
+      </w:r>
+      <w:r>
+        <w:t>确定提交（</w:t>
+      </w:r>
+      <w:r>
+        <w:rPr>
+          <w:rFonts w:hint="eastAsia"/>
+        </w:rPr>
+        <w:t>此时</w:t>
+      </w:r>
+      <w:r>
+        <w:t>货权转让单</w:t>
+      </w:r>
+      <w:r>
+        <w:rPr>
+          <w:rFonts w:hint="eastAsia"/>
+        </w:rPr>
+        <w:t>状态</w:t>
+      </w:r>
+      <w:r>
+        <w:t>为</w:t>
+      </w:r>
+      <w:r>
+        <w:rPr>
+          <w:rFonts w:hint="eastAsia"/>
+        </w:rPr>
+        <w:t>“已提交”</w:t>
+      </w:r>
+      <w:r>
+        <w:t>待银行确认）</w:t>
+      </w:r>
+      <w:r>
+        <w:rPr>
+          <w:rFonts w:hint="eastAsia"/>
+        </w:rPr>
+        <w:t>。</w:t>
+      </w:r>
+    </w:p>
+    <w:p>
+      <w:pPr>
+        <w:spacing w:line="360" w:lineRule="auto"/>
+      </w:pPr>
+    </w:p>
+    <w:p>
+      <w:pPr>
+        <w:spacing w:line="360" w:lineRule="auto"/>
+        <w:jc w:val="center"/>
+      </w:pPr>
+      <w:r>
         <w:lastRenderedPageBreak/>
         <w:t>图</w:t>
       </w:r>
@@ -7808,29 +10217,96 @@
         <w:rPr>
           <w:rFonts w:hint="eastAsia"/>
         </w:rPr>
-        <w:t>2.</w:t>
-      </w:r>
-      <w:r>
-        <w:t>3</w:t>
-      </w:r>
-      <w:r>
-        <w:rPr>
-          <w:rFonts w:hint="eastAsia"/>
-        </w:rPr>
-        <w:t>.</w:t>
-      </w:r>
-      <w:r>
-        <w:t>2</w:t>
-      </w:r>
-    </w:p>
-    <w:p/>
-    <w:p>
-      <w:pPr>
-        <w:ind w:left="3360" w:firstLine="420"/>
-      </w:pPr>
-      <w:r>
-        <w:rPr>
-          <w:rFonts w:ascii="宋体" w:hAnsi="宋体" w:hint="eastAsia"/>
+        <w:t>2.4.2.1</w:t>
+      </w:r>
+    </w:p>
+    <w:p>
+      <w:pPr>
+        <w:pStyle w:val="4"/>
+        <w:spacing w:line="360" w:lineRule="auto"/>
+      </w:pPr>
+      <w:bookmarkStart w:id="39" w:name="_Toc462643588"/>
+      <w:r>
+        <w:rPr>
+          <w:rFonts w:hint="eastAsia"/>
+        </w:rPr>
+        <w:t xml:space="preserve">2.4.3 </w:t>
+      </w:r>
+      <w:r>
+        <w:rPr>
+          <w:rFonts w:hint="eastAsia"/>
+        </w:rPr>
+        <w:t>货权转让单</w:t>
+      </w:r>
+      <w:r>
+        <w:t>审核</w:t>
+      </w:r>
+      <w:bookmarkEnd w:id="39"/>
+    </w:p>
+    <w:p>
+      <w:pPr>
+        <w:spacing w:line="360" w:lineRule="auto"/>
+        <w:ind w:firstLine="420"/>
+      </w:pPr>
+      <w:r>
+        <w:rPr>
+          <w:rFonts w:hint="eastAsia"/>
+        </w:rPr>
+        <w:t>审核</w:t>
+      </w:r>
+      <w:r>
+        <w:t>页面</w:t>
+      </w:r>
+      <w:r>
+        <w:rPr>
+          <w:rFonts w:hint="eastAsia"/>
+        </w:rPr>
+        <w:t>分别由银行</w:t>
+      </w:r>
+      <w:r>
+        <w:t>职员、农垦职员、银行领导</w:t>
+      </w:r>
+      <w:r>
+        <w:rPr>
+          <w:rFonts w:hint="eastAsia"/>
+        </w:rPr>
+        <w:t>三</w:t>
+      </w:r>
+      <w:r>
+        <w:t>人进行审核操作，页面</w:t>
+      </w:r>
+      <w:r>
+        <w:rPr>
+          <w:rFonts w:hint="eastAsia"/>
+        </w:rPr>
+        <w:t>如图</w:t>
+      </w:r>
+      <w:r>
+        <w:rPr>
+          <w:rFonts w:hint="eastAsia"/>
+        </w:rPr>
+        <w:t>2.4.3.1</w:t>
+      </w:r>
+      <w:r>
+        <w:rPr>
+          <w:rFonts w:hint="eastAsia"/>
+        </w:rPr>
+        <w:t>所示。</w:t>
+      </w:r>
+    </w:p>
+    <w:p>
+      <w:pPr>
+        <w:spacing w:line="360" w:lineRule="auto"/>
+      </w:pPr>
+    </w:p>
+    <w:p>
+      <w:pPr>
+        <w:spacing w:line="360" w:lineRule="auto"/>
+        <w:jc w:val="center"/>
+      </w:pPr>
+      <w:r>
+        <w:rPr>
+          <w:rFonts w:hint="eastAsia"/>
         </w:rPr>
         <w:t>图</w:t>
       </w:r>
@@ -7838,2527 +10314,514 @@
         <w:rPr>
           <w:rFonts w:hint="eastAsia"/>
         </w:rPr>
-        <w:t>2.</w:t>
-      </w:r>
-      <w:r>
-        <w:t>3</w:t>
-      </w:r>
-      <w:r>
-        <w:rPr>
-          <w:rFonts w:hint="eastAsia"/>
-        </w:rPr>
-        <w:t>.</w:t>
-      </w:r>
-      <w:r>
-        <w:t>3</w:t>
-      </w:r>
+        <w:t>2.4.3.1</w:t>
+      </w:r>
+    </w:p>
+    <w:p>
+      <w:pPr>
+        <w:spacing w:line="360" w:lineRule="auto"/>
+      </w:pPr>
+      <w:r>
+        <w:rPr>
+          <w:rFonts w:hint="eastAsia"/>
+        </w:rPr>
+        <w:t>三次</w:t>
+      </w:r>
+      <w:r>
+        <w:t>审</w:t>
+      </w:r>
+      <w:r>
+        <w:rPr>
+          <w:rFonts w:hint="eastAsia"/>
+        </w:rPr>
+        <w:t>通过</w:t>
+      </w:r>
+      <w:r>
+        <w:t>核后状态</w:t>
+      </w:r>
+      <w:r>
+        <w:rPr>
+          <w:rFonts w:hint="eastAsia"/>
+        </w:rPr>
+        <w:t>变为待提货</w:t>
+      </w:r>
+      <w:r>
+        <w:t>。</w:t>
+      </w:r>
+      <w:r>
+        <w:rPr>
+          <w:rFonts w:hint="eastAsia"/>
+        </w:rPr>
+        <w:t>此时</w:t>
+      </w:r>
+      <w:r>
+        <w:t>页面</w:t>
+      </w:r>
+      <w:r>
+        <w:rPr>
+          <w:rFonts w:hint="eastAsia"/>
+        </w:rPr>
+        <w:t>详情</w:t>
+      </w:r>
+      <w:r>
+        <w:t>为如下图所示。</w:t>
+      </w:r>
+    </w:p>
+    <w:p>
+      <w:pPr>
+        <w:spacing w:line="360" w:lineRule="auto"/>
+      </w:pPr>
+    </w:p>
+    <w:p>
+      <w:pPr>
+        <w:spacing w:line="360" w:lineRule="auto"/>
+        <w:jc w:val="center"/>
+      </w:pPr>
+      <w:r>
+        <w:rPr>
+          <w:rFonts w:hint="eastAsia"/>
+        </w:rPr>
+        <w:t>图</w:t>
+      </w:r>
+      <w:r>
+        <w:rPr>
+          <w:rFonts w:hint="eastAsia"/>
+        </w:rPr>
+        <w:t>2.4.3.2</w:t>
+      </w:r>
+    </w:p>
+    <w:p>
+      <w:pPr>
+        <w:spacing w:line="360" w:lineRule="auto"/>
+      </w:pPr>
     </w:p>
     <w:p>
       <w:pPr>
         <w:pStyle w:val="4"/>
         <w:spacing w:line="360" w:lineRule="auto"/>
       </w:pPr>
-      <w:bookmarkStart w:id="35" w:name="_Toc462643580"/>
-      <w:r>
-        <w:rPr>
-          <w:rFonts w:hint="eastAsia"/>
-        </w:rPr>
-        <w:t xml:space="preserve">2.3.1 </w:t>
-      </w:r>
-      <w:r>
-        <w:rPr>
-          <w:rFonts w:hint="eastAsia"/>
-        </w:rPr>
-        <w:t>海运</w:t>
-      </w:r>
-      <w:r>
-        <w:t>提单新增</w:t>
-      </w:r>
-      <w:bookmarkEnd w:id="35"/>
+      <w:bookmarkStart w:id="40" w:name="_Toc462643589"/>
+      <w:r>
+        <w:rPr>
+          <w:rFonts w:hint="eastAsia"/>
+        </w:rPr>
+        <w:t xml:space="preserve">2.4.4 </w:t>
+      </w:r>
+      <w:r>
+        <w:rPr>
+          <w:rFonts w:hint="eastAsia"/>
+        </w:rPr>
+        <w:t>货权转让单出库</w:t>
+      </w:r>
+      <w:bookmarkEnd w:id="40"/>
+    </w:p>
+    <w:p>
+      <w:pPr>
+        <w:spacing w:line="360" w:lineRule="auto"/>
+      </w:pPr>
+      <w:r>
+        <w:rPr>
+          <w:rFonts w:hint="eastAsia"/>
+        </w:rPr>
+        <w:t>此</w:t>
+      </w:r>
+      <w:r>
+        <w:t>操作</w:t>
+      </w:r>
+      <w:r>
+        <w:rPr>
+          <w:rFonts w:hint="eastAsia"/>
+        </w:rPr>
+        <w:t>由</w:t>
+      </w:r>
+      <w:r>
+        <w:t>龙威职员</w:t>
+      </w:r>
+      <w:r>
+        <w:rPr>
+          <w:rFonts w:hint="eastAsia"/>
+        </w:rPr>
+        <w:t>操作</w:t>
+      </w:r>
+      <w:r>
+        <w:t>，</w:t>
+      </w:r>
+      <w:r>
+        <w:rPr>
+          <w:rFonts w:hint="eastAsia"/>
+        </w:rPr>
+        <w:t>如图</w:t>
+      </w:r>
+      <w:r>
+        <w:rPr>
+          <w:rFonts w:hint="eastAsia"/>
+        </w:rPr>
+        <w:t>2.4.4.1</w:t>
+      </w:r>
+      <w:r>
+        <w:rPr>
+          <w:rFonts w:hint="eastAsia"/>
+        </w:rPr>
+        <w:t>所示</w:t>
+      </w:r>
+    </w:p>
+    <w:p>
+      <w:pPr>
+        <w:spacing w:line="360" w:lineRule="auto"/>
+      </w:pPr>
+    </w:p>
+    <w:p>
+      <w:pPr>
+        <w:spacing w:line="360" w:lineRule="auto"/>
+        <w:jc w:val="center"/>
+      </w:pPr>
+      <w:r>
+        <w:rPr>
+          <w:rFonts w:hint="eastAsia"/>
+        </w:rPr>
+        <w:t>图</w:t>
+      </w:r>
+      <w:r>
+        <w:rPr>
+          <w:rFonts w:hint="eastAsia"/>
+        </w:rPr>
+        <w:t>2.4.4.1</w:t>
+      </w:r>
+    </w:p>
+    <w:p>
+      <w:pPr>
+        <w:spacing w:line="360" w:lineRule="auto"/>
+      </w:pPr>
+      <w:r>
+        <w:rPr>
+          <w:rFonts w:hint="eastAsia"/>
+        </w:rPr>
+        <w:t>此时龙威</w:t>
+      </w:r>
+      <w:r>
+        <w:t>职员核对信息后点击出库按钮，现实如下图页面。</w:t>
+      </w:r>
+    </w:p>
+    <w:p>
+      <w:pPr>
+        <w:spacing w:line="360" w:lineRule="auto"/>
+      </w:pPr>
+    </w:p>
+    <w:p>
+      <w:pPr>
+        <w:spacing w:line="360" w:lineRule="auto"/>
+      </w:pPr>
+      <w:r>
+        <w:rPr>
+          <w:rFonts w:hint="eastAsia"/>
+        </w:rPr>
+        <w:t>点击确定</w:t>
+      </w:r>
+      <w:r>
+        <w:t>操作，完成转让</w:t>
+      </w:r>
+      <w:r>
+        <w:rPr>
+          <w:rFonts w:hint="eastAsia"/>
+        </w:rPr>
+        <w:t>提货</w:t>
+      </w:r>
+      <w:r>
+        <w:t>，转让单状态变为</w:t>
+      </w:r>
+      <w:r>
+        <w:t>“</w:t>
+      </w:r>
+      <w:r>
+        <w:rPr>
+          <w:rFonts w:hint="eastAsia"/>
+        </w:rPr>
+        <w:t>已完成</w:t>
+      </w:r>
+      <w:r>
+        <w:t>”</w:t>
+      </w:r>
+      <w:r>
+        <w:rPr>
+          <w:rFonts w:hint="eastAsia"/>
+        </w:rPr>
+        <w:t>。</w:t>
+      </w:r>
+    </w:p>
+    <w:p>
+      <w:pPr>
+        <w:spacing w:line="360" w:lineRule="auto"/>
+      </w:pPr>
+    </w:p>
+    <w:p>
+      <w:pPr>
+        <w:pStyle w:val="3"/>
+        <w:spacing w:line="360" w:lineRule="auto"/>
+      </w:pPr>
+      <w:bookmarkStart w:id="41" w:name="_Toc462643590"/>
+      <w:r>
+        <w:rPr>
+          <w:rFonts w:hint="eastAsia"/>
+        </w:rPr>
+        <w:t>2.5</w:t>
+      </w:r>
+      <w:r>
+        <w:rPr>
+          <w:rFonts w:hint="eastAsia"/>
+        </w:rPr>
+        <w:t>报表</w:t>
+      </w:r>
+      <w:r>
+        <w:t>统计</w:t>
+      </w:r>
+      <w:bookmarkEnd w:id="41"/>
+    </w:p>
+    <w:p>
+      <w:pPr>
+        <w:pStyle w:val="3"/>
+      </w:pPr>
+      <w:bookmarkStart w:id="42" w:name="_Toc462643591"/>
+      <w:r>
+        <w:rPr>
+          <w:rFonts w:hint="eastAsia"/>
+        </w:rPr>
+        <w:t>2.5.1</w:t>
+      </w:r>
+      <w:r>
+        <w:rPr>
+          <w:rFonts w:hint="eastAsia"/>
+        </w:rPr>
+        <w:t>信用证</w:t>
+      </w:r>
+      <w:r>
+        <w:t>统计</w:t>
+      </w:r>
+      <w:bookmarkEnd w:id="42"/>
+    </w:p>
+    <w:p>
+      <w:pPr>
+        <w:spacing w:line="360" w:lineRule="auto"/>
+      </w:pPr>
+    </w:p>
+    <w:p>
+      <w:pPr>
+        <w:pStyle w:val="2"/>
+      </w:pPr>
+      <w:bookmarkStart w:id="43" w:name="_Toc462643592"/>
+      <w:r>
+        <w:rPr>
+          <w:rFonts w:hint="eastAsia"/>
+        </w:rPr>
+        <w:t>三</w:t>
+      </w:r>
+      <w:r>
+        <w:rPr>
+          <w:rFonts w:hint="eastAsia"/>
+        </w:rPr>
+        <w:t xml:space="preserve"> </w:t>
+      </w:r>
+      <w:r>
+        <w:rPr>
+          <w:rFonts w:hint="eastAsia"/>
+        </w:rPr>
+        <w:t>密码修改</w:t>
+      </w:r>
+      <w:bookmarkEnd w:id="43"/>
+    </w:p>
+    <w:p>
+      <w:pPr>
+        <w:spacing w:line="360" w:lineRule="auto"/>
+        <w:ind w:leftChars="50" w:left="105" w:firstLineChars="200" w:firstLine="420"/>
+      </w:pPr>
+      <w:r>
+        <w:rPr>
+          <w:rFonts w:hint="eastAsia"/>
+        </w:rPr>
+        <w:t>系统登录后，在主界面右上方如图</w:t>
+      </w:r>
+      <w:r>
+        <w:rPr>
+          <w:rFonts w:hint="eastAsia"/>
+        </w:rPr>
+        <w:t>3.1</w:t>
+      </w:r>
+      <w:r>
+        <w:rPr>
+          <w:rFonts w:hint="eastAsia"/>
+        </w:rPr>
+        <w:t>所示，提供个人密码修改功能。</w:t>
+      </w:r>
+    </w:p>
+    <w:p>
+      <w:pPr>
+        <w:spacing w:line="360" w:lineRule="auto"/>
+        <w:jc w:val="center"/>
+        <w:rPr>
+          <w:noProof/>
+        </w:rPr>
+      </w:pPr>
+    </w:p>
+    <w:p>
+      <w:pPr>
+        <w:spacing w:line="360" w:lineRule="auto"/>
+        <w:jc w:val="center"/>
+      </w:pPr>
+      <w:r>
+        <w:rPr>
+          <w:rFonts w:hint="eastAsia"/>
+        </w:rPr>
+        <w:t>图</w:t>
+      </w:r>
+      <w:r>
+        <w:rPr>
+          <w:rFonts w:hint="eastAsia"/>
+        </w:rPr>
+        <w:t>3.1</w:t>
+      </w:r>
+    </w:p>
+    <w:p>
+      <w:pPr>
+        <w:spacing w:line="360" w:lineRule="auto"/>
+        <w:ind w:firstLineChars="200" w:firstLine="420"/>
+      </w:pPr>
+      <w:r>
+        <w:rPr>
+          <w:rFonts w:hint="eastAsia"/>
+        </w:rPr>
+        <w:t>点击“修改密码”按钮，弹出如图</w:t>
+      </w:r>
+      <w:r>
+        <w:rPr>
+          <w:rFonts w:hint="eastAsia"/>
+        </w:rPr>
+        <w:t>3.2</w:t>
+      </w:r>
+      <w:r>
+        <w:rPr>
+          <w:rFonts w:hint="eastAsia"/>
+        </w:rPr>
+        <w:t>：</w:t>
+      </w:r>
+    </w:p>
+    <w:p>
+      <w:pPr>
+        <w:spacing w:line="360" w:lineRule="auto"/>
+      </w:pPr>
+    </w:p>
+    <w:p>
+      <w:pPr>
+        <w:spacing w:line="360" w:lineRule="auto"/>
+        <w:jc w:val="center"/>
+      </w:pPr>
+      <w:r>
+        <w:rPr>
+          <w:rFonts w:hint="eastAsia"/>
+        </w:rPr>
+        <w:t>图</w:t>
+      </w:r>
+      <w:r>
+        <w:rPr>
+          <w:rFonts w:hint="eastAsia"/>
+        </w:rPr>
+        <w:t>3.2</w:t>
+      </w:r>
+    </w:p>
+    <w:p>
+      <w:pPr>
+        <w:spacing w:line="360" w:lineRule="auto"/>
+      </w:pPr>
+      <w:r>
+        <w:rPr>
+          <w:rFonts w:hint="eastAsia"/>
+        </w:rPr>
+        <w:t>输入现有密码后，对新密码及确认密码进行录入，点击“确定”按钮，如原密码验证正确，则对新密码进行验证，验证通过后则密码修改完成，如失败则进行信息提示。</w:t>
+      </w:r>
+    </w:p>
+    <w:p>
+      <w:pPr>
+        <w:pStyle w:val="2"/>
+      </w:pPr>
+      <w:bookmarkStart w:id="44" w:name="_Toc462643593"/>
+      <w:r>
+        <w:rPr>
+          <w:rFonts w:hint="eastAsia"/>
+        </w:rPr>
+        <w:t>四</w:t>
+      </w:r>
+      <w:r>
+        <w:rPr>
+          <w:rFonts w:hint="eastAsia"/>
+        </w:rPr>
+        <w:t xml:space="preserve"> </w:t>
+      </w:r>
+      <w:r>
+        <w:rPr>
+          <w:rFonts w:hint="eastAsia"/>
+        </w:rPr>
+        <w:t>系统退出</w:t>
+      </w:r>
+      <w:bookmarkEnd w:id="44"/>
+    </w:p>
+    <w:p>
+      <w:pPr>
+        <w:spacing w:line="360" w:lineRule="auto"/>
+        <w:ind w:leftChars="50" w:left="105" w:firstLineChars="200" w:firstLine="420"/>
+      </w:pPr>
+      <w:r>
+        <w:rPr>
+          <w:rFonts w:hint="eastAsia"/>
+        </w:rPr>
+        <w:t>系统登录后，在主界面右上方如图</w:t>
+      </w:r>
+      <w:r>
+        <w:rPr>
+          <w:rFonts w:hint="eastAsia"/>
+        </w:rPr>
+        <w:t>4.1</w:t>
+      </w:r>
+      <w:r>
+        <w:rPr>
+          <w:rFonts w:hint="eastAsia"/>
+        </w:rPr>
+        <w:t>所示，提供系统退出功能。</w:t>
+      </w:r>
+    </w:p>
+    <w:p>
+      <w:pPr>
+        <w:spacing w:line="360" w:lineRule="auto"/>
+        <w:jc w:val="center"/>
+        <w:rPr>
+          <w:noProof/>
+        </w:rPr>
+      </w:pPr>
+    </w:p>
+    <w:p>
+      <w:pPr>
+        <w:spacing w:line="360" w:lineRule="auto"/>
+        <w:jc w:val="center"/>
+      </w:pPr>
+      <w:r>
+        <w:rPr>
+          <w:rFonts w:hint="eastAsia"/>
+        </w:rPr>
+        <w:t>图</w:t>
+      </w:r>
+      <w:r>
+        <w:rPr>
+          <w:rFonts w:hint="eastAsia"/>
+        </w:rPr>
+        <w:t>4.1</w:t>
+      </w:r>
     </w:p>
     <w:p>
       <w:pPr>
         <w:spacing w:line="360" w:lineRule="auto"/>
         <w:ind w:firstLine="420"/>
-        <w:rPr>
-          <w:szCs w:val="21"/>
-        </w:rPr>
-      </w:pPr>
-      <w:r>
-        <w:rPr>
-          <w:rFonts w:hint="eastAsia"/>
-          <w:szCs w:val="21"/>
-        </w:rPr>
-        <w:t>新增</w:t>
-      </w:r>
-      <w:r>
-        <w:rPr>
-          <w:szCs w:val="21"/>
-        </w:rPr>
-        <w:t>时，</w:t>
-      </w:r>
-      <w:r>
-        <w:rPr>
-          <w:rFonts w:hint="eastAsia"/>
-          <w:szCs w:val="21"/>
-        </w:rPr>
-        <w:t>如图</w:t>
-      </w:r>
-      <w:r>
-        <w:rPr>
-          <w:rFonts w:hint="eastAsia"/>
-          <w:szCs w:val="21"/>
-        </w:rPr>
-        <w:t>2.3.1.1</w:t>
-      </w:r>
-      <w:r>
-        <w:rPr>
-          <w:rFonts w:hint="eastAsia"/>
-          <w:szCs w:val="21"/>
-        </w:rPr>
-        <w:t>中，可以直接</w:t>
-      </w:r>
-      <w:r>
-        <w:rPr>
-          <w:szCs w:val="21"/>
-        </w:rPr>
-        <w:t>点击新增按钮，或者选中一个海运提单</w:t>
-      </w:r>
-      <w:r>
-        <w:rPr>
-          <w:rFonts w:hint="eastAsia"/>
-          <w:szCs w:val="21"/>
-        </w:rPr>
-        <w:t>点击新增</w:t>
-      </w:r>
-      <w:r>
-        <w:rPr>
-          <w:szCs w:val="21"/>
-        </w:rPr>
-        <w:t>按钮</w:t>
-      </w:r>
-      <w:r>
-        <w:rPr>
-          <w:rFonts w:hint="eastAsia"/>
-          <w:szCs w:val="21"/>
-        </w:rPr>
-        <w:t>，</w:t>
-      </w:r>
-      <w:r>
-        <w:rPr>
-          <w:szCs w:val="21"/>
-        </w:rPr>
-        <w:t>选中新增时</w:t>
-      </w:r>
-      <w:r>
-        <w:rPr>
-          <w:rFonts w:hint="eastAsia"/>
-          <w:szCs w:val="21"/>
-        </w:rPr>
-        <w:t>，</w:t>
-      </w:r>
-      <w:r>
-        <w:rPr>
-          <w:szCs w:val="21"/>
-        </w:rPr>
-        <w:t>页面会自动</w:t>
-      </w:r>
-      <w:r>
-        <w:rPr>
-          <w:rFonts w:hint="eastAsia"/>
-          <w:szCs w:val="21"/>
-        </w:rPr>
-        <w:t>带入</w:t>
-      </w:r>
-      <w:r>
-        <w:rPr>
-          <w:szCs w:val="21"/>
-        </w:rPr>
-        <w:t>所选中的海运提单</w:t>
-      </w:r>
-      <w:r>
-        <w:rPr>
-          <w:rFonts w:hint="eastAsia"/>
-          <w:szCs w:val="21"/>
-        </w:rPr>
-        <w:t>所对应</w:t>
-      </w:r>
-      <w:r>
-        <w:rPr>
-          <w:szCs w:val="21"/>
-        </w:rPr>
-        <w:t>的信用证的信息</w:t>
-      </w:r>
-      <w:r>
-        <w:rPr>
-          <w:rFonts w:hint="eastAsia"/>
-          <w:szCs w:val="21"/>
-        </w:rPr>
-        <w:t>如图</w:t>
-      </w:r>
-      <w:r>
-        <w:rPr>
-          <w:rFonts w:hint="eastAsia"/>
-          <w:szCs w:val="21"/>
-        </w:rPr>
-        <w:t>2.3.1.2</w:t>
-      </w:r>
-      <w:r>
-        <w:rPr>
-          <w:szCs w:val="21"/>
-        </w:rPr>
-        <w:t>。</w:t>
-      </w:r>
-      <w:r>
-        <w:rPr>
-          <w:rFonts w:hint="eastAsia"/>
-          <w:szCs w:val="21"/>
-        </w:rPr>
-        <w:t>（如果</w:t>
-      </w:r>
-      <w:r>
-        <w:rPr>
-          <w:szCs w:val="21"/>
-        </w:rPr>
-        <w:t>选中</w:t>
-      </w:r>
-      <w:r>
-        <w:rPr>
-          <w:rFonts w:hint="eastAsia"/>
-          <w:szCs w:val="21"/>
-        </w:rPr>
-        <w:t>后</w:t>
-      </w:r>
-      <w:r>
-        <w:rPr>
-          <w:szCs w:val="21"/>
-        </w:rPr>
-        <w:t>想要直接进行新增操作，可以点击取消选中按钮，取消</w:t>
-      </w:r>
-      <w:r>
-        <w:rPr>
-          <w:rFonts w:hint="eastAsia"/>
-          <w:szCs w:val="21"/>
-        </w:rPr>
-        <w:t>所</w:t>
-      </w:r>
-      <w:r>
-        <w:rPr>
-          <w:szCs w:val="21"/>
-        </w:rPr>
-        <w:t>选中的海运提单</w:t>
-      </w:r>
-      <w:r>
-        <w:rPr>
-          <w:rFonts w:hint="eastAsia"/>
-          <w:szCs w:val="21"/>
-        </w:rPr>
-        <w:t>。</w:t>
-      </w:r>
-      <w:r>
-        <w:rPr>
-          <w:szCs w:val="21"/>
-        </w:rPr>
-        <w:t>）</w:t>
-      </w:r>
-      <w:r>
-        <w:rPr>
-          <w:rFonts w:hint="eastAsia"/>
-          <w:szCs w:val="21"/>
-        </w:rPr>
-        <w:t>新增</w:t>
-      </w:r>
-      <w:r>
-        <w:rPr>
-          <w:szCs w:val="21"/>
-        </w:rPr>
-        <w:t>时基础信息</w:t>
-      </w:r>
-      <w:r>
-        <w:rPr>
-          <w:rFonts w:hint="eastAsia"/>
-          <w:szCs w:val="21"/>
-        </w:rPr>
-        <w:t>部分</w:t>
-      </w:r>
-      <w:r>
-        <w:rPr>
-          <w:szCs w:val="21"/>
-        </w:rPr>
-        <w:t>为必填项。其余信息可空</w:t>
-      </w:r>
-      <w:r>
-        <w:rPr>
-          <w:rFonts w:hint="eastAsia"/>
-          <w:szCs w:val="21"/>
-        </w:rPr>
-        <w:t>。</w:t>
-      </w:r>
-    </w:p>
-    <w:p>
-      <w:pPr>
-        <w:spacing w:line="360" w:lineRule="auto"/>
-      </w:pPr>
-    </w:p>
-    <w:p>
-      <w:pPr>
-        <w:spacing w:line="360" w:lineRule="auto"/>
-        <w:ind w:left="2940" w:firstLine="420"/>
-        <w:rPr>
-          <w:szCs w:val="21"/>
-        </w:rPr>
-      </w:pPr>
-      <w:r>
-        <w:rPr>
-          <w:rFonts w:hint="eastAsia"/>
-          <w:szCs w:val="21"/>
-        </w:rPr>
-        <w:t>图</w:t>
-      </w:r>
-      <w:r>
-        <w:rPr>
-          <w:rFonts w:hint="eastAsia"/>
-          <w:szCs w:val="21"/>
-        </w:rPr>
-        <w:t>2.3.1.1</w:t>
-      </w:r>
-    </w:p>
-    <w:p>
-      <w:pPr>
-        <w:spacing w:line="360" w:lineRule="auto"/>
-      </w:pPr>
-    </w:p>
-    <w:p>
-      <w:pPr>
-        <w:spacing w:line="360" w:lineRule="auto"/>
-        <w:jc w:val="center"/>
-        <w:rPr>
-          <w:szCs w:val="21"/>
-        </w:rPr>
-      </w:pPr>
-      <w:r>
-        <w:rPr>
-          <w:rFonts w:hint="eastAsia"/>
-          <w:szCs w:val="21"/>
-        </w:rPr>
-        <w:t>图</w:t>
-      </w:r>
-      <w:r>
-        <w:rPr>
-          <w:rFonts w:hint="eastAsia"/>
-          <w:szCs w:val="21"/>
-        </w:rPr>
-        <w:t>2.3.1.2</w:t>
-      </w:r>
-    </w:p>
-    <w:p>
-      <w:pPr>
-        <w:pStyle w:val="4"/>
-        <w:spacing w:line="360" w:lineRule="auto"/>
-      </w:pPr>
-      <w:bookmarkStart w:id="36" w:name="_Toc462643581"/>
-      <w:r>
-        <w:rPr>
-          <w:rFonts w:hint="eastAsia"/>
-        </w:rPr>
-        <w:t xml:space="preserve">2.3.2 </w:t>
-      </w:r>
-      <w:r>
-        <w:rPr>
-          <w:rFonts w:hint="eastAsia"/>
-        </w:rPr>
-        <w:t>海运提单</w:t>
-      </w:r>
-      <w:r>
-        <w:t>编辑</w:t>
-      </w:r>
-      <w:bookmarkEnd w:id="36"/>
-    </w:p>
-    <w:p>
-      <w:pPr>
-        <w:spacing w:line="360" w:lineRule="auto"/>
-        <w:ind w:firstLine="420"/>
-        <w:rPr>
-          <w:szCs w:val="21"/>
-        </w:rPr>
-      </w:pPr>
-      <w:r>
-        <w:rPr>
-          <w:rFonts w:hint="eastAsia"/>
-          <w:szCs w:val="21"/>
-        </w:rPr>
-        <w:t>如图</w:t>
-      </w:r>
-      <w:r>
-        <w:rPr>
-          <w:rFonts w:hint="eastAsia"/>
-          <w:szCs w:val="21"/>
-        </w:rPr>
-        <w:t>2.3.</w:t>
-      </w:r>
-      <w:r>
-        <w:rPr>
-          <w:szCs w:val="21"/>
-        </w:rPr>
-        <w:t>1</w:t>
-      </w:r>
-      <w:r>
-        <w:rPr>
-          <w:rFonts w:hint="eastAsia"/>
-          <w:szCs w:val="21"/>
-        </w:rPr>
-        <w:t>中，点击</w:t>
-      </w:r>
-      <w:r>
-        <w:rPr>
-          <w:szCs w:val="21"/>
-        </w:rPr>
-        <w:t>想要修改的</w:t>
-      </w:r>
-      <w:r>
-        <w:rPr>
-          <w:rFonts w:hint="eastAsia"/>
-          <w:szCs w:val="21"/>
-        </w:rPr>
-        <w:t>海运提单</w:t>
-      </w:r>
-      <w:r>
-        <w:rPr>
-          <w:szCs w:val="21"/>
-        </w:rPr>
-        <w:t>所对应的编辑按钮，即可进入编辑页面</w:t>
-      </w:r>
-      <w:r>
-        <w:rPr>
-          <w:rFonts w:hint="eastAsia"/>
-          <w:szCs w:val="21"/>
-        </w:rPr>
-        <w:t>，修改</w:t>
-      </w:r>
-      <w:r>
-        <w:rPr>
-          <w:szCs w:val="21"/>
-        </w:rPr>
-        <w:t>后点击保存按钮即可。</w:t>
-      </w:r>
-      <w:r>
-        <w:rPr>
-          <w:rFonts w:hint="eastAsia"/>
-          <w:szCs w:val="21"/>
-        </w:rPr>
-        <w:t>编辑</w:t>
-      </w:r>
-      <w:r>
-        <w:rPr>
-          <w:szCs w:val="21"/>
-        </w:rPr>
-        <w:t>时基础信息</w:t>
-      </w:r>
-      <w:r>
-        <w:rPr>
-          <w:rFonts w:hint="eastAsia"/>
-          <w:szCs w:val="21"/>
-        </w:rPr>
-        <w:t>部分</w:t>
-      </w:r>
-      <w:r>
-        <w:rPr>
-          <w:szCs w:val="21"/>
-        </w:rPr>
-        <w:t>为必填项。其余信息可空。</w:t>
-      </w:r>
-    </w:p>
-    <w:p>
-      <w:pPr>
-        <w:pStyle w:val="4"/>
-        <w:spacing w:line="360" w:lineRule="auto"/>
-      </w:pPr>
-      <w:bookmarkStart w:id="37" w:name="_Toc462643582"/>
-      <w:r>
-        <w:rPr>
-          <w:rFonts w:hint="eastAsia"/>
-        </w:rPr>
-        <w:t xml:space="preserve">2.3.3 </w:t>
-      </w:r>
-      <w:r>
-        <w:rPr>
-          <w:rFonts w:hint="eastAsia"/>
-        </w:rPr>
-        <w:t>海运提单入库</w:t>
-      </w:r>
-      <w:bookmarkEnd w:id="37"/>
-    </w:p>
-    <w:p>
-      <w:pPr>
-        <w:spacing w:line="360" w:lineRule="auto"/>
-        <w:rPr>
-          <w:szCs w:val="21"/>
-        </w:rPr>
-      </w:pPr>
-      <w:r>
-        <w:rPr>
-          <w:rFonts w:hint="eastAsia"/>
-          <w:szCs w:val="21"/>
-        </w:rPr>
-        <w:tab/>
-      </w:r>
-      <w:r>
-        <w:rPr>
-          <w:rFonts w:hint="eastAsia"/>
-          <w:szCs w:val="21"/>
-        </w:rPr>
-        <w:t>如图</w:t>
-      </w:r>
-      <w:r>
-        <w:rPr>
-          <w:rFonts w:hint="eastAsia"/>
-          <w:szCs w:val="21"/>
-        </w:rPr>
-        <w:t>2.3.1</w:t>
-      </w:r>
-      <w:r>
-        <w:rPr>
-          <w:rFonts w:hint="eastAsia"/>
-          <w:szCs w:val="21"/>
-        </w:rPr>
-        <w:t>中，点击</w:t>
-      </w:r>
-      <w:r>
-        <w:rPr>
-          <w:szCs w:val="21"/>
-        </w:rPr>
-        <w:t>想要入库的海运</w:t>
-      </w:r>
-      <w:r>
-        <w:rPr>
-          <w:rFonts w:hint="eastAsia"/>
-          <w:szCs w:val="21"/>
-        </w:rPr>
-        <w:t>提单</w:t>
-      </w:r>
-      <w:r>
-        <w:rPr>
-          <w:szCs w:val="21"/>
-        </w:rPr>
-        <w:t>所对应的入库按钮，根据海运提单</w:t>
-      </w:r>
-      <w:r>
-        <w:rPr>
-          <w:rFonts w:hint="eastAsia"/>
-          <w:szCs w:val="21"/>
-        </w:rPr>
-        <w:t>所对应</w:t>
-      </w:r>
-      <w:r>
-        <w:rPr>
-          <w:szCs w:val="21"/>
-        </w:rPr>
-        <w:t>的信用证</w:t>
-      </w:r>
-      <w:r>
-        <w:rPr>
-          <w:rFonts w:hint="eastAsia"/>
-          <w:szCs w:val="21"/>
-        </w:rPr>
-        <w:t>是否</w:t>
-      </w:r>
-      <w:r>
-        <w:rPr>
-          <w:szCs w:val="21"/>
-        </w:rPr>
-        <w:t>存在商检信息，会出现如图</w:t>
-      </w:r>
-      <w:r>
-        <w:rPr>
-          <w:rFonts w:hint="eastAsia"/>
-          <w:szCs w:val="21"/>
-        </w:rPr>
-        <w:t>2.3.3.1</w:t>
-      </w:r>
-      <w:r>
-        <w:rPr>
-          <w:rFonts w:hint="eastAsia"/>
-          <w:szCs w:val="21"/>
-        </w:rPr>
-        <w:t>确认</w:t>
-      </w:r>
-      <w:r>
-        <w:rPr>
-          <w:szCs w:val="21"/>
-        </w:rPr>
-        <w:t>要入库海运提单吗？</w:t>
-      </w:r>
-      <w:r>
-        <w:rPr>
-          <w:rFonts w:hint="eastAsia"/>
-          <w:szCs w:val="21"/>
-        </w:rPr>
-        <w:t>（点击</w:t>
-      </w:r>
-      <w:r>
-        <w:rPr>
-          <w:szCs w:val="21"/>
-        </w:rPr>
-        <w:t>确定即可）</w:t>
-      </w:r>
-      <w:r>
-        <w:rPr>
-          <w:rFonts w:hint="eastAsia"/>
-          <w:szCs w:val="21"/>
-        </w:rPr>
-        <w:t>和</w:t>
-      </w:r>
-      <w:r>
-        <w:rPr>
-          <w:szCs w:val="21"/>
-        </w:rPr>
-        <w:t>图</w:t>
-      </w:r>
-      <w:r>
-        <w:rPr>
-          <w:rFonts w:hint="eastAsia"/>
-          <w:szCs w:val="21"/>
-        </w:rPr>
-        <w:t>2.3.3.2</w:t>
-      </w:r>
-      <w:r>
-        <w:rPr>
-          <w:rFonts w:hint="eastAsia"/>
-          <w:szCs w:val="21"/>
-        </w:rPr>
-        <w:t>还未</w:t>
-      </w:r>
-      <w:r>
-        <w:rPr>
-          <w:szCs w:val="21"/>
-        </w:rPr>
-        <w:t>进行</w:t>
-      </w:r>
-      <w:r>
-        <w:rPr>
-          <w:rFonts w:hint="eastAsia"/>
-          <w:szCs w:val="21"/>
-        </w:rPr>
-        <w:t>商检（</w:t>
-      </w:r>
-      <w:r>
-        <w:rPr>
-          <w:szCs w:val="21"/>
-        </w:rPr>
-        <w:t>需要在商检信息页面</w:t>
-      </w:r>
-      <w:r>
-        <w:rPr>
-          <w:rFonts w:hint="eastAsia"/>
-          <w:szCs w:val="21"/>
-        </w:rPr>
-        <w:t>添加</w:t>
-      </w:r>
-      <w:r>
-        <w:rPr>
-          <w:szCs w:val="21"/>
-        </w:rPr>
-        <w:t>相关的</w:t>
-      </w:r>
-      <w:r>
-        <w:rPr>
-          <w:rFonts w:hint="eastAsia"/>
-          <w:szCs w:val="21"/>
-        </w:rPr>
-        <w:t>商检信息</w:t>
-      </w:r>
-      <w:r>
-        <w:rPr>
-          <w:szCs w:val="21"/>
-        </w:rPr>
-        <w:t>后再进行入库操作）</w:t>
-      </w:r>
-      <w:r>
-        <w:rPr>
-          <w:rFonts w:hint="eastAsia"/>
-          <w:szCs w:val="21"/>
-        </w:rPr>
-        <w:t>两种</w:t>
-      </w:r>
-      <w:r>
-        <w:rPr>
-          <w:szCs w:val="21"/>
-        </w:rPr>
-        <w:t>提示。</w:t>
-      </w:r>
-    </w:p>
-    <w:p>
-      <w:pPr>
-        <w:spacing w:line="360" w:lineRule="auto"/>
-        <w:jc w:val="center"/>
-        <w:rPr>
-          <w:szCs w:val="21"/>
-        </w:rPr>
-      </w:pPr>
-    </w:p>
-    <w:p>
-      <w:pPr>
-        <w:spacing w:line="360" w:lineRule="auto"/>
-        <w:jc w:val="center"/>
-      </w:pPr>
-      <w:r>
-        <w:rPr>
-          <w:rFonts w:hint="eastAsia"/>
-        </w:rPr>
-        <w:t>图</w:t>
-      </w:r>
-      <w:r>
-        <w:rPr>
-          <w:rFonts w:hint="eastAsia"/>
-        </w:rPr>
-        <w:t xml:space="preserve"> 2.3.</w:t>
-      </w:r>
-      <w:r>
-        <w:t>3.</w:t>
-      </w:r>
-      <w:r>
-        <w:rPr>
-          <w:rFonts w:hint="eastAsia"/>
-        </w:rPr>
-        <w:t>1</w:t>
-      </w:r>
-    </w:p>
-    <w:p>
-      <w:pPr>
-        <w:spacing w:line="360" w:lineRule="auto"/>
-        <w:jc w:val="center"/>
-      </w:pPr>
-    </w:p>
-    <w:p>
-      <w:pPr>
-        <w:spacing w:line="360" w:lineRule="auto"/>
-        <w:jc w:val="center"/>
-      </w:pPr>
-      <w:r>
-        <w:rPr>
-          <w:rFonts w:hint="eastAsia"/>
-        </w:rPr>
-        <w:t>图</w:t>
-      </w:r>
-      <w:r>
-        <w:rPr>
-          <w:rFonts w:hint="eastAsia"/>
-        </w:rPr>
-        <w:t xml:space="preserve"> 2.3.3.2</w:t>
-      </w:r>
-    </w:p>
-    <w:p>
-      <w:pPr>
-        <w:pStyle w:val="4"/>
-        <w:spacing w:line="360" w:lineRule="auto"/>
-      </w:pPr>
-      <w:bookmarkStart w:id="38" w:name="_Toc462643583"/>
-      <w:r>
-        <w:rPr>
-          <w:rFonts w:hint="eastAsia"/>
-        </w:rPr>
-        <w:lastRenderedPageBreak/>
-        <w:t xml:space="preserve">2.3.4 </w:t>
-      </w:r>
-      <w:r>
-        <w:rPr>
-          <w:rFonts w:hint="eastAsia"/>
-        </w:rPr>
-        <w:t>海运提单审核</w:t>
-      </w:r>
-      <w:bookmarkEnd w:id="38"/>
-    </w:p>
-    <w:p>
-      <w:pPr>
-        <w:spacing w:line="360" w:lineRule="auto"/>
-      </w:pPr>
-      <w:r>
-        <w:tab/>
-      </w:r>
-      <w:r>
-        <w:rPr>
-          <w:rFonts w:hint="eastAsia"/>
-        </w:rPr>
-        <w:t>入库</w:t>
-      </w:r>
-      <w:r>
-        <w:t>后</w:t>
-      </w:r>
-      <w:r>
-        <w:rPr>
-          <w:rFonts w:hint="eastAsia"/>
-        </w:rPr>
-        <w:t>状态</w:t>
-      </w:r>
-      <w:r>
-        <w:t>变为</w:t>
-      </w:r>
-      <w:r>
-        <w:t>“</w:t>
-      </w:r>
-      <w:r>
-        <w:rPr>
-          <w:rFonts w:hint="eastAsia"/>
-        </w:rPr>
-        <w:t>待</w:t>
-      </w:r>
-      <w:r>
-        <w:t>审核</w:t>
-      </w:r>
-      <w:r>
-        <w:t>”</w:t>
-      </w:r>
-      <w:r>
-        <w:rPr>
-          <w:rFonts w:hint="eastAsia"/>
-        </w:rPr>
-        <w:t>状态</w:t>
-      </w:r>
-      <w:r>
-        <w:t>，</w:t>
-      </w:r>
-      <w:r>
-        <w:rPr>
-          <w:rFonts w:hint="eastAsia"/>
-        </w:rPr>
-        <w:t>如图</w:t>
-      </w:r>
-      <w:r>
-        <w:rPr>
-          <w:rFonts w:hint="eastAsia"/>
-        </w:rPr>
-        <w:t>2.3.4.1</w:t>
-      </w:r>
-      <w:r>
-        <w:t>所示，由银行方面进行审核。</w:t>
-      </w:r>
-    </w:p>
-    <w:p>
-      <w:pPr>
-        <w:spacing w:line="360" w:lineRule="auto"/>
-      </w:pPr>
-    </w:p>
-    <w:p>
-      <w:pPr>
-        <w:spacing w:line="360" w:lineRule="auto"/>
-        <w:jc w:val="center"/>
-      </w:pPr>
-      <w:r>
-        <w:rPr>
-          <w:rFonts w:hint="eastAsia"/>
-        </w:rPr>
-        <w:t>图</w:t>
-      </w:r>
-      <w:r>
-        <w:rPr>
-          <w:rFonts w:hint="eastAsia"/>
-        </w:rPr>
-        <w:t>2.3.4.1</w:t>
-      </w:r>
-    </w:p>
-    <w:p>
-      <w:pPr>
-        <w:spacing w:line="360" w:lineRule="auto"/>
-      </w:pPr>
-      <w:r>
-        <w:t>此时点击上图审核按钮，进入审核页面，如图</w:t>
-      </w:r>
-      <w:r>
-        <w:rPr>
-          <w:rFonts w:hint="eastAsia"/>
-        </w:rPr>
-        <w:t>2</w:t>
-      </w:r>
-      <w:r>
-        <w:t>.3.4.2</w:t>
-      </w:r>
-      <w:r>
-        <w:t>所示，进行</w:t>
-      </w:r>
-      <w:r>
-        <w:t>“</w:t>
-      </w:r>
-      <w:r>
-        <w:t>通过</w:t>
-      </w:r>
-      <w:r>
-        <w:t>”</w:t>
-      </w:r>
-      <w:r>
-        <w:t>或</w:t>
-      </w:r>
-      <w:r>
-        <w:t>“</w:t>
-      </w:r>
-      <w:r>
-        <w:t>驳回</w:t>
-      </w:r>
-      <w:r>
-        <w:t>”</w:t>
-      </w:r>
-      <w:r>
-        <w:t>操作。</w:t>
-      </w:r>
-      <w:r>
-        <w:t>其中审核意见为必填项。</w:t>
-      </w:r>
-      <w:r>
-        <w:t>通过操作后海运提单状态变为</w:t>
-      </w:r>
-      <w:r>
-        <w:t>“</w:t>
-      </w:r>
-      <w:r>
-        <w:t>未提交</w:t>
-      </w:r>
-      <w:r>
-        <w:t>”</w:t>
-      </w:r>
-      <w:r>
-        <w:rPr>
-          <w:rFonts w:hint="eastAsia"/>
-        </w:rPr>
-        <w:t>状态。</w:t>
-      </w:r>
-    </w:p>
-    <w:p>
-      <w:pPr>
-        <w:spacing w:line="360" w:lineRule="auto"/>
-      </w:pPr>
-    </w:p>
-    <w:p>
-      <w:pPr>
-        <w:spacing w:line="360" w:lineRule="auto"/>
-        <w:jc w:val="center"/>
-      </w:pPr>
-      <w:r>
-        <w:t>图</w:t>
-      </w:r>
-      <w:r>
-        <w:rPr>
-          <w:rFonts w:hint="eastAsia"/>
-        </w:rPr>
-        <w:t>2</w:t>
-      </w:r>
-      <w:r>
-        <w:t>.3.4.2</w:t>
-      </w:r>
-    </w:p>
-    <w:p>
-      <w:pPr>
-        <w:pStyle w:val="4"/>
-        <w:spacing w:line="360" w:lineRule="auto"/>
-      </w:pPr>
-      <w:bookmarkStart w:id="39" w:name="_Toc462643584"/>
-      <w:r>
-        <w:rPr>
-          <w:rFonts w:hint="eastAsia"/>
-        </w:rPr>
-        <w:t>2.3.</w:t>
-      </w:r>
-      <w:r>
-        <w:t>5</w:t>
-      </w:r>
-      <w:r>
-        <w:rPr>
-          <w:rFonts w:hint="eastAsia"/>
-        </w:rPr>
-        <w:t>海运提单</w:t>
-      </w:r>
-      <w:r>
-        <w:t>提交</w:t>
-      </w:r>
-      <w:bookmarkEnd w:id="39"/>
-    </w:p>
-    <w:p>
-      <w:pPr>
-        <w:spacing w:line="360" w:lineRule="auto"/>
-        <w:ind w:firstLine="420"/>
-      </w:pPr>
-      <w:r>
-        <w:rPr>
-          <w:rFonts w:hint="eastAsia"/>
-          <w:szCs w:val="21"/>
-        </w:rPr>
-        <w:t>如图</w:t>
-      </w:r>
-      <w:r>
-        <w:rPr>
-          <w:rFonts w:hint="eastAsia"/>
-          <w:szCs w:val="21"/>
-        </w:rPr>
-        <w:t>2.3.1</w:t>
-      </w:r>
-      <w:r>
-        <w:rPr>
-          <w:rFonts w:hint="eastAsia"/>
-          <w:szCs w:val="21"/>
-        </w:rPr>
-        <w:t>中，选择</w:t>
-      </w:r>
-      <w:r>
-        <w:rPr>
-          <w:szCs w:val="21"/>
-        </w:rPr>
-        <w:t>已经入库的海运提单，</w:t>
-      </w:r>
-      <w:r>
-        <w:rPr>
-          <w:rFonts w:hint="eastAsia"/>
-          <w:szCs w:val="21"/>
-        </w:rPr>
-        <w:t>点击</w:t>
-      </w:r>
-      <w:r>
-        <w:rPr>
-          <w:szCs w:val="21"/>
-        </w:rPr>
-        <w:t>相对应的编辑按钮</w:t>
-      </w:r>
-      <w:r>
-        <w:rPr>
-          <w:rFonts w:hint="eastAsia"/>
-          <w:szCs w:val="21"/>
-        </w:rPr>
-        <w:t>后</w:t>
-      </w:r>
-      <w:r>
-        <w:rPr>
-          <w:szCs w:val="21"/>
-        </w:rPr>
-        <w:t>，</w:t>
-      </w:r>
-      <w:r>
-        <w:rPr>
-          <w:rFonts w:hint="eastAsia"/>
-          <w:szCs w:val="21"/>
-        </w:rPr>
-        <w:t>如图</w:t>
-      </w:r>
-      <w:r>
-        <w:rPr>
-          <w:rFonts w:hint="eastAsia"/>
-          <w:szCs w:val="21"/>
-        </w:rPr>
-        <w:t>2.3.</w:t>
-      </w:r>
-      <w:r>
-        <w:rPr>
-          <w:szCs w:val="21"/>
-        </w:rPr>
-        <w:t>5</w:t>
-      </w:r>
-      <w:r>
-        <w:rPr>
-          <w:szCs w:val="21"/>
-        </w:rPr>
-        <w:t>.</w:t>
-      </w:r>
-      <w:r>
-        <w:rPr>
-          <w:rFonts w:hint="eastAsia"/>
-          <w:szCs w:val="21"/>
-        </w:rPr>
-        <w:t>1</w:t>
-      </w:r>
-      <w:r>
-        <w:rPr>
-          <w:rFonts w:hint="eastAsia"/>
-          <w:szCs w:val="21"/>
-        </w:rPr>
-        <w:t>所示，（此时</w:t>
-      </w:r>
-      <w:r>
-        <w:rPr>
-          <w:szCs w:val="21"/>
-        </w:rPr>
-        <w:t>还可以对</w:t>
-      </w:r>
-      <w:r>
-        <w:rPr>
-          <w:rFonts w:hint="eastAsia"/>
-          <w:szCs w:val="21"/>
-        </w:rPr>
-        <w:t>海运提单</w:t>
-      </w:r>
-      <w:r>
-        <w:rPr>
-          <w:szCs w:val="21"/>
-        </w:rPr>
-        <w:t>进行编辑操作）</w:t>
-      </w:r>
-      <w:r>
-        <w:rPr>
-          <w:rFonts w:hint="eastAsia"/>
-          <w:szCs w:val="21"/>
-        </w:rPr>
-        <w:t>。</w:t>
-      </w:r>
-      <w:r>
-        <w:rPr>
-          <w:szCs w:val="21"/>
-        </w:rPr>
-        <w:t>点击</w:t>
-      </w:r>
-      <w:r>
-        <w:rPr>
-          <w:rFonts w:hint="eastAsia"/>
-          <w:szCs w:val="21"/>
-        </w:rPr>
-        <w:t>提交</w:t>
-      </w:r>
-      <w:r>
-        <w:rPr>
-          <w:szCs w:val="21"/>
-        </w:rPr>
-        <w:t>按钮即可（</w:t>
-      </w:r>
-      <w:r>
-        <w:rPr>
-          <w:rFonts w:hint="eastAsia"/>
-          <w:szCs w:val="21"/>
-        </w:rPr>
-        <w:t>提交</w:t>
-      </w:r>
-      <w:r>
-        <w:rPr>
-          <w:szCs w:val="21"/>
-        </w:rPr>
-        <w:t>后海运提单状态变更为</w:t>
-      </w:r>
-      <w:r>
-        <w:rPr>
-          <w:rFonts w:hint="eastAsia"/>
-          <w:szCs w:val="21"/>
-        </w:rPr>
-        <w:t>可提货</w:t>
-      </w:r>
-      <w:r>
-        <w:rPr>
-          <w:szCs w:val="21"/>
-        </w:rPr>
-        <w:t>，此时海运提单不可进行编辑等操作</w:t>
-      </w:r>
-      <w:r>
-        <w:rPr>
-          <w:rFonts w:hint="eastAsia"/>
-          <w:szCs w:val="21"/>
-        </w:rPr>
-        <w:t>，</w:t>
-      </w:r>
-      <w:r>
-        <w:rPr>
-          <w:szCs w:val="21"/>
-        </w:rPr>
-        <w:t>信用证不可以进行删除操作）</w:t>
-      </w:r>
-    </w:p>
-    <w:p>
-      <w:pPr>
-        <w:spacing w:line="360" w:lineRule="auto"/>
-      </w:pPr>
-    </w:p>
-    <w:p>
-      <w:pPr>
-        <w:spacing w:line="360" w:lineRule="auto"/>
-        <w:jc w:val="center"/>
-      </w:pPr>
-      <w:r>
-        <w:rPr>
-          <w:rFonts w:hint="eastAsia"/>
-        </w:rPr>
-        <w:t>图</w:t>
-      </w:r>
-      <w:r>
-        <w:rPr>
-          <w:rFonts w:hint="eastAsia"/>
-        </w:rPr>
-        <w:t xml:space="preserve"> 2.3.</w:t>
-      </w:r>
-      <w:r>
-        <w:t>5</w:t>
-      </w:r>
-      <w:r>
-        <w:t>.</w:t>
-      </w:r>
-      <w:r>
-        <w:rPr>
-          <w:rFonts w:hint="eastAsia"/>
-        </w:rPr>
-        <w:t>1</w:t>
-      </w:r>
-    </w:p>
-    <w:p>
-      <w:pPr>
-        <w:pStyle w:val="3"/>
-        <w:spacing w:line="360" w:lineRule="auto"/>
-      </w:pPr>
-      <w:bookmarkStart w:id="40" w:name="_Toc462643585"/>
-      <w:r>
-        <w:rPr>
-          <w:rFonts w:hint="eastAsia"/>
-        </w:rPr>
-        <w:t xml:space="preserve">2.4 </w:t>
-      </w:r>
-      <w:r>
-        <w:rPr>
-          <w:rFonts w:hint="eastAsia"/>
-        </w:rPr>
-        <w:t>货权</w:t>
-      </w:r>
-      <w:r>
-        <w:t>转让</w:t>
-      </w:r>
-      <w:r>
-        <w:rPr>
-          <w:rFonts w:hint="eastAsia"/>
-        </w:rPr>
-        <w:t>单管理</w:t>
-      </w:r>
-      <w:bookmarkEnd w:id="40"/>
-    </w:p>
-    <w:p>
-      <w:pPr>
-        <w:spacing w:line="360" w:lineRule="auto"/>
-        <w:ind w:firstLine="420"/>
-      </w:pPr>
-      <w:r>
-        <w:rPr>
-          <w:rFonts w:hint="eastAsia"/>
-        </w:rPr>
-        <w:t>货权转让单是用于农垦集团和聚龙集团进行货权转让的单据，由聚龙集团发起</w:t>
-      </w:r>
-      <w:r>
-        <w:rPr>
-          <w:rFonts w:hint="eastAsia"/>
-        </w:rPr>
-        <w:t>（创建</w:t>
-      </w:r>
-      <w:r>
-        <w:t>）</w:t>
-      </w:r>
-      <w:r>
-        <w:rPr>
-          <w:rFonts w:hint="eastAsia"/>
-        </w:rPr>
-        <w:t>，根据所关联的海运提单，系统自动计算转让单价，根据转让单价和提货数量，可计算出付款金额。货权转让单管理，是对货权转让单信息的录入，修改，保存，提交，</w:t>
-      </w:r>
-      <w:r>
-        <w:rPr>
-          <w:rFonts w:hint="eastAsia"/>
-        </w:rPr>
-        <w:t>审批</w:t>
-      </w:r>
-      <w:r>
-        <w:t>，出库，</w:t>
-      </w:r>
-      <w:r>
-        <w:rPr>
-          <w:rFonts w:hint="eastAsia"/>
-        </w:rPr>
-        <w:t>查询的管理模块，货权转让单生成提交后</w:t>
-      </w:r>
-      <w:r>
-        <w:rPr>
-          <w:rFonts w:hint="eastAsia"/>
-        </w:rPr>
-        <w:t>，将由银行方审核确认后，提交到农垦集团，再由农垦集团审核确认后</w:t>
-      </w:r>
-      <w:r>
-        <w:rPr>
-          <w:rFonts w:hint="eastAsia"/>
-        </w:rPr>
-        <w:t>，</w:t>
-      </w:r>
-      <w:r>
-        <w:rPr>
-          <w:rFonts w:hint="eastAsia"/>
-        </w:rPr>
-        <w:t>签章。已</w:t>
-      </w:r>
-      <w:r>
-        <w:rPr>
-          <w:rFonts w:hint="eastAsia"/>
-        </w:rPr>
-        <w:t>完成签章的货权转让单即可完成货权转让，系统自动核减库存</w:t>
-      </w:r>
-      <w:r>
-        <w:rPr>
-          <w:rFonts w:hint="eastAsia"/>
-        </w:rPr>
-        <w:t>，</w:t>
-      </w:r>
-      <w:r>
-        <w:t>货权转让单变为</w:t>
-      </w:r>
-      <w:r>
-        <w:rPr>
-          <w:rFonts w:hint="eastAsia"/>
-        </w:rPr>
-        <w:t>待</w:t>
-      </w:r>
-      <w:r>
-        <w:t>提货状态</w:t>
-      </w:r>
-      <w:r>
-        <w:rPr>
-          <w:rFonts w:hint="eastAsia"/>
-        </w:rPr>
-        <w:t>。当聚龙集团利用货权转让单提货后，由龙威进行</w:t>
-      </w:r>
-      <w:r>
-        <w:rPr>
-          <w:rFonts w:hint="eastAsia"/>
-        </w:rPr>
-        <w:t>出库</w:t>
-      </w:r>
-      <w:r>
-        <w:t>（</w:t>
-      </w:r>
-      <w:r>
-        <w:rPr>
-          <w:rFonts w:hint="eastAsia"/>
-        </w:rPr>
-        <w:t>提货完成</w:t>
-      </w:r>
-      <w:r>
-        <w:rPr>
-          <w:rFonts w:hint="eastAsia"/>
-        </w:rPr>
-        <w:t>）</w:t>
-      </w:r>
-      <w:r>
-        <w:rPr>
-          <w:rFonts w:hint="eastAsia"/>
-        </w:rPr>
-        <w:t>操作，货权转让单变为已完成状态。</w:t>
-      </w:r>
-      <w:r>
-        <w:rPr>
-          <w:rFonts w:hint="eastAsia"/>
-        </w:rPr>
-        <w:t>如图</w:t>
-      </w:r>
-      <w:r>
-        <w:rPr>
-          <w:rFonts w:hint="eastAsia"/>
-        </w:rPr>
-        <w:t>2.4.1</w:t>
-      </w:r>
-      <w:r>
-        <w:rPr>
-          <w:rFonts w:hint="eastAsia"/>
-        </w:rPr>
-        <w:t>所示。</w:t>
-      </w:r>
-    </w:p>
-    <w:p>
-      <w:pPr>
-        <w:spacing w:line="360" w:lineRule="auto"/>
-        <w:ind w:firstLine="420"/>
-        <w:rPr>
-          <w:rFonts w:ascii="宋体" w:hAnsi="宋体"/>
-        </w:rPr>
-      </w:pPr>
-      <w:r>
-        <w:rPr>
-          <w:rFonts w:ascii="宋体" w:hAnsi="宋体" w:hint="eastAsia"/>
-        </w:rPr>
-        <w:t>货权</w:t>
-      </w:r>
-      <w:r>
-        <w:rPr>
-          <w:rFonts w:ascii="宋体" w:hAnsi="宋体"/>
-        </w:rPr>
-        <w:t>转让单共分为6</w:t>
-      </w:r>
-      <w:r>
-        <w:rPr>
-          <w:rFonts w:ascii="宋体" w:hAnsi="宋体" w:hint="eastAsia"/>
-        </w:rPr>
-        <w:t>种状态</w:t>
-      </w:r>
-      <w:r>
-        <w:rPr>
-          <w:rFonts w:ascii="宋体" w:hAnsi="宋体"/>
-        </w:rPr>
-        <w:t>（</w:t>
-      </w:r>
-      <w:r>
-        <w:rPr>
-          <w:rFonts w:ascii="宋体" w:hAnsi="宋体" w:hint="eastAsia"/>
-        </w:rPr>
-        <w:t>未提交、已提交、待审核、</w:t>
-      </w:r>
-      <w:r>
-        <w:rPr>
-          <w:rFonts w:ascii="宋体" w:hAnsi="宋体" w:hint="eastAsia"/>
-        </w:rPr>
-        <w:t>待</w:t>
-      </w:r>
-      <w:r>
-        <w:rPr>
-          <w:rFonts w:ascii="宋体" w:hAnsi="宋体" w:hint="eastAsia"/>
-        </w:rPr>
-        <w:t>复核、待</w:t>
-      </w:r>
-      <w:r>
-        <w:rPr>
-          <w:rFonts w:ascii="宋体" w:hAnsi="宋体" w:hint="eastAsia"/>
-        </w:rPr>
-        <w:t>提货</w:t>
-      </w:r>
-      <w:r>
-        <w:rPr>
-          <w:rFonts w:ascii="宋体" w:hAnsi="宋体" w:hint="eastAsia"/>
-        </w:rPr>
-        <w:t>、</w:t>
-      </w:r>
-      <w:r>
-        <w:rPr>
-          <w:rFonts w:ascii="宋体" w:hAnsi="宋体" w:hint="eastAsia"/>
-        </w:rPr>
-        <w:t>已完成</w:t>
-      </w:r>
-      <w:r>
-        <w:rPr>
-          <w:rFonts w:ascii="宋体" w:hAnsi="宋体" w:hint="eastAsia"/>
-        </w:rPr>
-        <w:t>、</w:t>
-      </w:r>
-      <w:r>
-        <w:rPr>
-          <w:rFonts w:ascii="宋体" w:hAnsi="宋体"/>
-        </w:rPr>
-        <w:t>被</w:t>
-      </w:r>
-      <w:r>
-        <w:rPr>
-          <w:rFonts w:ascii="宋体" w:hAnsi="宋体" w:hint="eastAsia"/>
-        </w:rPr>
-        <w:t>驳回</w:t>
-      </w:r>
-      <w:r>
-        <w:rPr>
-          <w:rFonts w:ascii="宋体" w:hAnsi="宋体"/>
-        </w:rPr>
-        <w:t>）。</w:t>
-      </w:r>
-    </w:p>
-    <w:p>
-      <w:pPr>
-        <w:spacing w:line="360" w:lineRule="auto"/>
-        <w:ind w:firstLine="420"/>
-      </w:pPr>
-      <w:r>
-        <w:rPr>
-          <w:rFonts w:hint="eastAsia"/>
-        </w:rPr>
-        <w:t>未提交</w:t>
-      </w:r>
-      <w:r>
-        <w:t>，被退回状态时聚龙可以修改货权转让单信息。待</w:t>
-      </w:r>
-      <w:r>
-        <w:rPr>
-          <w:rFonts w:hint="eastAsia"/>
-        </w:rPr>
-        <w:t>银行</w:t>
-      </w:r>
-      <w:r>
-        <w:t>确认，农垦驳回时</w:t>
-      </w:r>
-      <w:r>
-        <w:rPr>
-          <w:rFonts w:hint="eastAsia"/>
-        </w:rPr>
-        <w:t>银行</w:t>
-      </w:r>
-      <w:r>
-        <w:t>进行审核操作。</w:t>
-      </w:r>
-    </w:p>
-    <w:p>
-      <w:pPr>
-        <w:spacing w:line="360" w:lineRule="auto"/>
-      </w:pPr>
-    </w:p>
-    <w:p>
-      <w:pPr>
-        <w:spacing w:line="360" w:lineRule="auto"/>
-        <w:jc w:val="center"/>
-      </w:pPr>
-      <w:r>
-        <w:rPr>
-          <w:rFonts w:hint="eastAsia"/>
-        </w:rPr>
-        <w:t>图</w:t>
-      </w:r>
-      <w:r>
-        <w:rPr>
-          <w:rFonts w:hint="eastAsia"/>
-        </w:rPr>
-        <w:t>2.4.1</w:t>
-      </w:r>
-    </w:p>
-    <w:p>
-      <w:pPr>
-        <w:pStyle w:val="4"/>
-        <w:spacing w:line="360" w:lineRule="auto"/>
-        <w:rPr>
-          <w:noProof/>
-        </w:rPr>
-      </w:pPr>
-      <w:bookmarkStart w:id="41" w:name="_Toc462643586"/>
-      <w:r>
-        <w:rPr>
-          <w:rFonts w:hint="eastAsia"/>
-        </w:rPr>
-        <w:t>2.</w:t>
-      </w:r>
-      <w:r>
-        <w:rPr>
-          <w:rFonts w:hint="eastAsia"/>
-        </w:rPr>
-        <w:t>4.1</w:t>
-      </w:r>
-      <w:r>
-        <w:t xml:space="preserve"> </w:t>
-      </w:r>
-      <w:r>
-        <w:rPr>
-          <w:rFonts w:hint="eastAsia"/>
-          <w:noProof/>
-        </w:rPr>
-        <w:t>货权转让单</w:t>
-      </w:r>
-      <w:r>
-        <w:rPr>
-          <w:noProof/>
-        </w:rPr>
-        <w:t>创建（</w:t>
-      </w:r>
-      <w:r>
-        <w:rPr>
-          <w:rFonts w:hint="eastAsia"/>
-          <w:noProof/>
-        </w:rPr>
-        <w:t>聚龙</w:t>
-      </w:r>
-      <w:r>
-        <w:rPr>
-          <w:noProof/>
-        </w:rPr>
-        <w:t>操作）</w:t>
-      </w:r>
-      <w:bookmarkEnd w:id="41"/>
-    </w:p>
-    <w:p>
-      <w:pPr>
-        <w:spacing w:line="360" w:lineRule="auto"/>
-        <w:ind w:firstLine="420"/>
-      </w:pPr>
-      <w:r>
-        <w:rPr>
-          <w:rFonts w:hint="eastAsia"/>
-        </w:rPr>
-        <w:t>货权转让单</w:t>
-      </w:r>
-      <w:r>
-        <w:t>创建由聚龙完成。创建</w:t>
-      </w:r>
-      <w:r>
-        <w:rPr>
-          <w:rFonts w:hint="eastAsia"/>
-        </w:rPr>
-        <w:t>时</w:t>
-      </w:r>
-      <w:r>
-        <w:t>，</w:t>
-      </w:r>
-      <w:r>
-        <w:rPr>
-          <w:rFonts w:hint="eastAsia"/>
-        </w:rPr>
-        <w:t>如图</w:t>
-      </w:r>
-      <w:r>
-        <w:rPr>
-          <w:rFonts w:hint="eastAsia"/>
-        </w:rPr>
-        <w:t>2.4.1</w:t>
-      </w:r>
-      <w:r>
-        <w:rPr>
-          <w:rFonts w:hint="eastAsia"/>
-        </w:rPr>
-        <w:t>点击</w:t>
-      </w:r>
-      <w:r>
-        <w:t>新增按钮后</w:t>
-      </w:r>
-      <w:r>
-        <w:rPr>
-          <w:rFonts w:hint="eastAsia"/>
-        </w:rPr>
-        <w:t>，</w:t>
-      </w:r>
-      <w:r>
-        <w:t>如图</w:t>
-      </w:r>
-      <w:r>
-        <w:rPr>
-          <w:rFonts w:hint="eastAsia"/>
-        </w:rPr>
-        <w:t>2.4.1.1</w:t>
-      </w:r>
-      <w:r>
-        <w:rPr>
-          <w:rFonts w:hint="eastAsia"/>
-        </w:rPr>
-        <w:t>所示</w:t>
-      </w:r>
-      <w:r>
-        <w:t>，</w:t>
-      </w:r>
-      <w:r>
-        <w:rPr>
-          <w:rFonts w:hint="eastAsia"/>
-        </w:rPr>
-        <w:t>海运单号</w:t>
-      </w:r>
-      <w:r>
-        <w:t>遵循先进先出原则</w:t>
-      </w:r>
-      <w:r>
-        <w:rPr>
-          <w:rFonts w:hint="eastAsia"/>
-        </w:rPr>
-        <w:t>，</w:t>
-      </w:r>
-      <w:r>
-        <w:t>自动选择最早创建未完成的海运提单。</w:t>
-      </w:r>
-      <w:r>
-        <w:rPr>
-          <w:rFonts w:hint="eastAsia"/>
-        </w:rPr>
-        <w:t>填写</w:t>
-      </w:r>
-      <w:r>
-        <w:t>转让</w:t>
-      </w:r>
-      <w:r>
-        <w:rPr>
-          <w:rFonts w:hint="eastAsia"/>
-        </w:rPr>
-        <w:t>吨数</w:t>
-      </w:r>
-      <w:r>
-        <w:t>和</w:t>
-      </w:r>
-      <w:r>
-        <w:rPr>
-          <w:rFonts w:hint="eastAsia"/>
-        </w:rPr>
-        <w:t>打款</w:t>
-      </w:r>
-      <w:r>
-        <w:t>日期后可</w:t>
-      </w:r>
-      <w:r>
-        <w:rPr>
-          <w:rFonts w:hint="eastAsia"/>
-        </w:rPr>
-        <w:t>点击</w:t>
-      </w:r>
-      <w:r>
-        <w:t>计算按钮</w:t>
-      </w:r>
-      <w:r>
-        <w:rPr>
-          <w:rFonts w:hint="eastAsia"/>
-        </w:rPr>
-        <w:t>，系统会</w:t>
-      </w:r>
-      <w:r>
-        <w:t>根据相关数据算出转让单价和转让总价</w:t>
-      </w:r>
-      <w:r>
-        <w:rPr>
-          <w:rFonts w:hint="eastAsia"/>
-        </w:rPr>
-        <w:t>。填写</w:t>
-      </w:r>
-      <w:r>
-        <w:t>完成后点击保存按钮即可</w:t>
-      </w:r>
-      <w:r>
-        <w:rPr>
-          <w:rFonts w:hint="eastAsia"/>
-        </w:rPr>
-        <w:t>。此时</w:t>
-      </w:r>
-      <w:r>
-        <w:t>货权转让单状态为未提交</w:t>
-      </w:r>
-      <w:r>
-        <w:rPr>
-          <w:rFonts w:hint="eastAsia"/>
-        </w:rPr>
-        <w:t>。</w:t>
-      </w:r>
-    </w:p>
-    <w:p>
-      <w:pPr>
-        <w:spacing w:line="360" w:lineRule="auto"/>
-      </w:pPr>
-    </w:p>
-    <w:p>
-      <w:pPr>
-        <w:spacing w:line="360" w:lineRule="auto"/>
-        <w:jc w:val="center"/>
-      </w:pPr>
-      <w:r>
-        <w:t>图</w:t>
-      </w:r>
-      <w:r>
-        <w:rPr>
-          <w:rFonts w:hint="eastAsia"/>
-        </w:rPr>
-        <w:t>2.4.1.1</w:t>
-      </w:r>
-    </w:p>
-    <w:p>
-      <w:pPr>
-        <w:pStyle w:val="4"/>
-        <w:spacing w:line="360" w:lineRule="auto"/>
-      </w:pPr>
-      <w:bookmarkStart w:id="42" w:name="_Toc462643587"/>
-      <w:r>
-        <w:rPr>
-          <w:rFonts w:hint="eastAsia"/>
-        </w:rPr>
-        <w:t xml:space="preserve">2.4.2 </w:t>
-      </w:r>
-      <w:r>
-        <w:rPr>
-          <w:rFonts w:hint="eastAsia"/>
-        </w:rPr>
-        <w:t>货权转让单</w:t>
-      </w:r>
-      <w:r>
-        <w:t>提交</w:t>
-      </w:r>
-      <w:r>
-        <w:rPr>
-          <w:rFonts w:hint="eastAsia"/>
-        </w:rPr>
-        <w:t>（聚龙操作</w:t>
-      </w:r>
-      <w:r>
-        <w:t>）</w:t>
-      </w:r>
-      <w:bookmarkEnd w:id="42"/>
-    </w:p>
-    <w:p>
-      <w:pPr>
-        <w:spacing w:line="360" w:lineRule="auto"/>
-      </w:pPr>
-      <w:r>
-        <w:rPr>
-          <w:rFonts w:hint="eastAsia"/>
-        </w:rPr>
-        <w:tab/>
-      </w:r>
-      <w:r>
-        <w:rPr>
-          <w:rFonts w:hint="eastAsia"/>
-        </w:rPr>
-        <w:t>如图</w:t>
-      </w:r>
-      <w:r>
-        <w:rPr>
-          <w:rFonts w:hint="eastAsia"/>
-        </w:rPr>
-        <w:t>2.4.1</w:t>
-      </w:r>
-      <w:r>
-        <w:rPr>
-          <w:rFonts w:hint="eastAsia"/>
-        </w:rPr>
-        <w:t>点击</w:t>
-      </w:r>
-      <w:r>
-        <w:t>货权转让单</w:t>
-      </w:r>
-      <w:r>
-        <w:rPr>
-          <w:rFonts w:hint="eastAsia"/>
-        </w:rPr>
-        <w:t>对应</w:t>
-      </w:r>
-      <w:r>
-        <w:t>的</w:t>
-      </w:r>
-      <w:r>
-        <w:rPr>
-          <w:rFonts w:hint="eastAsia"/>
-        </w:rPr>
-        <w:t>编辑</w:t>
-      </w:r>
-      <w:r>
-        <w:t>按钮后</w:t>
-      </w:r>
-      <w:r>
-        <w:rPr>
-          <w:rFonts w:hint="eastAsia"/>
-        </w:rPr>
-        <w:t>，如</w:t>
-      </w:r>
-      <w:r>
-        <w:t>图</w:t>
-      </w:r>
-      <w:r>
-        <w:rPr>
-          <w:rFonts w:hint="eastAsia"/>
-        </w:rPr>
-        <w:t>2.4.2.1</w:t>
-      </w:r>
-      <w:r>
-        <w:rPr>
-          <w:rFonts w:hint="eastAsia"/>
-        </w:rPr>
-        <w:t>所示</w:t>
-      </w:r>
-      <w:r>
-        <w:t>，进入</w:t>
-      </w:r>
-      <w:r>
-        <w:rPr>
-          <w:rFonts w:hint="eastAsia"/>
-        </w:rPr>
-        <w:t>编辑界面</w:t>
-      </w:r>
-      <w:r>
-        <w:t>，点击</w:t>
-      </w:r>
-      <w:r>
-        <w:rPr>
-          <w:rFonts w:hint="eastAsia"/>
-        </w:rPr>
-        <w:t>提交</w:t>
-      </w:r>
-      <w:r>
-        <w:t>按钮（</w:t>
-      </w:r>
-      <w:r>
-        <w:rPr>
-          <w:rFonts w:hint="eastAsia"/>
-        </w:rPr>
-        <w:t>需</w:t>
-      </w:r>
-      <w:r>
-        <w:t>填写完成相关数据后提交）</w:t>
-      </w:r>
-      <w:r>
-        <w:rPr>
-          <w:rFonts w:hint="eastAsia"/>
-        </w:rPr>
-        <w:t>即可</w:t>
-      </w:r>
-      <w:r>
-        <w:t>，系统会弹出提示框提交后不可</w:t>
-      </w:r>
-      <w:r>
-        <w:rPr>
-          <w:rFonts w:hint="eastAsia"/>
-        </w:rPr>
-        <w:t>修改</w:t>
-      </w:r>
-      <w:r>
-        <w:t>，确定吗</w:t>
-      </w:r>
-      <w:r>
-        <w:rPr>
-          <w:rFonts w:hint="eastAsia"/>
-        </w:rPr>
-        <w:t>？</w:t>
-      </w:r>
-    </w:p>
-    <w:p>
-      <w:pPr>
-        <w:spacing w:line="360" w:lineRule="auto"/>
-      </w:pPr>
-      <w:r>
-        <w:rPr>
-          <w:rFonts w:hint="eastAsia"/>
-        </w:rPr>
-        <w:t>点击</w:t>
-      </w:r>
-      <w:r>
-        <w:t>确定提交（</w:t>
-      </w:r>
-      <w:r>
-        <w:rPr>
-          <w:rFonts w:hint="eastAsia"/>
-        </w:rPr>
-        <w:t>此时</w:t>
-      </w:r>
-      <w:r>
-        <w:t>货权转让单</w:t>
-      </w:r>
-      <w:r>
-        <w:rPr>
-          <w:rFonts w:hint="eastAsia"/>
-        </w:rPr>
-        <w:t>状态</w:t>
-      </w:r>
-      <w:r>
-        <w:t>为</w:t>
-      </w:r>
-      <w:r>
-        <w:rPr>
-          <w:rFonts w:hint="eastAsia"/>
-        </w:rPr>
-        <w:t>“已提交”</w:t>
-      </w:r>
-      <w:r>
-        <w:t>待银行确认）</w:t>
-      </w:r>
-      <w:r>
-        <w:rPr>
-          <w:rFonts w:hint="eastAsia"/>
-        </w:rPr>
-        <w:t>。</w:t>
-      </w:r>
-    </w:p>
-    <w:p>
-      <w:pPr>
-        <w:spacing w:line="360" w:lineRule="auto"/>
-      </w:pPr>
-    </w:p>
-    <w:p>
-      <w:pPr>
-        <w:spacing w:line="360" w:lineRule="auto"/>
-        <w:jc w:val="center"/>
-      </w:pPr>
-      <w:r>
-        <w:t>图</w:t>
-      </w:r>
-      <w:r>
-        <w:rPr>
-          <w:rFonts w:hint="eastAsia"/>
-        </w:rPr>
-        <w:t>2.4.2.1</w:t>
-      </w:r>
-    </w:p>
-    <w:p>
-      <w:pPr>
-        <w:pStyle w:val="4"/>
-        <w:spacing w:line="360" w:lineRule="auto"/>
-      </w:pPr>
-      <w:bookmarkStart w:id="43" w:name="_Toc462643588"/>
-      <w:r>
-        <w:rPr>
-          <w:rFonts w:hint="eastAsia"/>
-        </w:rPr>
-        <w:t xml:space="preserve">2.4.3 </w:t>
-      </w:r>
-      <w:r>
-        <w:rPr>
-          <w:rFonts w:hint="eastAsia"/>
-        </w:rPr>
-        <w:t>货权转让单</w:t>
-      </w:r>
-      <w:r>
-        <w:t>审核</w:t>
-      </w:r>
-      <w:bookmarkEnd w:id="43"/>
-    </w:p>
-    <w:p>
-      <w:pPr>
-        <w:spacing w:line="360" w:lineRule="auto"/>
-        <w:ind w:firstLine="420"/>
-      </w:pPr>
-      <w:r>
-        <w:rPr>
-          <w:rFonts w:hint="eastAsia"/>
-        </w:rPr>
-        <w:t>审核</w:t>
-      </w:r>
-      <w:r>
-        <w:t>页面</w:t>
-      </w:r>
-      <w:r>
-        <w:rPr>
-          <w:rFonts w:hint="eastAsia"/>
-        </w:rPr>
-        <w:t>分别由银行</w:t>
-      </w:r>
-      <w:r>
-        <w:t>职员、农垦职员、银行领导</w:t>
-      </w:r>
-      <w:r>
-        <w:rPr>
-          <w:rFonts w:hint="eastAsia"/>
-        </w:rPr>
-        <w:t>三</w:t>
-      </w:r>
-      <w:r>
-        <w:t>人进行审核操作，页面</w:t>
-      </w:r>
-      <w:r>
-        <w:rPr>
-          <w:rFonts w:hint="eastAsia"/>
-        </w:rPr>
-        <w:t>如图</w:t>
-      </w:r>
-      <w:r>
-        <w:rPr>
-          <w:rFonts w:hint="eastAsia"/>
-        </w:rPr>
-        <w:t>2.4.3.1</w:t>
-      </w:r>
-      <w:r>
-        <w:rPr>
-          <w:rFonts w:hint="eastAsia"/>
-        </w:rPr>
-        <w:t>所示。</w:t>
-      </w:r>
-    </w:p>
-    <w:p>
-      <w:pPr>
-        <w:spacing w:line="360" w:lineRule="auto"/>
-      </w:pPr>
-    </w:p>
-    <w:p>
-      <w:pPr>
-        <w:spacing w:line="360" w:lineRule="auto"/>
-        <w:jc w:val="center"/>
-      </w:pPr>
-      <w:r>
-        <w:rPr>
-          <w:rFonts w:hint="eastAsia"/>
-        </w:rPr>
-        <w:t>图</w:t>
-      </w:r>
-      <w:r>
-        <w:rPr>
-          <w:rFonts w:hint="eastAsia"/>
-        </w:rPr>
-        <w:t>2.4.3.1</w:t>
-      </w:r>
-    </w:p>
-    <w:p>
-      <w:pPr>
-        <w:spacing w:line="360" w:lineRule="auto"/>
-      </w:pPr>
-      <w:r>
-        <w:rPr>
-          <w:rFonts w:hint="eastAsia"/>
-        </w:rPr>
-        <w:t>三次</w:t>
-      </w:r>
-      <w:r>
-        <w:t>审</w:t>
-      </w:r>
-      <w:r>
-        <w:rPr>
-          <w:rFonts w:hint="eastAsia"/>
-        </w:rPr>
-        <w:t>通过</w:t>
-      </w:r>
-      <w:r>
-        <w:t>核后状态</w:t>
-      </w:r>
-      <w:r>
-        <w:rPr>
-          <w:rFonts w:hint="eastAsia"/>
-        </w:rPr>
-        <w:t>变为待提货</w:t>
-      </w:r>
-      <w:r>
-        <w:t>。</w:t>
-      </w:r>
-      <w:r>
-        <w:rPr>
-          <w:rFonts w:hint="eastAsia"/>
-        </w:rPr>
-        <w:t>此时</w:t>
-      </w:r>
-      <w:r>
-        <w:t>页面</w:t>
-      </w:r>
-      <w:r>
-        <w:rPr>
-          <w:rFonts w:hint="eastAsia"/>
-        </w:rPr>
-        <w:t>详情</w:t>
-      </w:r>
-      <w:r>
-        <w:t>为如下图所示。</w:t>
-      </w:r>
-    </w:p>
-    <w:p>
-      <w:pPr>
-        <w:spacing w:line="360" w:lineRule="auto"/>
-      </w:pPr>
-    </w:p>
-    <w:p>
-      <w:pPr>
-        <w:spacing w:line="360" w:lineRule="auto"/>
-        <w:jc w:val="center"/>
-      </w:pPr>
-      <w:r>
-        <w:rPr>
-          <w:rFonts w:hint="eastAsia"/>
-        </w:rPr>
-        <w:t>图</w:t>
-      </w:r>
-      <w:r>
-        <w:rPr>
-          <w:rFonts w:hint="eastAsia"/>
-        </w:rPr>
-        <w:t>2.4.3.2</w:t>
-      </w:r>
-    </w:p>
-    <w:p>
-      <w:pPr>
-        <w:spacing w:line="360" w:lineRule="auto"/>
-      </w:pPr>
-    </w:p>
-    <w:p>
-      <w:pPr>
-        <w:pStyle w:val="4"/>
-        <w:spacing w:line="360" w:lineRule="auto"/>
-      </w:pPr>
-      <w:bookmarkStart w:id="44" w:name="_Toc462643589"/>
-      <w:r>
-        <w:rPr>
-          <w:rFonts w:hint="eastAsia"/>
-        </w:rPr>
-        <w:lastRenderedPageBreak/>
-        <w:t xml:space="preserve">2.4.4 </w:t>
-      </w:r>
-      <w:r>
-        <w:rPr>
-          <w:rFonts w:hint="eastAsia"/>
-        </w:rPr>
-        <w:t>货权转让单出库</w:t>
-      </w:r>
-      <w:bookmarkEnd w:id="44"/>
-    </w:p>
-    <w:p>
-      <w:pPr>
-        <w:spacing w:line="360" w:lineRule="auto"/>
-      </w:pPr>
-      <w:r>
-        <w:rPr>
-          <w:rFonts w:hint="eastAsia"/>
-        </w:rPr>
-        <w:t>此</w:t>
-      </w:r>
-      <w:r>
-        <w:t>操作</w:t>
-      </w:r>
-      <w:r>
-        <w:rPr>
-          <w:rFonts w:hint="eastAsia"/>
-        </w:rPr>
-        <w:t>由</w:t>
-      </w:r>
-      <w:r>
-        <w:t>龙威职员</w:t>
-      </w:r>
-      <w:r>
-        <w:rPr>
-          <w:rFonts w:hint="eastAsia"/>
-        </w:rPr>
-        <w:t>操作</w:t>
-      </w:r>
-      <w:r>
-        <w:t>，</w:t>
-      </w:r>
-      <w:r>
-        <w:rPr>
-          <w:rFonts w:hint="eastAsia"/>
-        </w:rPr>
-        <w:t>如图</w:t>
-      </w:r>
-      <w:r>
-        <w:rPr>
-          <w:rFonts w:hint="eastAsia"/>
-        </w:rPr>
-        <w:t>2.4.4.1</w:t>
-      </w:r>
-      <w:r>
-        <w:rPr>
-          <w:rFonts w:hint="eastAsia"/>
-        </w:rPr>
-        <w:t>所示</w:t>
-      </w:r>
-    </w:p>
-    <w:p>
-      <w:pPr>
-        <w:spacing w:line="360" w:lineRule="auto"/>
-      </w:pPr>
-    </w:p>
-    <w:p>
-      <w:pPr>
-        <w:spacing w:line="360" w:lineRule="auto"/>
-        <w:jc w:val="center"/>
-      </w:pPr>
-      <w:r>
-        <w:rPr>
-          <w:rFonts w:hint="eastAsia"/>
-        </w:rPr>
-        <w:t>图</w:t>
-      </w:r>
-      <w:r>
-        <w:rPr>
-          <w:rFonts w:hint="eastAsia"/>
-        </w:rPr>
-        <w:t>2.4.4.1</w:t>
-      </w:r>
-    </w:p>
-    <w:p>
-      <w:pPr>
-        <w:spacing w:line="360" w:lineRule="auto"/>
-      </w:pPr>
-      <w:r>
-        <w:rPr>
-          <w:rFonts w:hint="eastAsia"/>
-        </w:rPr>
-        <w:t>此时龙威</w:t>
-      </w:r>
-      <w:r>
-        <w:t>职员核对信息后点击出库按钮，现实如下图页面。</w:t>
-      </w:r>
-    </w:p>
-    <w:p>
-      <w:pPr>
-        <w:spacing w:line="360" w:lineRule="auto"/>
-      </w:pPr>
-    </w:p>
-    <w:p>
-      <w:pPr>
-        <w:spacing w:line="360" w:lineRule="auto"/>
-      </w:pPr>
-      <w:r>
-        <w:rPr>
-          <w:rFonts w:hint="eastAsia"/>
-        </w:rPr>
-        <w:t>点击确定</w:t>
-      </w:r>
-      <w:r>
-        <w:t>操作，完成转让</w:t>
-      </w:r>
-      <w:r>
-        <w:rPr>
-          <w:rFonts w:hint="eastAsia"/>
-        </w:rPr>
-        <w:t>提货</w:t>
-      </w:r>
-      <w:r>
-        <w:t>，转让单状态变为</w:t>
-      </w:r>
-      <w:r>
-        <w:t>“</w:t>
-      </w:r>
-      <w:r>
-        <w:rPr>
-          <w:rFonts w:hint="eastAsia"/>
-        </w:rPr>
-        <w:t>已完成</w:t>
-      </w:r>
-      <w:r>
-        <w:t>”</w:t>
-      </w:r>
-      <w:r>
-        <w:rPr>
-          <w:rFonts w:hint="eastAsia"/>
-        </w:rPr>
-        <w:t>。</w:t>
-      </w:r>
-    </w:p>
-    <w:p>
-      <w:pPr>
-        <w:spacing w:line="360" w:lineRule="auto"/>
-      </w:pPr>
-    </w:p>
-    <w:p>
-      <w:pPr>
-        <w:pStyle w:val="3"/>
-        <w:spacing w:line="360" w:lineRule="auto"/>
-      </w:pPr>
-      <w:bookmarkStart w:id="45" w:name="_Toc462643590"/>
-      <w:r>
-        <w:rPr>
-          <w:rFonts w:hint="eastAsia"/>
-        </w:rPr>
-        <w:t>2.5</w:t>
-      </w:r>
-      <w:r>
-        <w:rPr>
-          <w:rFonts w:hint="eastAsia"/>
-        </w:rPr>
-        <w:t>报表</w:t>
-      </w:r>
-      <w:r>
-        <w:t>统计</w:t>
-      </w:r>
-      <w:bookmarkEnd w:id="45"/>
-    </w:p>
-    <w:p>
-      <w:pPr>
-        <w:pStyle w:val="3"/>
-      </w:pPr>
-      <w:bookmarkStart w:id="46" w:name="_Toc462643591"/>
-      <w:r>
-        <w:rPr>
-          <w:rFonts w:hint="eastAsia"/>
-        </w:rPr>
-        <w:t>2.5.1</w:t>
-      </w:r>
-      <w:r>
-        <w:rPr>
-          <w:rFonts w:hint="eastAsia"/>
-        </w:rPr>
-        <w:t>信用证</w:t>
-      </w:r>
-      <w:r>
-        <w:t>统计</w:t>
-      </w:r>
-      <w:bookmarkEnd w:id="46"/>
-    </w:p>
-    <w:p>
-      <w:pPr>
-        <w:spacing w:line="360" w:lineRule="auto"/>
-      </w:pPr>
-    </w:p>
-    <w:p>
-      <w:pPr>
-        <w:pStyle w:val="2"/>
-      </w:pPr>
-      <w:bookmarkStart w:id="47" w:name="_Toc462643592"/>
-      <w:r>
-        <w:rPr>
-          <w:rFonts w:hint="eastAsia"/>
-        </w:rPr>
-        <w:t>三</w:t>
-      </w:r>
-      <w:r>
-        <w:rPr>
-          <w:rFonts w:hint="eastAsia"/>
-        </w:rPr>
-        <w:t xml:space="preserve"> </w:t>
-      </w:r>
-      <w:r>
-        <w:rPr>
-          <w:rFonts w:hint="eastAsia"/>
-        </w:rPr>
-        <w:t>密码修改</w:t>
-      </w:r>
-      <w:bookmarkEnd w:id="47"/>
-    </w:p>
-    <w:p>
-      <w:pPr>
-        <w:spacing w:line="360" w:lineRule="auto"/>
-        <w:ind w:leftChars="50" w:left="105" w:firstLineChars="200" w:firstLine="420"/>
-      </w:pPr>
-      <w:r>
-        <w:rPr>
-          <w:rFonts w:hint="eastAsia"/>
-        </w:rPr>
-        <w:t>系统登录后，在主界面右上方如图</w:t>
-      </w:r>
-      <w:r>
-        <w:rPr>
-          <w:rFonts w:hint="eastAsia"/>
-        </w:rPr>
-        <w:t>3.1</w:t>
-      </w:r>
-      <w:r>
-        <w:rPr>
-          <w:rFonts w:hint="eastAsia"/>
-        </w:rPr>
-        <w:t>所示，提供个人密码修改功能。</w:t>
-      </w:r>
-    </w:p>
-    <w:p>
-      <w:pPr>
-        <w:spacing w:line="360" w:lineRule="auto"/>
-        <w:jc w:val="center"/>
-        <w:rPr>
-          <w:noProof/>
-        </w:rPr>
-      </w:pPr>
-      <w:bookmarkStart w:id="48" w:name="_GoBack"/>
-      <w:bookmarkEnd w:id="48"/>
-    </w:p>
-    <w:p>
-      <w:pPr>
-        <w:spacing w:line="360" w:lineRule="auto"/>
-        <w:jc w:val="center"/>
-      </w:pPr>
-      <w:r>
-        <w:rPr>
-          <w:rFonts w:hint="eastAsia"/>
-        </w:rPr>
-        <w:t>图</w:t>
-      </w:r>
-      <w:r>
-        <w:rPr>
-          <w:rFonts w:hint="eastAsia"/>
-        </w:rPr>
-        <w:t>3.1</w:t>
-      </w:r>
-    </w:p>
-    <w:p>
-      <w:pPr>
-        <w:spacing w:line="360" w:lineRule="auto"/>
-        <w:ind w:firstLineChars="200" w:firstLine="420"/>
-      </w:pPr>
-      <w:r>
-        <w:rPr>
-          <w:rFonts w:hint="eastAsia"/>
-        </w:rPr>
-        <w:t>点击“修改密码”按钮，弹出如图</w:t>
-      </w:r>
-      <w:r>
-        <w:rPr>
-          <w:rFonts w:hint="eastAsia"/>
-        </w:rPr>
-        <w:t>3.2</w:t>
-      </w:r>
-      <w:r>
-        <w:rPr>
-          <w:rFonts w:hint="eastAsia"/>
-        </w:rPr>
-        <w:t>：</w:t>
-      </w:r>
-    </w:p>
-    <w:p>
-      <w:pPr>
-        <w:spacing w:line="360" w:lineRule="auto"/>
-      </w:pPr>
-    </w:p>
-    <w:p>
-      <w:pPr>
-        <w:spacing w:line="360" w:lineRule="auto"/>
-        <w:jc w:val="center"/>
-      </w:pPr>
-      <w:r>
-        <w:rPr>
-          <w:rFonts w:hint="eastAsia"/>
-        </w:rPr>
-        <w:t>图</w:t>
-      </w:r>
-      <w:r>
-        <w:rPr>
-          <w:rFonts w:hint="eastAsia"/>
-        </w:rPr>
-        <w:t>3.2</w:t>
-      </w:r>
-    </w:p>
-    <w:p>
-      <w:pPr>
-        <w:spacing w:line="360" w:lineRule="auto"/>
-      </w:pPr>
-      <w:r>
-        <w:rPr>
-          <w:rFonts w:hint="eastAsia"/>
-        </w:rPr>
-        <w:t>输入现有密码后，对新密码及确认密码进行录入，点击“确定”按钮，如原密码验证正确，则对新密码进行验证，验证通过后则密码修改完成，如失败则进行信息提示。</w:t>
-      </w:r>
-    </w:p>
-    <w:p>
-      <w:pPr>
-        <w:pStyle w:val="2"/>
-      </w:pPr>
-      <w:bookmarkStart w:id="49" w:name="_Toc462643593"/>
-      <w:r>
-        <w:rPr>
-          <w:rFonts w:hint="eastAsia"/>
-        </w:rPr>
-        <w:t>四</w:t>
-      </w:r>
-      <w:r>
-        <w:rPr>
-          <w:rFonts w:hint="eastAsia"/>
-        </w:rPr>
-        <w:t xml:space="preserve"> </w:t>
-      </w:r>
-      <w:r>
-        <w:rPr>
-          <w:rFonts w:hint="eastAsia"/>
-        </w:rPr>
-        <w:t>系统退出</w:t>
-      </w:r>
-      <w:bookmarkEnd w:id="49"/>
-    </w:p>
-    <w:p>
-      <w:pPr>
-        <w:spacing w:line="360" w:lineRule="auto"/>
-        <w:ind w:leftChars="50" w:left="105" w:firstLineChars="200" w:firstLine="420"/>
-      </w:pPr>
-      <w:r>
-        <w:rPr>
-          <w:rFonts w:hint="eastAsia"/>
-        </w:rPr>
-        <w:t>系统登录后，在主界面右上方如图</w:t>
-      </w:r>
-      <w:r>
-        <w:rPr>
-          <w:rFonts w:hint="eastAsia"/>
-        </w:rPr>
-        <w:t>4.1</w:t>
-      </w:r>
-      <w:r>
-        <w:rPr>
-          <w:rFonts w:hint="eastAsia"/>
-        </w:rPr>
-        <w:t>所示，提供系统退出功能。</w:t>
-      </w:r>
-    </w:p>
-    <w:p>
-      <w:pPr>
-        <w:spacing w:line="360" w:lineRule="auto"/>
-        <w:jc w:val="center"/>
-        <w:rPr>
-          <w:noProof/>
-        </w:rPr>
-      </w:pPr>
-    </w:p>
-    <w:p>
-      <w:pPr>
-        <w:spacing w:line="360" w:lineRule="auto"/>
-        <w:jc w:val="center"/>
-      </w:pPr>
-      <w:r>
-        <w:rPr>
-          <w:rFonts w:hint="eastAsia"/>
-        </w:rPr>
-        <w:t>图</w:t>
-      </w:r>
-      <w:r>
-        <w:rPr>
-          <w:rFonts w:hint="eastAsia"/>
-        </w:rPr>
-        <w:t>4.1</w:t>
-      </w:r>
-    </w:p>
-    <w:p>
-      <w:pPr>
-        <w:spacing w:line="360" w:lineRule="auto"/>
-        <w:ind w:firstLine="420"/>
-      </w:pPr>
-      <w:r>
-        <w:rPr>
-          <w:rFonts w:hint="eastAsia"/>
-        </w:rPr>
-        <w:lastRenderedPageBreak/>
+      </w:pPr>
+      <w:r>
+        <w:rPr>
+          <w:rFonts w:hint="eastAsia"/>
+        </w:rPr>
         <w:t>点击“退出”按钮，则执行系统退出操作。</w:t>
       </w:r>
     </w:p>
@@ -10430,6 +10893,287 @@
     </w:p>
   </w:footnote>
 </w:footnotes>
+</file>
+
+<file path=word/numbering.xml><?xml version="1.0" encoding="utf-8"?>
+<w:numbering xmlns:wpc="http://schemas.microsoft.com/office/word/2010/wordprocessingCanvas" xmlns:mc="http://schemas.openxmlformats.org/markup-compatibility/2006" xmlns:o="urn:schemas-microsoft-com:office:office" xmlns:r="http://schemas.openxmlformats.org/officeDocument/2006/relationships" xmlns:m="http://schemas.openxmlformats.org/officeDocument/2006/math" xmlns:v="urn:schemas-microsoft-com:vml" xmlns:wp14="http://schemas.microsoft.com/office/word/2010/wordprocessingDrawing" xmlns:wp="http://schemas.openxmlformats.org/drawingml/2006/wordprocessingDrawing" xmlns:w10="urn:schemas-microsoft-com:office:word" xmlns:w="http://schemas.openxmlformats.org/wordprocessingml/2006/main" xmlns:w14="http://schemas.microsoft.com/office/word/2010/wordml" xmlns:w15="http://schemas.microsoft.com/office/word/2012/wordml" xmlns:wpg="http://schemas.microsoft.com/office/word/2010/wordprocessingGroup" xmlns:wpi="http://schemas.microsoft.com/office/word/2010/wordprocessingInk" xmlns:wne="http://schemas.microsoft.com/office/word/2006/wordml" xmlns:wps="http://schemas.microsoft.com/office/word/2010/wordprocessingShape" mc:Ignorable="w14 w15 wp14">
+  <w:abstractNum w:abstractNumId="0">
+    <w:nsid w:val="0C6B1B8A"/>
+    <w:multiLevelType w:val="hybridMultilevel"/>
+    <w:tmpl w:val="82660DF8"/>
+    <w:lvl w:ilvl="0" w:tplc="38325B44">
+      <w:start w:val="1"/>
+      <w:numFmt w:val="decimal"/>
+      <w:lvlText w:val="2.1.1.%1"/>
+      <w:lvlJc w:val="left"/>
+      <w:pPr>
+        <w:ind w:left="420" w:hanging="420"/>
+      </w:pPr>
+      <w:rPr>
+        <w:rFonts w:hint="eastAsia"/>
+      </w:rPr>
+    </w:lvl>
+    <w:lvl w:ilvl="1" w:tplc="04090019" w:tentative="1">
+      <w:start w:val="1"/>
+      <w:numFmt w:val="lowerLetter"/>
+      <w:lvlText w:val="%2)"/>
+      <w:lvlJc w:val="left"/>
+      <w:pPr>
+        <w:ind w:left="840" w:hanging="420"/>
+      </w:pPr>
+    </w:lvl>
+    <w:lvl w:ilvl="2" w:tplc="0409001B" w:tentative="1">
+      <w:start w:val="1"/>
+      <w:numFmt w:val="lowerRoman"/>
+      <w:lvlText w:val="%3."/>
+      <w:lvlJc w:val="right"/>
+      <w:pPr>
+        <w:ind w:left="1260" w:hanging="420"/>
+      </w:pPr>
+    </w:lvl>
+    <w:lvl w:ilvl="3" w:tplc="0409000F" w:tentative="1">
+      <w:start w:val="1"/>
+      <w:numFmt w:val="decimal"/>
+      <w:lvlText w:val="%4."/>
+      <w:lvlJc w:val="left"/>
+      <w:pPr>
+        <w:ind w:left="1680" w:hanging="420"/>
+      </w:pPr>
+    </w:lvl>
+    <w:lvl w:ilvl="4" w:tplc="04090019" w:tentative="1">
+      <w:start w:val="1"/>
+      <w:numFmt w:val="lowerLetter"/>
+      <w:lvlText w:val="%5)"/>
+      <w:lvlJc w:val="left"/>
+      <w:pPr>
+        <w:ind w:left="2100" w:hanging="420"/>
+      </w:pPr>
+    </w:lvl>
+    <w:lvl w:ilvl="5" w:tplc="0409001B" w:tentative="1">
+      <w:start w:val="1"/>
+      <w:numFmt w:val="lowerRoman"/>
+      <w:lvlText w:val="%6."/>
+      <w:lvlJc w:val="right"/>
+      <w:pPr>
+        <w:ind w:left="2520" w:hanging="420"/>
+      </w:pPr>
+    </w:lvl>
+    <w:lvl w:ilvl="6" w:tplc="0409000F" w:tentative="1">
+      <w:start w:val="1"/>
+      <w:numFmt w:val="decimal"/>
+      <w:lvlText w:val="%7."/>
+      <w:lvlJc w:val="left"/>
+      <w:pPr>
+        <w:ind w:left="2940" w:hanging="420"/>
+      </w:pPr>
+    </w:lvl>
+    <w:lvl w:ilvl="7" w:tplc="04090019" w:tentative="1">
+      <w:start w:val="1"/>
+      <w:numFmt w:val="lowerLetter"/>
+      <w:lvlText w:val="%8)"/>
+      <w:lvlJc w:val="left"/>
+      <w:pPr>
+        <w:ind w:left="3360" w:hanging="420"/>
+      </w:pPr>
+    </w:lvl>
+    <w:lvl w:ilvl="8" w:tplc="0409001B" w:tentative="1">
+      <w:start w:val="1"/>
+      <w:numFmt w:val="lowerRoman"/>
+      <w:lvlText w:val="%9."/>
+      <w:lvlJc w:val="right"/>
+      <w:pPr>
+        <w:ind w:left="3780" w:hanging="420"/>
+      </w:pPr>
+    </w:lvl>
+  </w:abstractNum>
+  <w:abstractNum w:abstractNumId="1">
+    <w:nsid w:val="3A923E4A"/>
+    <w:multiLevelType w:val="hybridMultilevel"/>
+    <w:tmpl w:val="C890CD6C"/>
+    <w:lvl w:ilvl="0" w:tplc="F5F0AF44">
+      <w:start w:val="1"/>
+      <w:numFmt w:val="decimal"/>
+      <w:lvlText w:val="2.1.%1"/>
+      <w:lvlJc w:val="left"/>
+      <w:pPr>
+        <w:ind w:left="420" w:hanging="420"/>
+      </w:pPr>
+      <w:rPr>
+        <w:rFonts w:hint="eastAsia"/>
+      </w:rPr>
+    </w:lvl>
+    <w:lvl w:ilvl="1" w:tplc="04090019" w:tentative="1">
+      <w:start w:val="1"/>
+      <w:numFmt w:val="lowerLetter"/>
+      <w:lvlText w:val="%2)"/>
+      <w:lvlJc w:val="left"/>
+      <w:pPr>
+        <w:ind w:left="840" w:hanging="420"/>
+      </w:pPr>
+    </w:lvl>
+    <w:lvl w:ilvl="2" w:tplc="0409001B" w:tentative="1">
+      <w:start w:val="1"/>
+      <w:numFmt w:val="lowerRoman"/>
+      <w:lvlText w:val="%3."/>
+      <w:lvlJc w:val="right"/>
+      <w:pPr>
+        <w:ind w:left="1260" w:hanging="420"/>
+      </w:pPr>
+    </w:lvl>
+    <w:lvl w:ilvl="3" w:tplc="0409000F" w:tentative="1">
+      <w:start w:val="1"/>
+      <w:numFmt w:val="decimal"/>
+      <w:lvlText w:val="%4."/>
+      <w:lvlJc w:val="left"/>
+      <w:pPr>
+        <w:ind w:left="1680" w:hanging="420"/>
+      </w:pPr>
+    </w:lvl>
+    <w:lvl w:ilvl="4" w:tplc="04090019" w:tentative="1">
+      <w:start w:val="1"/>
+      <w:numFmt w:val="lowerLetter"/>
+      <w:lvlText w:val="%5)"/>
+      <w:lvlJc w:val="left"/>
+      <w:pPr>
+        <w:ind w:left="2100" w:hanging="420"/>
+      </w:pPr>
+    </w:lvl>
+    <w:lvl w:ilvl="5" w:tplc="0409001B" w:tentative="1">
+      <w:start w:val="1"/>
+      <w:numFmt w:val="lowerRoman"/>
+      <w:lvlText w:val="%6."/>
+      <w:lvlJc w:val="right"/>
+      <w:pPr>
+        <w:ind w:left="2520" w:hanging="420"/>
+      </w:pPr>
+    </w:lvl>
+    <w:lvl w:ilvl="6" w:tplc="0409000F" w:tentative="1">
+      <w:start w:val="1"/>
+      <w:numFmt w:val="decimal"/>
+      <w:lvlText w:val="%7."/>
+      <w:lvlJc w:val="left"/>
+      <w:pPr>
+        <w:ind w:left="2940" w:hanging="420"/>
+      </w:pPr>
+    </w:lvl>
+    <w:lvl w:ilvl="7" w:tplc="04090019" w:tentative="1">
+      <w:start w:val="1"/>
+      <w:numFmt w:val="lowerLetter"/>
+      <w:lvlText w:val="%8)"/>
+      <w:lvlJc w:val="left"/>
+      <w:pPr>
+        <w:ind w:left="3360" w:hanging="420"/>
+      </w:pPr>
+    </w:lvl>
+    <w:lvl w:ilvl="8" w:tplc="0409001B" w:tentative="1">
+      <w:start w:val="1"/>
+      <w:numFmt w:val="lowerRoman"/>
+      <w:lvlText w:val="%9."/>
+      <w:lvlJc w:val="right"/>
+      <w:pPr>
+        <w:ind w:left="3780" w:hanging="420"/>
+      </w:pPr>
+    </w:lvl>
+  </w:abstractNum>
+  <w:abstractNum w:abstractNumId="2">
+    <w:nsid w:val="56AD79A0"/>
+    <w:multiLevelType w:val="hybridMultilevel"/>
+    <w:tmpl w:val="7AAECF8C"/>
+    <w:lvl w:ilvl="0" w:tplc="38325B44">
+      <w:start w:val="1"/>
+      <w:numFmt w:val="decimal"/>
+      <w:lvlText w:val="2.1.1.%1"/>
+      <w:lvlJc w:val="left"/>
+      <w:pPr>
+        <w:ind w:left="420" w:hanging="420"/>
+      </w:pPr>
+      <w:rPr>
+        <w:rFonts w:hint="eastAsia"/>
+      </w:rPr>
+    </w:lvl>
+    <w:lvl w:ilvl="1" w:tplc="04090019" w:tentative="1">
+      <w:start w:val="1"/>
+      <w:numFmt w:val="lowerLetter"/>
+      <w:lvlText w:val="%2)"/>
+      <w:lvlJc w:val="left"/>
+      <w:pPr>
+        <w:ind w:left="840" w:hanging="420"/>
+      </w:pPr>
+    </w:lvl>
+    <w:lvl w:ilvl="2" w:tplc="0409001B" w:tentative="1">
+      <w:start w:val="1"/>
+      <w:numFmt w:val="lowerRoman"/>
+      <w:lvlText w:val="%3."/>
+      <w:lvlJc w:val="right"/>
+      <w:pPr>
+        <w:ind w:left="1260" w:hanging="420"/>
+      </w:pPr>
+    </w:lvl>
+    <w:lvl w:ilvl="3" w:tplc="0409000F" w:tentative="1">
+      <w:start w:val="1"/>
+      <w:numFmt w:val="decimal"/>
+      <w:lvlText w:val="%4."/>
+      <w:lvlJc w:val="left"/>
+      <w:pPr>
+        <w:ind w:left="1680" w:hanging="420"/>
+      </w:pPr>
+    </w:lvl>
+    <w:lvl w:ilvl="4" w:tplc="04090019" w:tentative="1">
+      <w:start w:val="1"/>
+      <w:numFmt w:val="lowerLetter"/>
+      <w:lvlText w:val="%5)"/>
+      <w:lvlJc w:val="left"/>
+      <w:pPr>
+        <w:ind w:left="2100" w:hanging="420"/>
+      </w:pPr>
+    </w:lvl>
+    <w:lvl w:ilvl="5" w:tplc="0409001B" w:tentative="1">
+      <w:start w:val="1"/>
+      <w:numFmt w:val="lowerRoman"/>
+      <w:lvlText w:val="%6."/>
+      <w:lvlJc w:val="right"/>
+      <w:pPr>
+        <w:ind w:left="2520" w:hanging="420"/>
+      </w:pPr>
+    </w:lvl>
+    <w:lvl w:ilvl="6" w:tplc="0409000F" w:tentative="1">
+      <w:start w:val="1"/>
+      <w:numFmt w:val="decimal"/>
+      <w:lvlText w:val="%7."/>
+      <w:lvlJc w:val="left"/>
+      <w:pPr>
+        <w:ind w:left="2940" w:hanging="420"/>
+      </w:pPr>
+    </w:lvl>
+    <w:lvl w:ilvl="7" w:tplc="04090019" w:tentative="1">
+      <w:start w:val="1"/>
+      <w:numFmt w:val="lowerLetter"/>
+      <w:lvlText w:val="%8)"/>
+      <w:lvlJc w:val="left"/>
+      <w:pPr>
+        <w:ind w:left="3360" w:hanging="420"/>
+      </w:pPr>
+    </w:lvl>
+    <w:lvl w:ilvl="8" w:tplc="0409001B" w:tentative="1">
+      <w:start w:val="1"/>
+      <w:numFmt w:val="lowerRoman"/>
+      <w:lvlText w:val="%9."/>
+      <w:lvlJc w:val="right"/>
+      <w:pPr>
+        <w:ind w:left="3780" w:hanging="420"/>
+      </w:pPr>
+    </w:lvl>
+  </w:abstractNum>
+  <w:num w:numId="1">
+    <w:abstractNumId w:val="1"/>
+  </w:num>
+  <w:num w:numId="2">
+    <w:abstractNumId w:val="2"/>
+  </w:num>
+  <w:num w:numId="3">
+    <w:abstractNumId w:val="0"/>
+  </w:num>
+</w:numbering>
 </file>
 
 <file path=word/styles.xml><?xml version="1.0" encoding="utf-8"?>
@@ -10927,7 +11671,6 @@
     <w:next w:val="a"/>
     <w:link w:val="5Char"/>
     <w:uiPriority w:val="9"/>
-    <w:semiHidden/>
     <w:unhideWhenUsed/>
     <w:qFormat/>
     <w:rsid w:val="002830DD"/>
@@ -11186,7 +11929,6 @@
     <w:basedOn w:val="a0"/>
     <w:link w:val="5"/>
     <w:uiPriority w:val="9"/>
-    <w:semiHidden/>
     <w:rsid w:val="002830DD"/>
     <w:rPr>
       <w:rFonts w:ascii="Times New Roman" w:eastAsia="宋体" w:hAnsi="Times New Roman" w:cs="Times New Roman"/>
